--- a/administracion_y_gestion_de organizaciones/pec1/enunciado.docx
+++ b/administracion_y_gestion_de organizaciones/pec1/enunciado.docx
@@ -15,18 +15,18 @@
           <w:tab w:val="left" w:leader="none" w:pos="4253"/>
         </w:tabs>
         <w:spacing w:line="240" w:lineRule="auto"/>
-        <w:ind w:right="-139" w:hanging="284"/>
+        <w:ind w:left="0" w:right="-139" w:firstLine="0"/>
         <w:rPr>
           <w:b w:val="1"/>
-          <w:sz w:val="36"/>
-          <w:szCs w:val="36"/>
+          <w:sz w:val="34"/>
+          <w:szCs w:val="34"/>
         </w:rPr>
       </w:pPr>
       <w:r>
         <w:rPr>
           <w:b w:val="1"/>
-          <w:sz w:val="36"/>
-          <w:szCs w:val="36"/>
+          <w:sz w:val="34"/>
+          <w:szCs w:val="34"/>
           <w:rtl w:val="0"/>
         </w:rPr>
         <w:t xml:space="preserve">Administración y Gestión de Organizaciones </w:t>
@@ -45,18 +45,18 @@
           <w:tab w:val="left" w:leader="none" w:pos="4253"/>
         </w:tabs>
         <w:spacing w:line="240" w:lineRule="auto"/>
-        <w:ind w:right="-139" w:hanging="284"/>
+        <w:ind w:left="0" w:right="-139" w:firstLine="0"/>
         <w:rPr>
           <w:b w:val="1"/>
-          <w:sz w:val="36"/>
-          <w:szCs w:val="36"/>
+          <w:sz w:val="34"/>
+          <w:szCs w:val="34"/>
         </w:rPr>
       </w:pPr>
       <w:r>
         <w:rPr>
           <w:b w:val="1"/>
-          <w:sz w:val="36"/>
-          <w:szCs w:val="36"/>
+          <w:sz w:val="34"/>
+          <w:szCs w:val="34"/>
           <w:rtl w:val="0"/>
         </w:rPr>
         <w:t xml:space="preserve">PEC1/Reto1- Tipificación y análisis de una organización</w:t>
@@ -83,20 +83,17 @@
           <w:right w:space="0" w:sz="0" w:val="nil"/>
           <w:between w:space="0" w:sz="0" w:val="nil"/>
         </w:pBdr>
+        <w:spacing w:after="200" w:lineRule="auto"/>
         <w:jc w:val="both"/>
         <w:rPr>
           <w:b w:val="1"/>
           <w:color w:val="0051ba"/>
-          <w:sz w:val="20"/>
-          <w:szCs w:val="20"/>
         </w:rPr>
       </w:pPr>
       <w:r>
         <w:rPr>
           <w:b w:val="1"/>
           <w:color w:val="0051ba"/>
-          <w:sz w:val="20"/>
-          <w:szCs w:val="20"/>
           <w:rtl w:val="0"/>
         </w:rPr>
         <w:t xml:space="preserve">Presentación</w:t>
@@ -178,56 +175,253 @@
           <w:right w:space="0" w:sz="0" w:val="nil"/>
           <w:between w:space="0" w:sz="0" w:val="nil"/>
         </w:pBdr>
+        <w:spacing w:after="200" w:lineRule="auto"/>
         <w:jc w:val="both"/>
         <w:rPr>
           <w:b w:val="1"/>
           <w:color w:val="0051ba"/>
+        </w:rPr>
+      </w:pPr>
+      <w:r>
+        <w:rPr>
+          <w:b w:val="1"/>
+          <w:color w:val="0051ba"/>
+          <w:rtl w:val="0"/>
+        </w:rPr>
+        <w:t xml:space="preserve">Competencias</w:t>
+      </w:r>
+    </w:p>
+    <w:p>
+      <w:pPr>
+        <w:pBdr>
+          <w:top w:space="0" w:sz="0" w:val="nil"/>
+          <w:left w:space="0" w:sz="0" w:val="nil"/>
+          <w:bottom w:space="0" w:sz="0" w:val="nil"/>
+          <w:right w:space="0" w:sz="0" w:val="nil"/>
+          <w:between w:space="0" w:sz="0" w:val="nil"/>
+        </w:pBdr>
+        <w:spacing w:after="200" w:lineRule="auto"/>
+        <w:jc w:val="both"/>
+        <w:rPr>
+          <w:color w:val="000000"/>
           <w:sz w:val="20"/>
           <w:szCs w:val="20"/>
         </w:rPr>
       </w:pPr>
       <w:r>
         <w:rPr>
+          <w:color w:val="000000"/>
+          <w:sz w:val="20"/>
+          <w:szCs w:val="20"/>
+          <w:rtl w:val="0"/>
+        </w:rPr>
+        <w:t xml:space="preserve">Del conjunto de competencias abordadas en la asignatura y que se detallan en el plan docente, las que se trabajan en esta PEC son:</w:t>
+      </w:r>
+    </w:p>
+    <w:p>
+      <w:pPr>
+        <w:numPr>
+          <w:ilvl w:val="0"/>
+          <w:numId w:val="7"/>
+        </w:numPr>
+        <w:pBdr>
+          <w:top w:space="0" w:sz="0" w:val="nil"/>
+          <w:left w:space="0" w:sz="0" w:val="nil"/>
+          <w:bottom w:space="0" w:sz="0" w:val="nil"/>
+          <w:right w:space="0" w:sz="0" w:val="nil"/>
+          <w:between w:space="0" w:sz="0" w:val="nil"/>
+        </w:pBdr>
+        <w:ind w:left="360" w:hanging="360"/>
+        <w:jc w:val="both"/>
+        <w:rPr>
+          <w:color w:val="000000"/>
+          <w:sz w:val="20"/>
+          <w:szCs w:val="20"/>
+        </w:rPr>
+      </w:pPr>
+      <w:r>
+        <w:rPr>
+          <w:color w:val="000000"/>
+          <w:sz w:val="20"/>
+          <w:szCs w:val="20"/>
+          <w:rtl w:val="0"/>
+        </w:rPr>
+        <w:t xml:space="preserve">C1. "Conocimiento adecuado del concepto de empresa, marco institucional y jurídico de la empresa". </w:t>
+      </w:r>
+    </w:p>
+    <w:p>
+      <w:pPr>
+        <w:numPr>
+          <w:ilvl w:val="0"/>
+          <w:numId w:val="7"/>
+        </w:numPr>
+        <w:pBdr>
+          <w:top w:space="0" w:sz="0" w:val="nil"/>
+          <w:left w:space="0" w:sz="0" w:val="nil"/>
+          <w:bottom w:space="0" w:sz="0" w:val="nil"/>
+          <w:right w:space="0" w:sz="0" w:val="nil"/>
+          <w:between w:space="0" w:sz="0" w:val="nil"/>
+        </w:pBdr>
+        <w:ind w:left="360" w:hanging="360"/>
+        <w:jc w:val="both"/>
+        <w:rPr>
+          <w:color w:val="000000"/>
+          <w:sz w:val="20"/>
+          <w:szCs w:val="20"/>
+        </w:rPr>
+      </w:pPr>
+      <w:r>
+        <w:rPr>
+          <w:color w:val="000000"/>
+          <w:sz w:val="20"/>
+          <w:szCs w:val="20"/>
+          <w:rtl w:val="0"/>
+        </w:rPr>
+        <w:t xml:space="preserve">C2. "Capacidad para identificar las características de los diferentes tipos de organizaciones”,</w:t>
+      </w:r>
+    </w:p>
+    <w:p>
+      <w:pPr>
+        <w:numPr>
+          <w:ilvl w:val="0"/>
+          <w:numId w:val="7"/>
+        </w:numPr>
+        <w:pBdr>
+          <w:top w:space="0" w:sz="0" w:val="nil"/>
+          <w:left w:space="0" w:sz="0" w:val="nil"/>
+          <w:bottom w:space="0" w:sz="0" w:val="nil"/>
+          <w:right w:space="0" w:sz="0" w:val="nil"/>
+          <w:between w:space="0" w:sz="0" w:val="nil"/>
+        </w:pBdr>
+        <w:ind w:left="360" w:hanging="360"/>
+        <w:jc w:val="both"/>
+        <w:rPr>
+          <w:color w:val="000000"/>
+          <w:sz w:val="20"/>
+          <w:szCs w:val="20"/>
+        </w:rPr>
+      </w:pPr>
+      <w:r>
+        <w:rPr>
+          <w:color w:val="000000"/>
+          <w:sz w:val="20"/>
+          <w:szCs w:val="20"/>
+          <w:rtl w:val="0"/>
+        </w:rPr>
+        <w:t xml:space="preserve">C3. "Organización y gestión de empresas". </w:t>
+      </w:r>
+    </w:p>
+    <w:p>
+      <w:pPr>
+        <w:pBdr>
+          <w:top w:space="0" w:sz="0" w:val="nil"/>
+          <w:left w:space="0" w:sz="0" w:val="nil"/>
+          <w:bottom w:space="0" w:sz="0" w:val="nil"/>
+          <w:right w:space="0" w:sz="0" w:val="nil"/>
+          <w:between w:space="0" w:sz="0" w:val="nil"/>
+        </w:pBdr>
+        <w:jc w:val="both"/>
+        <w:rPr>
+          <w:color w:val="000000"/>
+          <w:sz w:val="20"/>
+          <w:szCs w:val="20"/>
+        </w:rPr>
+      </w:pPr>
+      <w:r>
+        <w:rPr>
+          <w:rtl w:val="0"/>
+        </w:rPr>
+      </w:r>
+    </w:p>
+    <w:p>
+      <w:pPr>
+        <w:pBdr>
+          <w:top w:space="0" w:sz="0" w:val="nil"/>
+          <w:left w:space="0" w:sz="0" w:val="nil"/>
+          <w:bottom w:space="0" w:sz="0" w:val="nil"/>
+          <w:right w:space="0" w:sz="0" w:val="nil"/>
+          <w:between w:space="0" w:sz="0" w:val="nil"/>
+        </w:pBdr>
+        <w:spacing w:after="200" w:lineRule="auto"/>
+        <w:jc w:val="both"/>
+        <w:rPr>
           <w:b w:val="1"/>
           <w:color w:val="0051ba"/>
+        </w:rPr>
+      </w:pPr>
+      <w:r>
+        <w:rPr>
+          <w:b w:val="1"/>
+          <w:color w:val="0051ba"/>
+          <w:rtl w:val="0"/>
+        </w:rPr>
+        <w:t xml:space="preserve">Resultados de aprendizaje de la actividad (RAP)</w:t>
+      </w:r>
+    </w:p>
+    <w:p>
+      <w:pPr>
+        <w:pBdr>
+          <w:top w:space="0" w:sz="0" w:val="nil"/>
+          <w:left w:space="0" w:sz="0" w:val="nil"/>
+          <w:bottom w:space="0" w:sz="0" w:val="nil"/>
+          <w:right w:space="0" w:sz="0" w:val="nil"/>
+          <w:between w:space="0" w:sz="0" w:val="nil"/>
+        </w:pBdr>
+        <w:spacing w:after="200" w:lineRule="auto"/>
+        <w:jc w:val="both"/>
+        <w:rPr>
+          <w:color w:val="000000"/>
           <w:sz w:val="20"/>
           <w:szCs w:val="20"/>
-          <w:rtl w:val="0"/>
-        </w:rPr>
-        <w:t xml:space="preserve">Competencias</w:t>
-      </w:r>
-    </w:p>
-    <w:p>
-      <w:pPr>
-        <w:pBdr>
-          <w:top w:space="0" w:sz="0" w:val="nil"/>
-          <w:left w:space="0" w:sz="0" w:val="nil"/>
-          <w:bottom w:space="0" w:sz="0" w:val="nil"/>
-          <w:right w:space="0" w:sz="0" w:val="nil"/>
-          <w:between w:space="0" w:sz="0" w:val="nil"/>
-        </w:pBdr>
-        <w:jc w:val="both"/>
+        </w:rPr>
+      </w:pPr>
+      <w:r>
         <w:rPr>
           <w:color w:val="000000"/>
           <w:sz w:val="20"/>
           <w:szCs w:val="20"/>
-        </w:rPr>
-      </w:pPr>
-      <w:r>
+          <w:rtl w:val="0"/>
+        </w:rPr>
+        <w:t xml:space="preserve">Con la realización de la PEC se lograrán los siguientes resultados de aprendizaje:</w:t>
+      </w:r>
+    </w:p>
+    <w:p>
+      <w:pPr>
+        <w:numPr>
+          <w:ilvl w:val="0"/>
+          <w:numId w:val="1"/>
+        </w:numPr>
+        <w:pBdr>
+          <w:top w:space="0" w:sz="0" w:val="nil"/>
+          <w:left w:space="0" w:sz="0" w:val="nil"/>
+          <w:bottom w:space="0" w:sz="0" w:val="nil"/>
+          <w:right w:space="0" w:sz="0" w:val="nil"/>
+          <w:between w:space="0" w:sz="0" w:val="nil"/>
+        </w:pBdr>
+        <w:ind w:left="360" w:hanging="360"/>
+        <w:jc w:val="both"/>
         <w:rPr>
           <w:color w:val="000000"/>
           <w:sz w:val="20"/>
           <w:szCs w:val="20"/>
-          <w:rtl w:val="0"/>
-        </w:rPr>
-        <w:t xml:space="preserve">Del conjunto de competencias abordadas en la asignatura y que se detallan en el plan docente, las que se trabajan en esta PEC son:</w:t>
+          <w:u w:val="none"/>
+        </w:rPr>
+      </w:pPr>
+      <w:r>
+        <w:rPr>
+          <w:color w:val="000000"/>
+          <w:sz w:val="20"/>
+          <w:szCs w:val="20"/>
+          <w:rtl w:val="0"/>
+        </w:rPr>
+        <w:t xml:space="preserve">"Tipificar una organización según sector y actividad". </w:t>
       </w:r>
     </w:p>
     <w:p>
       <w:pPr>
         <w:numPr>
           <w:ilvl w:val="0"/>
-          <w:numId w:val="5"/>
+          <w:numId w:val="1"/>
         </w:numPr>
         <w:pBdr>
           <w:top w:space="0" w:sz="0" w:val="nil"/>
@@ -242,6 +436,7 @@
           <w:color w:val="000000"/>
           <w:sz w:val="20"/>
           <w:szCs w:val="20"/>
+          <w:u w:val="none"/>
         </w:rPr>
       </w:pPr>
       <w:r>
@@ -251,14 +446,14 @@
           <w:szCs w:val="20"/>
           <w:rtl w:val="0"/>
         </w:rPr>
-        <w:t xml:space="preserve">C1. "Conocimiento adecuado del concepto de empresa, marco institucional y jurídico de la empresa". </w:t>
+        <w:t xml:space="preserve">"Formular misión, visión y objetivos para una organización”,</w:t>
       </w:r>
     </w:p>
     <w:p>
       <w:pPr>
         <w:numPr>
           <w:ilvl w:val="0"/>
-          <w:numId w:val="5"/>
+          <w:numId w:val="1"/>
         </w:numPr>
         <w:pBdr>
           <w:top w:space="0" w:sz="0" w:val="nil"/>
@@ -273,6 +468,7 @@
           <w:color w:val="000000"/>
           <w:sz w:val="20"/>
           <w:szCs w:val="20"/>
+          <w:u w:val="none"/>
         </w:rPr>
       </w:pPr>
       <w:r>
@@ -282,207 +478,7 @@
           <w:szCs w:val="20"/>
           <w:rtl w:val="0"/>
         </w:rPr>
-        <w:t xml:space="preserve">C2. "Capacidad para identificar las características de los diferentes tipos de organizaciones”,</w:t>
-      </w:r>
-    </w:p>
-    <w:p>
-      <w:pPr>
-        <w:numPr>
-          <w:ilvl w:val="0"/>
-          <w:numId w:val="5"/>
-        </w:numPr>
-        <w:pBdr>
-          <w:top w:space="0" w:sz="0" w:val="nil"/>
-          <w:left w:space="0" w:sz="0" w:val="nil"/>
-          <w:bottom w:space="0" w:sz="0" w:val="nil"/>
-          <w:right w:space="0" w:sz="0" w:val="nil"/>
-          <w:between w:space="0" w:sz="0" w:val="nil"/>
-        </w:pBdr>
-        <w:ind w:left="360" w:hanging="360"/>
-        <w:jc w:val="both"/>
-        <w:rPr>
-          <w:color w:val="000000"/>
-          <w:sz w:val="20"/>
-          <w:szCs w:val="20"/>
-        </w:rPr>
-      </w:pPr>
-      <w:r>
-        <w:rPr>
-          <w:color w:val="000000"/>
-          <w:sz w:val="20"/>
-          <w:szCs w:val="20"/>
-          <w:rtl w:val="0"/>
-        </w:rPr>
-        <w:t xml:space="preserve">C3. "Organización y gestión de empresas". </w:t>
-      </w:r>
-    </w:p>
-    <w:p>
-      <w:pPr>
-        <w:pBdr>
-          <w:top w:space="0" w:sz="0" w:val="nil"/>
-          <w:left w:space="0" w:sz="0" w:val="nil"/>
-          <w:bottom w:space="0" w:sz="0" w:val="nil"/>
-          <w:right w:space="0" w:sz="0" w:val="nil"/>
-          <w:between w:space="0" w:sz="0" w:val="nil"/>
-        </w:pBdr>
-        <w:jc w:val="both"/>
-        <w:rPr>
-          <w:color w:val="000000"/>
-          <w:sz w:val="20"/>
-          <w:szCs w:val="20"/>
-        </w:rPr>
-      </w:pPr>
-      <w:r>
-        <w:rPr>
-          <w:rtl w:val="0"/>
-        </w:rPr>
-      </w:r>
-    </w:p>
-    <w:p>
-      <w:pPr>
-        <w:pBdr>
-          <w:top w:space="0" w:sz="0" w:val="nil"/>
-          <w:left w:space="0" w:sz="0" w:val="nil"/>
-          <w:bottom w:space="0" w:sz="0" w:val="nil"/>
-          <w:right w:space="0" w:sz="0" w:val="nil"/>
-          <w:between w:space="0" w:sz="0" w:val="nil"/>
-        </w:pBdr>
-        <w:jc w:val="both"/>
-        <w:rPr>
-          <w:b w:val="1"/>
-          <w:color w:val="0051ba"/>
-          <w:sz w:val="20"/>
-          <w:szCs w:val="20"/>
-        </w:rPr>
-      </w:pPr>
-      <w:r>
-        <w:rPr>
-          <w:b w:val="1"/>
-          <w:color w:val="0051ba"/>
-          <w:sz w:val="20"/>
-          <w:szCs w:val="20"/>
-          <w:rtl w:val="0"/>
-        </w:rPr>
-        <w:t xml:space="preserve">Resultados de aprendizaje de la actividad (RAP)</w:t>
-      </w:r>
-    </w:p>
-    <w:p>
-      <w:pPr>
-        <w:pBdr>
-          <w:top w:space="0" w:sz="0" w:val="nil"/>
-          <w:left w:space="0" w:sz="0" w:val="nil"/>
-          <w:bottom w:space="0" w:sz="0" w:val="nil"/>
-          <w:right w:space="0" w:sz="0" w:val="nil"/>
-          <w:between w:space="0" w:sz="0" w:val="nil"/>
-        </w:pBdr>
-        <w:jc w:val="both"/>
-        <w:rPr>
-          <w:color w:val="000000"/>
-          <w:sz w:val="20"/>
-          <w:szCs w:val="20"/>
-        </w:rPr>
-      </w:pPr>
-      <w:r>
-        <w:rPr>
-          <w:color w:val="000000"/>
-          <w:sz w:val="20"/>
-          <w:szCs w:val="20"/>
-          <w:rtl w:val="0"/>
-        </w:rPr>
-        <w:t xml:space="preserve">Con la realización de la PEC se lograrán los siguientes resultados de aprendizaje:</w:t>
-      </w:r>
-    </w:p>
-    <w:p>
-      <w:pPr>
-        <w:numPr>
-          <w:ilvl w:val="0"/>
-          <w:numId w:val="5"/>
-        </w:numPr>
-        <w:pBdr>
-          <w:top w:space="0" w:sz="0" w:val="nil"/>
-          <w:left w:space="0" w:sz="0" w:val="nil"/>
-          <w:bottom w:space="0" w:sz="0" w:val="nil"/>
-          <w:right w:space="0" w:sz="0" w:val="nil"/>
-          <w:between w:space="0" w:sz="0" w:val="nil"/>
-        </w:pBdr>
-        <w:ind w:left="360" w:hanging="360"/>
-        <w:jc w:val="both"/>
-        <w:rPr>
-          <w:color w:val="000000"/>
-          <w:sz w:val="20"/>
-          <w:szCs w:val="20"/>
-        </w:rPr>
-      </w:pPr>
-      <w:r>
-        <w:rPr>
-          <w:color w:val="000000"/>
-          <w:sz w:val="20"/>
-          <w:szCs w:val="20"/>
-          <w:rtl w:val="0"/>
-        </w:rPr>
-        <w:t xml:space="preserve">1. "Tipificar una organización según sector y actividad". </w:t>
-      </w:r>
-    </w:p>
-    <w:p>
-      <w:pPr>
-        <w:numPr>
-          <w:ilvl w:val="0"/>
-          <w:numId w:val="5"/>
-        </w:numPr>
-        <w:pBdr>
-          <w:top w:space="0" w:sz="0" w:val="nil"/>
-          <w:left w:space="0" w:sz="0" w:val="nil"/>
-          <w:bottom w:space="0" w:sz="0" w:val="nil"/>
-          <w:right w:space="0" w:sz="0" w:val="nil"/>
-          <w:between w:space="0" w:sz="0" w:val="nil"/>
-        </w:pBdr>
-        <w:ind w:left="360" w:hanging="360"/>
-        <w:jc w:val="both"/>
-        <w:rPr>
-          <w:color w:val="000000"/>
-          <w:sz w:val="20"/>
-          <w:szCs w:val="20"/>
-        </w:rPr>
-      </w:pPr>
-      <w:r>
-        <w:rPr>
-          <w:color w:val="000000"/>
-          <w:sz w:val="20"/>
-          <w:szCs w:val="20"/>
-          <w:rtl w:val="0"/>
-        </w:rPr>
-        <w:t xml:space="preserve">2. "Formular misión, visión y objetivos para una organización”,</w:t>
-      </w:r>
-    </w:p>
-    <w:p>
-      <w:pPr>
-        <w:numPr>
-          <w:ilvl w:val="0"/>
-          <w:numId w:val="5"/>
-        </w:numPr>
-        <w:pBdr>
-          <w:top w:space="0" w:sz="0" w:val="nil"/>
-          <w:left w:space="0" w:sz="0" w:val="nil"/>
-          <w:bottom w:space="0" w:sz="0" w:val="nil"/>
-          <w:right w:space="0" w:sz="0" w:val="nil"/>
-          <w:between w:space="0" w:sz="0" w:val="nil"/>
-        </w:pBdr>
-        <w:ind w:left="360" w:hanging="360"/>
-        <w:jc w:val="both"/>
-        <w:rPr>
-          <w:color w:val="000000"/>
-          <w:sz w:val="20"/>
-          <w:szCs w:val="20"/>
-        </w:rPr>
-      </w:pPr>
-      <w:r>
-        <w:rPr>
-          <w:color w:val="000000"/>
-          <w:sz w:val="20"/>
-          <w:szCs w:val="20"/>
-          <w:rtl w:val="0"/>
-        </w:rPr>
-        <w:t xml:space="preserve">3. "Argumentar estructura organizativa y tipo de liderazgo adecuado para una organización". </w:t>
+        <w:t xml:space="preserve">"Argumentar estructura organizativa y tipo de liderazgo adecuado para una organización". </w:t>
       </w:r>
     </w:p>
     <w:p>
@@ -516,20 +512,17 @@
           <w:right w:space="0" w:sz="0" w:val="nil"/>
           <w:between w:space="0" w:sz="0" w:val="nil"/>
         </w:pBdr>
+        <w:spacing w:after="200" w:lineRule="auto"/>
         <w:jc w:val="both"/>
         <w:rPr>
           <w:b w:val="1"/>
           <w:color w:val="0051ba"/>
-          <w:sz w:val="20"/>
-          <w:szCs w:val="20"/>
         </w:rPr>
       </w:pPr>
       <w:r>
         <w:rPr>
           <w:b w:val="1"/>
           <w:color w:val="0051ba"/>
-          <w:sz w:val="20"/>
-          <w:szCs w:val="20"/>
           <w:rtl w:val="0"/>
         </w:rPr>
         <w:t xml:space="preserve">Objetivos</w:t>
@@ -592,34 +585,64 @@
           <w:right w:space="0" w:sz="0" w:val="nil"/>
           <w:between w:space="0" w:sz="0" w:val="nil"/>
         </w:pBdr>
+        <w:spacing w:after="200" w:lineRule="auto"/>
         <w:jc w:val="both"/>
         <w:rPr>
           <w:b w:val="1"/>
           <w:color w:val="0051ba"/>
+        </w:rPr>
+      </w:pPr>
+      <w:r>
+        <w:rPr>
+          <w:b w:val="1"/>
+          <w:color w:val="0051ba"/>
+          <w:rtl w:val="0"/>
+        </w:rPr>
+        <w:t xml:space="preserve">Resolución de la PEC </w:t>
+      </w:r>
+    </w:p>
+    <w:p>
+      <w:pPr>
+        <w:pBdr>
+          <w:top w:space="0" w:sz="0" w:val="nil"/>
+          <w:left w:space="0" w:sz="0" w:val="nil"/>
+          <w:bottom w:space="0" w:sz="0" w:val="nil"/>
+          <w:right w:space="0" w:sz="0" w:val="nil"/>
+          <w:between w:space="0" w:sz="0" w:val="nil"/>
+        </w:pBdr>
+        <w:spacing w:after="200" w:lineRule="auto"/>
+        <w:jc w:val="both"/>
+        <w:rPr>
+          <w:color w:val="000000"/>
           <w:sz w:val="20"/>
           <w:szCs w:val="20"/>
         </w:rPr>
       </w:pPr>
       <w:r>
         <w:rPr>
-          <w:b w:val="1"/>
-          <w:color w:val="0051ba"/>
+          <w:color w:val="000000"/>
           <w:sz w:val="20"/>
           <w:szCs w:val="20"/>
           <w:rtl w:val="0"/>
         </w:rPr>
-        <w:t xml:space="preserve">Resolución de la PEC </w:t>
-      </w:r>
-    </w:p>
-    <w:p>
-      <w:pPr>
-        <w:pBdr>
-          <w:top w:space="0" w:sz="0" w:val="nil"/>
-          <w:left w:space="0" w:sz="0" w:val="nil"/>
-          <w:bottom w:space="0" w:sz="0" w:val="nil"/>
-          <w:right w:space="0" w:sz="0" w:val="nil"/>
-          <w:between w:space="0" w:sz="0" w:val="nil"/>
-        </w:pBdr>
+        <w:t xml:space="preserve">Para el éxito al resolver esta PEC es necesario seguir el ciclo metodológico indicado en el plan docente:</w:t>
+      </w:r>
+    </w:p>
+    <w:p>
+      <w:pPr>
+        <w:numPr>
+          <w:ilvl w:val="0"/>
+          <w:numId w:val="6"/>
+        </w:numPr>
+        <w:pBdr>
+          <w:top w:space="0" w:sz="0" w:val="nil"/>
+          <w:left w:space="0" w:sz="0" w:val="nil"/>
+          <w:bottom w:space="0" w:sz="0" w:val="nil"/>
+          <w:right w:space="0" w:sz="0" w:val="nil"/>
+          <w:between w:space="0" w:sz="0" w:val="nil"/>
+        </w:pBdr>
+        <w:spacing w:after="200" w:lineRule="auto"/>
+        <w:ind w:left="360" w:hanging="360"/>
         <w:jc w:val="both"/>
         <w:rPr>
           <w:color w:val="000000"/>
@@ -634,14 +657,14 @@
           <w:szCs w:val="20"/>
           <w:rtl w:val="0"/>
         </w:rPr>
-        <w:t xml:space="preserve">Para el éxito al resolver esta PEC es necesario seguir el ciclo metodológico indicado en el plan docente:</w:t>
+        <w:t xml:space="preserve">Leer las indicaciones de la Guía de Aprendizaje para el módulo y los recursos correspondientes. </w:t>
       </w:r>
     </w:p>
     <w:p>
       <w:pPr>
         <w:numPr>
           <w:ilvl w:val="0"/>
-          <w:numId w:val="4"/>
+          <w:numId w:val="6"/>
         </w:numPr>
         <w:pBdr>
           <w:top w:space="0" w:sz="0" w:val="nil"/>
@@ -650,6 +673,7 @@
           <w:right w:space="0" w:sz="0" w:val="nil"/>
           <w:between w:space="0" w:sz="0" w:val="nil"/>
         </w:pBdr>
+        <w:spacing w:after="200" w:lineRule="auto"/>
         <w:ind w:left="360" w:hanging="360"/>
         <w:jc w:val="both"/>
         <w:rPr>
@@ -665,14 +689,14 @@
           <w:szCs w:val="20"/>
           <w:rtl w:val="0"/>
         </w:rPr>
-        <w:t xml:space="preserve">Leer las indicaciones de la Guía de Aprendizaje para el módulo y los recursos correspondientes. </w:t>
+        <w:t xml:space="preserve">Leer, comprender y estudiar el material, siguiendo las indicaciones de la Guía de Aprendizaje (punto 1).</w:t>
       </w:r>
     </w:p>
     <w:p>
       <w:pPr>
         <w:numPr>
           <w:ilvl w:val="0"/>
-          <w:numId w:val="4"/>
+          <w:numId w:val="6"/>
         </w:numPr>
         <w:pBdr>
           <w:top w:space="0" w:sz="0" w:val="nil"/>
@@ -681,6 +705,7 @@
           <w:right w:space="0" w:sz="0" w:val="nil"/>
           <w:between w:space="0" w:sz="0" w:val="nil"/>
         </w:pBdr>
+        <w:spacing w:after="200" w:lineRule="auto"/>
         <w:ind w:left="360" w:hanging="360"/>
         <w:jc w:val="both"/>
         <w:rPr>
@@ -696,14 +721,14 @@
           <w:szCs w:val="20"/>
           <w:rtl w:val="0"/>
         </w:rPr>
-        <w:t xml:space="preserve">Leer, comprender y estudiar el material, siguiendo las indicaciones de la Guía de Aprendizaje (punto 1).</w:t>
+        <w:t xml:space="preserve">Iniciar la resolución de la PEC a partir: </w:t>
       </w:r>
     </w:p>
     <w:p>
       <w:pPr>
         <w:numPr>
           <w:ilvl w:val="0"/>
-          <w:numId w:val="4"/>
+          <w:numId w:val="12"/>
         </w:numPr>
         <w:pBdr>
           <w:top w:space="0" w:sz="0" w:val="nil"/>
@@ -712,12 +737,13 @@
           <w:right w:space="0" w:sz="0" w:val="nil"/>
           <w:between w:space="0" w:sz="0" w:val="nil"/>
         </w:pBdr>
-        <w:ind w:left="360" w:hanging="360"/>
+        <w:ind w:left="720" w:hanging="360"/>
         <w:jc w:val="both"/>
         <w:rPr>
           <w:color w:val="000000"/>
           <w:sz w:val="20"/>
           <w:szCs w:val="20"/>
+          <w:u w:val="none"/>
         </w:rPr>
       </w:pPr>
       <w:r>
@@ -727,24 +753,29 @@
           <w:szCs w:val="20"/>
           <w:rtl w:val="0"/>
         </w:rPr>
-        <w:t xml:space="preserve">Iniciar la resolución de la PEC a partir: </w:t>
-      </w:r>
-    </w:p>
-    <w:p>
-      <w:pPr>
-        <w:pBdr>
-          <w:top w:space="0" w:sz="0" w:val="nil"/>
-          <w:left w:space="0" w:sz="0" w:val="nil"/>
-          <w:bottom w:space="0" w:sz="0" w:val="nil"/>
-          <w:right w:space="0" w:sz="0" w:val="nil"/>
-          <w:between w:space="0" w:sz="0" w:val="nil"/>
-        </w:pBdr>
-        <w:ind w:left="708" w:firstLine="0"/>
+        <w:t xml:space="preserve">De lo que se habrá aprendido en el temario.</w:t>
+      </w:r>
+    </w:p>
+    <w:p>
+      <w:pPr>
+        <w:numPr>
+          <w:ilvl w:val="0"/>
+          <w:numId w:val="12"/>
+        </w:numPr>
+        <w:pBdr>
+          <w:top w:space="0" w:sz="0" w:val="nil"/>
+          <w:left w:space="0" w:sz="0" w:val="nil"/>
+          <w:bottom w:space="0" w:sz="0" w:val="nil"/>
+          <w:right w:space="0" w:sz="0" w:val="nil"/>
+          <w:between w:space="0" w:sz="0" w:val="nil"/>
+        </w:pBdr>
+        <w:ind w:left="720" w:hanging="360"/>
         <w:jc w:val="both"/>
         <w:rPr>
           <w:color w:val="000000"/>
           <w:sz w:val="20"/>
           <w:szCs w:val="20"/>
+          <w:u w:val="none"/>
         </w:rPr>
       </w:pPr>
       <w:r>
@@ -754,24 +785,29 @@
           <w:szCs w:val="20"/>
           <w:rtl w:val="0"/>
         </w:rPr>
-        <w:t xml:space="preserve">a. De lo que se habrá aprendido en el temario.</w:t>
-      </w:r>
-    </w:p>
-    <w:p>
-      <w:pPr>
-        <w:pBdr>
-          <w:top w:space="0" w:sz="0" w:val="nil"/>
-          <w:left w:space="0" w:sz="0" w:val="nil"/>
-          <w:bottom w:space="0" w:sz="0" w:val="nil"/>
-          <w:right w:space="0" w:sz="0" w:val="nil"/>
-          <w:between w:space="0" w:sz="0" w:val="nil"/>
-        </w:pBdr>
-        <w:ind w:left="708" w:firstLine="0"/>
+        <w:t xml:space="preserve">De las posibles indicaciones que dé el consultor vía la sección de Anuncios del campus.</w:t>
+      </w:r>
+    </w:p>
+    <w:p>
+      <w:pPr>
+        <w:numPr>
+          <w:ilvl w:val="0"/>
+          <w:numId w:val="12"/>
+        </w:numPr>
+        <w:pBdr>
+          <w:top w:space="0" w:sz="0" w:val="nil"/>
+          <w:left w:space="0" w:sz="0" w:val="nil"/>
+          <w:bottom w:space="0" w:sz="0" w:val="nil"/>
+          <w:right w:space="0" w:sz="0" w:val="nil"/>
+          <w:between w:space="0" w:sz="0" w:val="nil"/>
+        </w:pBdr>
+        <w:ind w:left="720" w:hanging="360"/>
         <w:jc w:val="both"/>
         <w:rPr>
           <w:color w:val="000000"/>
           <w:sz w:val="20"/>
           <w:szCs w:val="20"/>
+          <w:u w:val="none"/>
         </w:rPr>
       </w:pPr>
       <w:r>
@@ -781,19 +817,19 @@
           <w:szCs w:val="20"/>
           <w:rtl w:val="0"/>
         </w:rPr>
-        <w:t xml:space="preserve">b. De las posibles indicaciones que dé el consultor vía la sección de Anuncios del campus.</w:t>
-      </w:r>
-    </w:p>
-    <w:p>
-      <w:pPr>
-        <w:pBdr>
-          <w:top w:space="0" w:sz="0" w:val="nil"/>
-          <w:left w:space="0" w:sz="0" w:val="nil"/>
-          <w:bottom w:space="0" w:sz="0" w:val="nil"/>
-          <w:right w:space="0" w:sz="0" w:val="nil"/>
-          <w:between w:space="0" w:sz="0" w:val="nil"/>
-        </w:pBdr>
-        <w:ind w:left="708" w:firstLine="0"/>
+        <w:t xml:space="preserve">De aquella información adicional que el estudiante tenga que conseguir, a partir de la bibliografía u otras  fuentes a las que acceda por su cuenta.</w:t>
+      </w:r>
+    </w:p>
+    <w:p>
+      <w:pPr>
+        <w:pBdr>
+          <w:top w:space="0" w:sz="0" w:val="nil"/>
+          <w:left w:space="0" w:sz="0" w:val="nil"/>
+          <w:bottom w:space="0" w:sz="0" w:val="nil"/>
+          <w:right w:space="0" w:sz="0" w:val="nil"/>
+          <w:between w:space="0" w:sz="0" w:val="nil"/>
+        </w:pBdr>
+        <w:ind w:left="720" w:firstLine="0"/>
         <w:jc w:val="both"/>
         <w:rPr>
           <w:color w:val="000000"/>
@@ -803,19 +839,15 @@
       </w:pPr>
       <w:r>
         <w:rPr>
-          <w:color w:val="000000"/>
-          <w:sz w:val="20"/>
-          <w:szCs w:val="20"/>
-          <w:rtl w:val="0"/>
-        </w:rPr>
-        <w:t xml:space="preserve">c. De aquella información adicional que el estudiante tenga que conseguir, a partir de la bibliografía u otras  fuentes a las que acceda por su cuenta.</w:t>
+          <w:rtl w:val="0"/>
+        </w:rPr>
       </w:r>
     </w:p>
     <w:p>
       <w:pPr>
         <w:numPr>
           <w:ilvl w:val="0"/>
-          <w:numId w:val="4"/>
+          <w:numId w:val="6"/>
         </w:numPr>
         <w:pBdr>
           <w:top w:space="0" w:sz="0" w:val="nil"/>
@@ -873,20 +905,39 @@
           <w:right w:space="0" w:sz="0" w:val="nil"/>
           <w:between w:space="0" w:sz="0" w:val="nil"/>
         </w:pBdr>
+        <w:spacing w:after="200" w:lineRule="auto"/>
         <w:jc w:val="both"/>
         <w:rPr>
           <w:b w:val="1"/>
           <w:color w:val="0051ba"/>
-          <w:sz w:val="20"/>
-          <w:szCs w:val="20"/>
-        </w:rPr>
-      </w:pPr>
-      <w:r>
+        </w:rPr>
+      </w:pPr>
+      <w:r>
+        <w:rPr>
+          <w:rtl w:val="0"/>
+        </w:rPr>
+      </w:r>
+    </w:p>
+    <w:p>
+      <w:pPr>
+        <w:pBdr>
+          <w:top w:space="0" w:sz="0" w:val="nil"/>
+          <w:left w:space="0" w:sz="0" w:val="nil"/>
+          <w:bottom w:space="0" w:sz="0" w:val="nil"/>
+          <w:right w:space="0" w:sz="0" w:val="nil"/>
+          <w:between w:space="0" w:sz="0" w:val="nil"/>
+        </w:pBdr>
+        <w:spacing w:after="200" w:lineRule="auto"/>
+        <w:jc w:val="both"/>
         <w:rPr>
           <w:b w:val="1"/>
           <w:color w:val="0051ba"/>
-          <w:sz w:val="20"/>
-          <w:szCs w:val="20"/>
+        </w:rPr>
+      </w:pPr>
+      <w:r>
+        <w:rPr>
+          <w:b w:val="1"/>
+          <w:color w:val="0051ba"/>
           <w:rtl w:val="0"/>
         </w:rPr>
         <w:t xml:space="preserve">Recursos</w:t>
@@ -1092,6 +1143,80 @@
         </w:pBdr>
         <w:jc w:val="both"/>
         <w:rPr>
+          <w:color w:val="000000"/>
+          <w:sz w:val="20"/>
+          <w:szCs w:val="20"/>
+        </w:rPr>
+      </w:pPr>
+      <w:r>
+        <w:rPr>
+          <w:rtl w:val="0"/>
+        </w:rPr>
+      </w:r>
+    </w:p>
+    <w:p>
+      <w:pPr>
+        <w:pBdr>
+          <w:top w:space="0" w:sz="0" w:val="nil"/>
+          <w:left w:space="0" w:sz="0" w:val="nil"/>
+          <w:bottom w:space="0" w:sz="0" w:val="nil"/>
+          <w:right w:space="0" w:sz="0" w:val="nil"/>
+          <w:between w:space="0" w:sz="0" w:val="nil"/>
+        </w:pBdr>
+        <w:spacing w:after="200" w:lineRule="auto"/>
+        <w:jc w:val="both"/>
+        <w:rPr>
+          <w:b w:val="1"/>
+          <w:color w:val="0051ba"/>
+        </w:rPr>
+      </w:pPr>
+      <w:r>
+        <w:rPr>
+          <w:b w:val="1"/>
+          <w:color w:val="0051ba"/>
+          <w:rtl w:val="0"/>
+        </w:rPr>
+        <w:t xml:space="preserve">Criterios de valoración</w:t>
+      </w:r>
+    </w:p>
+    <w:p>
+      <w:pPr>
+        <w:pBdr>
+          <w:top w:space="0" w:sz="0" w:val="nil"/>
+          <w:left w:space="0" w:sz="0" w:val="nil"/>
+          <w:bottom w:space="0" w:sz="0" w:val="nil"/>
+          <w:right w:space="0" w:sz="0" w:val="nil"/>
+          <w:between w:space="0" w:sz="0" w:val="nil"/>
+        </w:pBdr>
+        <w:jc w:val="both"/>
+        <w:rPr>
+          <w:color w:val="000000"/>
+          <w:sz w:val="20"/>
+          <w:szCs w:val="20"/>
+        </w:rPr>
+      </w:pPr>
+      <w:r>
+        <w:rPr>
+          <w:color w:val="000000"/>
+          <w:sz w:val="20"/>
+          <w:szCs w:val="20"/>
+          <w:rtl w:val="0"/>
+        </w:rPr>
+        <w:t xml:space="preserve">La puntuación de cada pregunta se indica en cada enunciado. Se valorará principalmente la corrección de las respuestas en relación con las competencias y los objetivos de la asignatura para esta PEC, la capacidad de razonamiento o justificación, y la capacidad de síntesis; pero también la corrección formal de las respuestas y, si aplica, su claridad discursiva o de desarrollo. </w:t>
+      </w:r>
+    </w:p>
+    <w:p>
+      <w:pPr>
+        <w:pBdr>
+          <w:top w:space="0" w:sz="0" w:val="nil"/>
+          <w:left w:space="0" w:sz="0" w:val="nil"/>
+          <w:bottom w:space="0" w:sz="0" w:val="nil"/>
+          <w:right w:space="0" w:sz="0" w:val="nil"/>
+          <w:between w:space="0" w:sz="0" w:val="nil"/>
+        </w:pBdr>
+        <w:ind w:right="286"/>
+        <w:jc w:val="both"/>
+        <w:rPr>
           <w:b w:val="1"/>
           <w:color w:val="0051ba"/>
           <w:sz w:val="20"/>
@@ -1100,110 +1225,154 @@
       </w:pPr>
       <w:r>
         <w:rPr>
+          <w:rtl w:val="0"/>
+        </w:rPr>
+      </w:r>
+    </w:p>
+    <w:p>
+      <w:pPr>
+        <w:pBdr>
+          <w:top w:space="0" w:sz="0" w:val="nil"/>
+          <w:left w:space="0" w:sz="0" w:val="nil"/>
+          <w:bottom w:space="0" w:sz="0" w:val="nil"/>
+          <w:right w:space="0" w:sz="0" w:val="nil"/>
+          <w:between w:space="0" w:sz="0" w:val="nil"/>
+        </w:pBdr>
+        <w:spacing w:after="200" w:lineRule="auto"/>
+        <w:ind w:right="286"/>
+        <w:jc w:val="both"/>
+        <w:rPr>
           <w:b w:val="1"/>
           <w:color w:val="0051ba"/>
+        </w:rPr>
+      </w:pPr>
+      <w:r>
+        <w:rPr>
+          <w:b w:val="1"/>
+          <w:color w:val="0051ba"/>
+          <w:rtl w:val="0"/>
+        </w:rPr>
+        <w:t xml:space="preserve">Formato y fecha de entrega</w:t>
+      </w:r>
+    </w:p>
+    <w:p>
+      <w:pPr>
+        <w:pBdr>
+          <w:top w:space="0" w:sz="0" w:val="nil"/>
+          <w:left w:space="0" w:sz="0" w:val="nil"/>
+          <w:bottom w:space="0" w:sz="0" w:val="nil"/>
+          <w:right w:space="0" w:sz="0" w:val="nil"/>
+          <w:between w:space="0" w:sz="0" w:val="nil"/>
+        </w:pBdr>
+        <w:jc w:val="both"/>
+        <w:rPr>
+          <w:color w:val="000000"/>
           <w:sz w:val="20"/>
           <w:szCs w:val="20"/>
-          <w:rtl w:val="0"/>
-        </w:rPr>
-        <w:t xml:space="preserve">Criterios de valoración</w:t>
-      </w:r>
-    </w:p>
-    <w:p>
-      <w:pPr>
-        <w:pBdr>
-          <w:top w:space="0" w:sz="0" w:val="nil"/>
-          <w:left w:space="0" w:sz="0" w:val="nil"/>
-          <w:bottom w:space="0" w:sz="0" w:val="nil"/>
-          <w:right w:space="0" w:sz="0" w:val="nil"/>
-          <w:between w:space="0" w:sz="0" w:val="nil"/>
-        </w:pBdr>
-        <w:jc w:val="both"/>
+        </w:rPr>
+      </w:pPr>
+      <w:r>
         <w:rPr>
           <w:color w:val="000000"/>
           <w:sz w:val="20"/>
           <w:szCs w:val="20"/>
-        </w:rPr>
-      </w:pPr>
-      <w:r>
+          <w:rtl w:val="0"/>
+        </w:rPr>
+        <w:t xml:space="preserve">Las respuestas se entregan en la sección del aula denominada “PEC1. Entrega estudiantes” en un archivo o conjunto de archivos .pdf, .doc, .rtf, o .odt. No es necesario que ese archivo contenga los enunciados. Al pie de página escribe tu nombre completo y el número total de páginas que contiene la respuesta.</w:t>
+      </w:r>
+    </w:p>
+    <w:p>
+      <w:pPr>
+        <w:pBdr>
+          <w:top w:space="0" w:sz="0" w:val="nil"/>
+          <w:left w:space="0" w:sz="0" w:val="nil"/>
+          <w:bottom w:space="0" w:sz="0" w:val="nil"/>
+          <w:right w:space="0" w:sz="0" w:val="nil"/>
+          <w:between w:space="0" w:sz="0" w:val="nil"/>
+        </w:pBdr>
+        <w:jc w:val="both"/>
         <w:rPr>
           <w:color w:val="000000"/>
           <w:sz w:val="20"/>
           <w:szCs w:val="20"/>
-          <w:rtl w:val="0"/>
-        </w:rPr>
-        <w:t xml:space="preserve">La puntuación de cada pregunta se indica en cada enunciado. Se valorará principalmente la corrección de las respuestas en relación con las competencias y los objetivos de la asignatura para esta PEC, la capacidad de razonamiento o justificación, y la capacidad de síntesis; pero también la corrección formal de las respuestas y, si aplica, su claridad discursiva o de desarrollo. </w:t>
-      </w:r>
-    </w:p>
-    <w:p>
-      <w:pPr>
-        <w:pBdr>
-          <w:top w:space="0" w:sz="0" w:val="nil"/>
-          <w:left w:space="0" w:sz="0" w:val="nil"/>
-          <w:bottom w:space="0" w:sz="0" w:val="nil"/>
-          <w:right w:space="0" w:sz="0" w:val="nil"/>
-          <w:between w:space="0" w:sz="0" w:val="nil"/>
-        </w:pBdr>
-        <w:ind w:right="286"/>
-        <w:jc w:val="both"/>
-        <w:rPr>
-          <w:b w:val="1"/>
-          <w:color w:val="0051ba"/>
+        </w:rPr>
+      </w:pPr>
+      <w:r>
+        <w:rPr>
+          <w:rtl w:val="0"/>
+        </w:rPr>
+      </w:r>
+    </w:p>
+    <w:p>
+      <w:pPr>
+        <w:pBdr>
+          <w:top w:space="0" w:sz="0" w:val="nil"/>
+          <w:left w:space="0" w:sz="0" w:val="nil"/>
+          <w:bottom w:space="0" w:sz="0" w:val="nil"/>
+          <w:right w:space="0" w:sz="0" w:val="nil"/>
+          <w:between w:space="0" w:sz="0" w:val="nil"/>
+        </w:pBdr>
+        <w:jc w:val="both"/>
+        <w:rPr>
+          <w:color w:val="000000"/>
           <w:sz w:val="20"/>
           <w:szCs w:val="20"/>
         </w:rPr>
       </w:pPr>
       <w:r>
         <w:rPr>
-          <w:rtl w:val="0"/>
-        </w:rPr>
-      </w:r>
-    </w:p>
-    <w:p>
-      <w:pPr>
-        <w:pBdr>
-          <w:top w:space="0" w:sz="0" w:val="nil"/>
-          <w:left w:space="0" w:sz="0" w:val="nil"/>
-          <w:bottom w:space="0" w:sz="0" w:val="nil"/>
-          <w:right w:space="0" w:sz="0" w:val="nil"/>
-          <w:between w:space="0" w:sz="0" w:val="nil"/>
-        </w:pBdr>
-        <w:ind w:right="286"/>
-        <w:jc w:val="both"/>
-        <w:rPr>
-          <w:b w:val="1"/>
-          <w:color w:val="0051ba"/>
+          <w:color w:val="000000"/>
           <w:sz w:val="20"/>
           <w:szCs w:val="20"/>
-        </w:rPr>
-      </w:pPr>
-      <w:r>
-        <w:rPr>
-          <w:b w:val="1"/>
-          <w:color w:val="0051ba"/>
+          <w:rtl w:val="0"/>
+        </w:rPr>
+        <w:t xml:space="preserve">El nombre del archivo es irrelevante porque el Registro de Evaluación Continuada lo asigna automáticamente.</w:t>
+      </w:r>
+    </w:p>
+    <w:p>
+      <w:pPr>
+        <w:pBdr>
+          <w:top w:space="0" w:sz="0" w:val="nil"/>
+          <w:left w:space="0" w:sz="0" w:val="nil"/>
+          <w:bottom w:space="0" w:sz="0" w:val="nil"/>
+          <w:right w:space="0" w:sz="0" w:val="nil"/>
+          <w:between w:space="0" w:sz="0" w:val="nil"/>
+        </w:pBdr>
+        <w:jc w:val="both"/>
+        <w:rPr>
+          <w:color w:val="000000"/>
           <w:sz w:val="20"/>
           <w:szCs w:val="20"/>
-          <w:rtl w:val="0"/>
-        </w:rPr>
-        <w:t xml:space="preserve">Formato y fecha de entrega</w:t>
-      </w:r>
-    </w:p>
-    <w:p>
-      <w:pPr>
-        <w:pBdr>
-          <w:top w:space="0" w:sz="0" w:val="nil"/>
-          <w:left w:space="0" w:sz="0" w:val="nil"/>
-          <w:bottom w:space="0" w:sz="0" w:val="nil"/>
-          <w:right w:space="0" w:sz="0" w:val="nil"/>
-          <w:between w:space="0" w:sz="0" w:val="nil"/>
-        </w:pBdr>
-        <w:jc w:val="both"/>
-        <w:rPr>
+        </w:rPr>
+      </w:pPr>
+      <w:r>
+        <w:rPr>
+          <w:rtl w:val="0"/>
+        </w:rPr>
+      </w:r>
+    </w:p>
+    <w:p>
+      <w:pPr>
+        <w:pBdr>
+          <w:top w:space="0" w:sz="0" w:val="nil"/>
+          <w:left w:space="0" w:sz="0" w:val="nil"/>
+          <w:bottom w:space="0" w:sz="0" w:val="nil"/>
+          <w:right w:space="0" w:sz="0" w:val="nil"/>
+          <w:between w:space="0" w:sz="0" w:val="nil"/>
+        </w:pBdr>
+        <w:jc w:val="both"/>
+        <w:rPr/>
+      </w:pPr>
+      <w:r>
+        <w:rPr>
+          <w:b w:val="1"/>
           <w:color w:val="000000"/>
           <w:sz w:val="20"/>
           <w:szCs w:val="20"/>
-        </w:rPr>
-      </w:pPr>
+          <w:rtl w:val="0"/>
+        </w:rPr>
+        <w:t xml:space="preserve">La fecha límite de entrega es el día 18 de Octubre de 2024 a las 23:59 horas. Las soluciones de la PEC1 aparecerán en el aula el lunes 21 de Octubre</w:t>
+      </w:r>
       <w:r>
         <w:rPr>
           <w:color w:val="000000"/>
@@ -1211,89 +1380,19 @@
           <w:szCs w:val="20"/>
           <w:rtl w:val="0"/>
         </w:rPr>
-        <w:t xml:space="preserve">Las respuestas se entregan en la sección del aula denominada “PEC1. Entrega estudiantes” en un archivo o conjunto de archivos .pdf, .doc, .rtf, o .odt. No es necesario que ese archivo contenga los enunciados. Al pie de página escribe tu nombre completo y el número total de páginas que contiene la respuesta.</w:t>
-      </w:r>
-    </w:p>
-    <w:p>
-      <w:pPr>
-        <w:pBdr>
-          <w:top w:space="0" w:sz="0" w:val="nil"/>
-          <w:left w:space="0" w:sz="0" w:val="nil"/>
-          <w:bottom w:space="0" w:sz="0" w:val="nil"/>
-          <w:right w:space="0" w:sz="0" w:val="nil"/>
-          <w:between w:space="0" w:sz="0" w:val="nil"/>
-        </w:pBdr>
-        <w:jc w:val="both"/>
-        <w:rPr>
-          <w:color w:val="000000"/>
-          <w:sz w:val="20"/>
-          <w:szCs w:val="20"/>
-        </w:rPr>
-      </w:pPr>
-      <w:r>
-        <w:rPr>
-          <w:color w:val="000000"/>
-          <w:sz w:val="20"/>
-          <w:szCs w:val="20"/>
-          <w:rtl w:val="0"/>
-        </w:rPr>
-        <w:t xml:space="preserve">El nombre del archivo es irrelevante porque el Registro de Evaluación Continuada lo asigna automáticamente.</w:t>
-      </w:r>
-    </w:p>
-    <w:p>
-      <w:pPr>
-        <w:pBdr>
-          <w:top w:space="0" w:sz="0" w:val="nil"/>
-          <w:left w:space="0" w:sz="0" w:val="nil"/>
-          <w:bottom w:space="0" w:sz="0" w:val="nil"/>
-          <w:right w:space="0" w:sz="0" w:val="nil"/>
-          <w:between w:space="0" w:sz="0" w:val="nil"/>
-        </w:pBdr>
-        <w:jc w:val="both"/>
-        <w:rPr>
-          <w:color w:val="000000"/>
-          <w:sz w:val="20"/>
-          <w:szCs w:val="20"/>
-        </w:rPr>
-      </w:pPr>
-      <w:r>
+        <w:t xml:space="preserve">.</w:t>
+      </w:r>
+      <w:r>
+        <w:rPr>
+          <w:rtl w:val="0"/>
+        </w:rPr>
+      </w:r>
+    </w:p>
+    <w:p>
+      <w:pPr>
+        <w:spacing w:line="240" w:lineRule="auto"/>
         <w:rPr>
           <w:b w:val="1"/>
-          <w:color w:val="000000"/>
-          <w:sz w:val="20"/>
-          <w:szCs w:val="20"/>
-          <w:rtl w:val="0"/>
-        </w:rPr>
-        <w:t xml:space="preserve">La fecha límite de entrega es el día 18 de Octubre de 2024 a las 23:59 horas. Las soluciones de la PEC1 aparecerán en el aula el lunes 21 de Octubre</w:t>
-      </w:r>
-      <w:r>
-        <w:rPr>
-          <w:color w:val="000000"/>
-          <w:sz w:val="20"/>
-          <w:szCs w:val="20"/>
-          <w:rtl w:val="0"/>
-        </w:rPr>
-        <w:t xml:space="preserve">.</w:t>
-      </w:r>
-    </w:p>
-    <w:p>
-      <w:pPr>
-        <w:spacing w:line="240" w:lineRule="auto"/>
-        <w:rPr/>
-      </w:pPr>
-      <w:r>
-        <w:rPr>
-          <w:rtl w:val="0"/>
-        </w:rPr>
-      </w:r>
-    </w:p>
-    <w:p>
-      <w:pPr>
-        <w:spacing w:line="240" w:lineRule="auto"/>
-        <w:rPr>
-          <w:b w:val="1"/>
-          <w:sz w:val="28"/>
-          <w:szCs w:val="28"/>
         </w:rPr>
       </w:pPr>
       <w:bookmarkStart w:colFirst="0" w:colLast="0" w:name="_heading=h.30j0zll" w:id="1"/>
@@ -1309,15 +1408,13 @@
         <w:spacing w:line="240" w:lineRule="auto"/>
         <w:rPr>
           <w:b w:val="1"/>
-          <w:sz w:val="28"/>
-          <w:szCs w:val="28"/>
+          <w:color w:val="0070c0"/>
         </w:rPr>
       </w:pPr>
       <w:r>
         <w:rPr>
           <w:b w:val="1"/>
-          <w:sz w:val="28"/>
-          <w:szCs w:val="28"/>
+          <w:color w:val="0070c0"/>
           <w:rtl w:val="0"/>
         </w:rPr>
         <w:t xml:space="preserve">Enunciado de la PEC</w:t>
@@ -1443,36 +1540,69 @@
         <w:spacing w:after="79" w:before="79" w:line="240" w:lineRule="auto"/>
         <w:jc w:val="both"/>
         <w:rPr>
-          <w:rFonts w:ascii="Times New Roman" w:cs="Times New Roman" w:eastAsia="Times New Roman" w:hAnsi="Times New Roman"/>
-          <w:color w:val="000000"/>
-          <w:sz w:val="24"/>
-          <w:szCs w:val="24"/>
-        </w:rPr>
-      </w:pPr>
-      <w:r>
-        <w:rPr>
           <w:b w:val="1"/>
           <w:color w:val="000000"/>
           <w:sz w:val="24"/>
           <w:szCs w:val="24"/>
           <w:u w:val="single"/>
+        </w:rPr>
+      </w:pPr>
+      <w:r>
+        <w:br w:type="page"/>
+      </w:r>
+      <w:r>
+        <w:rPr>
+          <w:rtl w:val="0"/>
+        </w:rPr>
+      </w:r>
+    </w:p>
+    <w:p>
+      <w:pPr>
+        <w:pBdr>
+          <w:top w:space="0" w:sz="0" w:val="nil"/>
+          <w:left w:space="0" w:sz="0" w:val="nil"/>
+          <w:bottom w:space="0" w:sz="0" w:val="nil"/>
+          <w:right w:space="0" w:sz="0" w:val="nil"/>
+          <w:between w:space="0" w:sz="0" w:val="nil"/>
+        </w:pBdr>
+        <w:spacing w:after="79" w:before="79" w:line="240" w:lineRule="auto"/>
+        <w:jc w:val="both"/>
+        <w:rPr>
+          <w:b w:val="1"/>
+          <w:color w:val="000000"/>
+          <w:sz w:val="24"/>
+          <w:szCs w:val="24"/>
+          <w:u w:val="single"/>
+        </w:rPr>
+      </w:pPr>
+      <w:r>
+        <w:rPr>
+          <w:b w:val="1"/>
+          <w:color w:val="000000"/>
+          <w:sz w:val="24"/>
+          <w:szCs w:val="24"/>
+          <w:u w:val="single"/>
           <w:rtl w:val="0"/>
         </w:rPr>
         <w:t xml:space="preserve">PREGUNTAS TEÓRICAS (3 puntos)</w:t>
       </w:r>
-      <w:r>
-        <w:rPr>
-          <w:rtl w:val="0"/>
-        </w:rPr>
-      </w:r>
-    </w:p>
-    <w:p>
-      <w:pPr>
-        <w:spacing w:before="280" w:line="240" w:lineRule="auto"/>
+    </w:p>
+    <w:p>
+      <w:pPr>
+        <w:pBdr>
+          <w:top w:space="0" w:sz="0" w:val="nil"/>
+          <w:left w:space="0" w:sz="0" w:val="nil"/>
+          <w:bottom w:space="0" w:sz="0" w:val="nil"/>
+          <w:right w:space="0" w:sz="0" w:val="nil"/>
+          <w:between w:space="0" w:sz="0" w:val="nil"/>
+        </w:pBdr>
+        <w:spacing w:after="0" w:before="79" w:line="240" w:lineRule="auto"/>
         <w:jc w:val="both"/>
         <w:rPr>
           <w:b w:val="1"/>
           <w:color w:val="000000"/>
+          <w:sz w:val="24"/>
+          <w:szCs w:val="24"/>
           <w:u w:val="single"/>
         </w:rPr>
       </w:pPr>
@@ -1484,40 +1614,7 @@
     </w:p>
     <w:p>
       <w:pPr>
-        <w:spacing w:before="280" w:line="240" w:lineRule="auto"/>
-        <w:jc w:val="both"/>
-        <w:rPr>
-          <w:b w:val="1"/>
-          <w:color w:val="000000"/>
-          <w:u w:val="single"/>
-        </w:rPr>
-      </w:pPr>
-      <w:r>
-        <w:rPr>
-          <w:b w:val="1"/>
-          <w:color w:val="000000"/>
-          <w:u w:val="single"/>
-          <w:rtl w:val="0"/>
-        </w:rPr>
-        <w:t xml:space="preserve">PREGUNTA 1 (1 punto)</w:t>
-      </w:r>
-    </w:p>
-    <w:p>
-      <w:pPr>
-        <w:keepNext w:val="0"/>
-        <w:keepLines w:val="0"/>
-        <w:pageBreakBefore w:val="0"/>
-        <w:widowControl w:val="1"/>
-        <w:pBdr>
-          <w:top w:space="0" w:sz="0" w:val="nil"/>
-          <w:left w:space="0" w:sz="0" w:val="nil"/>
-          <w:bottom w:space="0" w:sz="0" w:val="nil"/>
-          <w:right w:space="0" w:sz="0" w:val="nil"/>
-          <w:between w:space="0" w:sz="0" w:val="nil"/>
-        </w:pBdr>
-        <w:shd w:fill="auto" w:val="clear"/>
-        <w:spacing w:after="0" w:before="0" w:line="276" w:lineRule="auto"/>
-        <w:ind w:left="0" w:right="0" w:firstLine="0"/>
+        <w:spacing w:after="200" w:before="0" w:line="240" w:lineRule="auto"/>
         <w:jc w:val="both"/>
         <w:rPr>
           <w:rFonts w:ascii="Arial" w:cs="Arial" w:eastAsia="Arial" w:hAnsi="Arial"/>
@@ -1535,6 +1632,15 @@
       </w:pPr>
       <w:r>
         <w:rPr>
+          <w:b w:val="1"/>
+          <w:color w:val="000000"/>
+          <w:u w:val="single"/>
+          <w:rtl w:val="0"/>
+        </w:rPr>
+        <w:t xml:space="preserve">PREGUNTA 1 (1 punto)</w:t>
+      </w:r>
+      <w:r>
+        <w:rPr>
           <w:rtl w:val="0"/>
         </w:rPr>
       </w:r>
@@ -1556,6 +1662,11 @@
         <w:spacing w:after="0" w:before="0" w:line="276" w:lineRule="auto"/>
         <w:ind w:left="0" w:right="0" w:firstLine="0"/>
         <w:jc w:val="both"/>
+        <w:rPr>
+          <w:color w:val="000000"/>
+        </w:rPr>
+      </w:pPr>
+      <w:r>
         <w:rPr>
           <w:rFonts w:ascii="Arial" w:cs="Arial" w:eastAsia="Arial" w:hAnsi="Arial"/>
           <w:b w:val="0"/>
@@ -1568,8 +1679,27 @@
           <w:u w:val="none"/>
           <w:shd w:fill="auto" w:val="clear"/>
           <w:vertAlign w:val="baseline"/>
-        </w:rPr>
-      </w:pPr>
+          <w:rtl w:val="0"/>
+        </w:rPr>
+        <w:t xml:space="preserve">Veamos las diferencias entre una </w:t>
+      </w:r>
+      <w:r>
+        <w:rPr>
+          <w:rFonts w:ascii="Arial" w:cs="Arial" w:eastAsia="Arial" w:hAnsi="Arial"/>
+          <w:b w:val="1"/>
+          <w:i w:val="0"/>
+          <w:smallCaps w:val="0"/>
+          <w:strike w:val="0"/>
+          <w:color w:val="000000"/>
+          <w:sz w:val="22"/>
+          <w:szCs w:val="22"/>
+          <w:u w:val="none"/>
+          <w:shd w:fill="auto" w:val="clear"/>
+          <w:vertAlign w:val="baseline"/>
+          <w:rtl w:val="0"/>
+        </w:rPr>
+        <w:t xml:space="preserve">organización funcional</w:t>
+      </w:r>
       <w:r>
         <w:rPr>
           <w:rFonts w:ascii="Arial" w:cs="Arial" w:eastAsia="Arial" w:hAnsi="Arial"/>
@@ -1585,7 +1715,7 @@
           <w:vertAlign w:val="baseline"/>
           <w:rtl w:val="0"/>
         </w:rPr>
-        <w:t xml:space="preserve">Veamos las diferencias entre una </w:t>
+        <w:t xml:space="preserve"> y una </w:t>
       </w:r>
       <w:r>
         <w:rPr>
@@ -1602,7 +1732,7 @@
           <w:vertAlign w:val="baseline"/>
           <w:rtl w:val="0"/>
         </w:rPr>
-        <w:t xml:space="preserve">organización funcional</w:t>
+        <w:t xml:space="preserve">organización matricial</w:t>
       </w:r>
       <w:r>
         <w:rPr>
@@ -1619,7 +1749,7 @@
           <w:vertAlign w:val="baseline"/>
           <w:rtl w:val="0"/>
         </w:rPr>
-        <w:t xml:space="preserve"> y una </w:t>
+        <w:t xml:space="preserve">. En tu respuesta, menciona al menos </w:t>
       </w:r>
       <w:r>
         <w:rPr>
@@ -1636,7 +1766,7 @@
           <w:vertAlign w:val="baseline"/>
           <w:rtl w:val="0"/>
         </w:rPr>
-        <w:t xml:space="preserve">organización matricial</w:t>
+        <w:t xml:space="preserve">tres características clave </w:t>
       </w:r>
       <w:r>
         <w:rPr>
@@ -1653,7 +1783,7 @@
           <w:vertAlign w:val="baseline"/>
           <w:rtl w:val="0"/>
         </w:rPr>
-        <w:t xml:space="preserve">. En tu respuesta, menciona al menos </w:t>
+        <w:t xml:space="preserve">de cada tipo de organización y explica cómo estas características pueden influir en la </w:t>
       </w:r>
       <w:r>
         <w:rPr>
@@ -1670,7 +1800,7 @@
           <w:vertAlign w:val="baseline"/>
           <w:rtl w:val="0"/>
         </w:rPr>
-        <w:t xml:space="preserve">tres características clave </w:t>
+        <w:t xml:space="preserve">gestión de proyectos</w:t>
       </w:r>
       <w:r>
         <w:rPr>
@@ -1687,12 +1817,83 @@
           <w:vertAlign w:val="baseline"/>
           <w:rtl w:val="0"/>
         </w:rPr>
-        <w:t xml:space="preserve">de cada tipo de organización y explica cómo estas características pueden influir en la </w:t>
-      </w:r>
-      <w:r>
+        <w:t xml:space="preserve">. Piensa en alguna organizac</w:t>
+      </w:r>
+      <w:r>
+        <w:rPr>
+          <w:color w:val="000000"/>
+          <w:rtl w:val="0"/>
+        </w:rPr>
+        <w:t xml:space="preserve">ión real en la que sería especialmente adecuada una organización funcional y otra en la que encajaría mejora una matricial, explicando por qué.</w:t>
+      </w:r>
+    </w:p>
+    <w:p>
+      <w:pPr>
+        <w:keepNext w:val="0"/>
+        <w:keepLines w:val="0"/>
+        <w:pageBreakBefore w:val="0"/>
+        <w:widowControl w:val="1"/>
+        <w:pBdr>
+          <w:top w:space="0" w:sz="0" w:val="nil"/>
+          <w:left w:space="0" w:sz="0" w:val="nil"/>
+          <w:bottom w:space="0" w:sz="0" w:val="nil"/>
+          <w:right w:space="0" w:sz="0" w:val="nil"/>
+          <w:between w:space="0" w:sz="0" w:val="nil"/>
+        </w:pBdr>
+        <w:shd w:fill="auto" w:val="clear"/>
+        <w:spacing w:after="0" w:before="0" w:line="276" w:lineRule="auto"/>
+        <w:ind w:left="0" w:right="0" w:firstLine="0"/>
+        <w:jc w:val="both"/>
+        <w:rPr>
+          <w:color w:val="000000"/>
+        </w:rPr>
+      </w:pPr>
+      <w:r>
+        <w:rPr>
+          <w:rtl w:val="0"/>
+        </w:rPr>
+      </w:r>
+    </w:p>
+    <w:p>
+      <w:pPr>
+        <w:spacing w:after="200" w:before="0" w:line="240" w:lineRule="auto"/>
+        <w:jc w:val="both"/>
+        <w:rPr>
+          <w:b w:val="1"/>
+          <w:color w:val="000000"/>
+          <w:u w:val="single"/>
+        </w:rPr>
+      </w:pPr>
+      <w:r>
+        <w:rPr>
+          <w:b w:val="1"/>
+          <w:color w:val="000000"/>
+          <w:u w:val="single"/>
+          <w:rtl w:val="0"/>
+        </w:rPr>
+        <w:t xml:space="preserve">PREGUNTA 2 (0,5 puntos)</w:t>
+      </w:r>
+    </w:p>
+    <w:p>
+      <w:pPr>
+        <w:keepNext w:val="0"/>
+        <w:keepLines w:val="0"/>
+        <w:pageBreakBefore w:val="0"/>
+        <w:widowControl w:val="1"/>
+        <w:pBdr>
+          <w:top w:space="0" w:sz="0" w:val="nil"/>
+          <w:left w:space="0" w:sz="0" w:val="nil"/>
+          <w:bottom w:space="0" w:sz="0" w:val="nil"/>
+          <w:right w:space="0" w:sz="0" w:val="nil"/>
+          <w:between w:space="0" w:sz="0" w:val="nil"/>
+        </w:pBdr>
+        <w:shd w:fill="auto" w:val="clear"/>
+        <w:spacing w:after="0" w:before="0" w:line="276" w:lineRule="auto"/>
+        <w:ind w:left="0" w:right="0" w:firstLine="0"/>
+        <w:jc w:val="both"/>
         <w:rPr>
           <w:rFonts w:ascii="Arial" w:cs="Arial" w:eastAsia="Arial" w:hAnsi="Arial"/>
-          <w:b w:val="1"/>
+          <w:b w:val="0"/>
           <w:i w:val="0"/>
           <w:smallCaps w:val="0"/>
           <w:strike w:val="0"/>
@@ -1702,10 +1903,8 @@
           <w:u w:val="none"/>
           <w:shd w:fill="auto" w:val="clear"/>
           <w:vertAlign w:val="baseline"/>
-          <w:rtl w:val="0"/>
-        </w:rPr>
-        <w:t xml:space="preserve">gestión de proyectos</w:t>
-      </w:r>
+        </w:rPr>
+      </w:pPr>
       <w:r>
         <w:rPr>
           <w:rFonts w:ascii="Arial" w:cs="Arial" w:eastAsia="Arial" w:hAnsi="Arial"/>
@@ -1721,58 +1920,16 @@
           <w:vertAlign w:val="baseline"/>
           <w:rtl w:val="0"/>
         </w:rPr>
-        <w:t xml:space="preserve">. Piensa en alguna organizac</w:t>
-      </w:r>
-      <w:r>
-        <w:rPr>
-          <w:color w:val="000000"/>
-          <w:rtl w:val="0"/>
-        </w:rPr>
-        <w:t xml:space="preserve">ión real en la que sería especialmente adecuada una organización funcional y otra en la que encajaría mejora una matricial, explicando por qué.</w:t>
-      </w:r>
-      <w:r>
-        <w:rPr>
-          <w:rtl w:val="0"/>
-        </w:rPr>
-      </w:r>
-    </w:p>
-    <w:p>
-      <w:pPr>
-        <w:spacing w:before="280" w:line="240" w:lineRule="auto"/>
-        <w:jc w:val="both"/>
-        <w:rPr>
-          <w:b w:val="1"/>
-          <w:color w:val="000000"/>
-          <w:u w:val="single"/>
-        </w:rPr>
-      </w:pPr>
-      <w:r>
-        <w:rPr>
-          <w:b w:val="1"/>
-          <w:color w:val="000000"/>
-          <w:u w:val="single"/>
-          <w:rtl w:val="0"/>
-        </w:rPr>
-        <w:t xml:space="preserve">PREGUNTA 2 (0,5 puntos)</w:t>
-      </w:r>
-    </w:p>
-    <w:p>
-      <w:pPr>
-        <w:keepNext w:val="0"/>
-        <w:keepLines w:val="0"/>
-        <w:pageBreakBefore w:val="0"/>
-        <w:widowControl w:val="1"/>
-        <w:pBdr>
-          <w:top w:space="0" w:sz="0" w:val="nil"/>
-          <w:left w:space="0" w:sz="0" w:val="nil"/>
-          <w:bottom w:space="0" w:sz="0" w:val="nil"/>
-          <w:right w:space="0" w:sz="0" w:val="nil"/>
-          <w:between w:space="0" w:sz="0" w:val="nil"/>
-        </w:pBdr>
-        <w:shd w:fill="auto" w:val="clear"/>
-        <w:spacing w:after="0" w:before="0" w:line="276" w:lineRule="auto"/>
-        <w:ind w:left="0" w:right="0" w:firstLine="0"/>
-        <w:jc w:val="both"/>
+        <w:t xml:space="preserve">Explica la importancia de la segmentación de mercado y cómo beneficia a una empresa en sus decisiones de marketing. </w:t>
+      </w:r>
+      <w:r>
+        <w:rPr>
+          <w:color w:val="000000"/>
+          <w:rtl w:val="0"/>
+        </w:rPr>
+        <w:t xml:space="preserve">Considera </w:t>
+      </w:r>
+      <w:r>
         <w:rPr>
           <w:rFonts w:ascii="Arial" w:cs="Arial" w:eastAsia="Arial" w:hAnsi="Arial"/>
           <w:b w:val="0"/>
@@ -1785,9 +1942,87 @@
           <w:u w:val="none"/>
           <w:shd w:fill="auto" w:val="clear"/>
           <w:vertAlign w:val="baseline"/>
-        </w:rPr>
-      </w:pPr>
-      <w:r>
+          <w:rtl w:val="0"/>
+        </w:rPr>
+        <w:t xml:space="preserve">una Universidad en concreto y enumera 3 criterios de segmentación de los estudiantes potenciales que podr</w:t>
+      </w:r>
+      <w:r>
+        <w:rPr>
+          <w:color w:val="000000"/>
+          <w:rtl w:val="0"/>
+        </w:rPr>
+        <w:t xml:space="preserve">ían ser útiles y 3 que no sean útiles, justificando tu respuesta. </w:t>
+      </w:r>
+      <w:r>
+        <w:rPr>
+          <w:rtl w:val="0"/>
+        </w:rPr>
+      </w:r>
+    </w:p>
+    <w:p>
+      <w:pPr>
+        <w:keepNext w:val="0"/>
+        <w:keepLines w:val="0"/>
+        <w:pageBreakBefore w:val="0"/>
+        <w:widowControl w:val="1"/>
+        <w:pBdr>
+          <w:top w:space="0" w:sz="0" w:val="nil"/>
+          <w:left w:space="0" w:sz="0" w:val="nil"/>
+          <w:bottom w:space="0" w:sz="0" w:val="nil"/>
+          <w:right w:space="0" w:sz="0" w:val="nil"/>
+          <w:between w:space="0" w:sz="0" w:val="nil"/>
+        </w:pBdr>
+        <w:shd w:fill="auto" w:val="clear"/>
+        <w:spacing w:after="0" w:before="0" w:line="276" w:lineRule="auto"/>
+        <w:ind w:left="0" w:right="0" w:firstLine="0"/>
+        <w:jc w:val="both"/>
+        <w:rPr>
+          <w:color w:val="000000"/>
+        </w:rPr>
+      </w:pPr>
+      <w:r>
+        <w:rPr>
+          <w:rtl w:val="0"/>
+        </w:rPr>
+      </w:r>
+    </w:p>
+    <w:p>
+      <w:pPr>
+        <w:spacing w:after="200" w:before="0" w:line="240" w:lineRule="auto"/>
+        <w:jc w:val="both"/>
+        <w:rPr>
+          <w:b w:val="1"/>
+          <w:color w:val="000000"/>
+          <w:u w:val="single"/>
+        </w:rPr>
+      </w:pPr>
+      <w:r>
+        <w:rPr>
+          <w:b w:val="1"/>
+          <w:color w:val="000000"/>
+          <w:u w:val="single"/>
+          <w:rtl w:val="0"/>
+        </w:rPr>
+        <w:t xml:space="preserve">PREGUNTA 3 (0,5 puntos)</w:t>
+      </w:r>
+    </w:p>
+    <w:p>
+      <w:pPr>
+        <w:keepNext w:val="0"/>
+        <w:keepLines w:val="0"/>
+        <w:pageBreakBefore w:val="0"/>
+        <w:widowControl w:val="1"/>
+        <w:pBdr>
+          <w:top w:space="0" w:sz="0" w:val="nil"/>
+          <w:left w:space="0" w:sz="0" w:val="nil"/>
+          <w:bottom w:space="0" w:sz="0" w:val="nil"/>
+          <w:right w:space="0" w:sz="0" w:val="nil"/>
+          <w:between w:space="0" w:sz="0" w:val="nil"/>
+        </w:pBdr>
+        <w:shd w:fill="auto" w:val="clear"/>
+        <w:spacing w:after="0" w:before="0" w:line="276" w:lineRule="auto"/>
+        <w:ind w:left="0" w:right="0" w:firstLine="0"/>
+        <w:jc w:val="both"/>
         <w:rPr>
           <w:rFonts w:ascii="Arial" w:cs="Arial" w:eastAsia="Arial" w:hAnsi="Arial"/>
           <w:b w:val="0"/>
@@ -1798,18 +2033,15 @@
           <w:sz w:val="22"/>
           <w:szCs w:val="22"/>
           <w:u w:val="none"/>
-          <w:shd w:fill="auto" w:val="clear"/>
           <w:vertAlign w:val="baseline"/>
-          <w:rtl w:val="0"/>
-        </w:rPr>
-        <w:t xml:space="preserve">Explica la importancia de la segmentación de mercado y cómo beneficia a una empresa en sus decisiones de marketing. </w:t>
-      </w:r>
-      <w:r>
-        <w:rPr>
-          <w:color w:val="000000"/>
-          <w:rtl w:val="0"/>
-        </w:rPr>
-        <w:t xml:space="preserve">Considera </w:t>
+        </w:rPr>
+      </w:pPr>
+      <w:r>
+        <w:rPr>
+          <w:color w:val="000000"/>
+          <w:rtl w:val="0"/>
+        </w:rPr>
+        <w:t xml:space="preserve">Las funciones directivas en una organización tienen </w:t>
       </w:r>
       <w:r>
         <w:rPr>
@@ -1822,91 +2054,19 @@
           <w:sz w:val="22"/>
           <w:szCs w:val="22"/>
           <w:u w:val="none"/>
-          <w:shd w:fill="auto" w:val="clear"/>
           <w:vertAlign w:val="baseline"/>
           <w:rtl w:val="0"/>
         </w:rPr>
-        <w:t xml:space="preserve">una Universidad en concreto y enumera 3 criterios de segmentación de los estudiantes potenciales que podr</w:t>
-      </w:r>
-      <w:r>
-        <w:rPr>
-          <w:color w:val="000000"/>
-          <w:rtl w:val="0"/>
-        </w:rPr>
-        <w:t xml:space="preserve">ían ser útiles y 3 que no sean útiles, justificando tu respuesta. </w:t>
-      </w:r>
-      <w:r>
-        <w:rPr>
-          <w:rtl w:val="0"/>
-        </w:rPr>
-      </w:r>
-    </w:p>
-    <w:p>
-      <w:pPr>
-        <w:keepNext w:val="0"/>
-        <w:keepLines w:val="0"/>
-        <w:pageBreakBefore w:val="0"/>
-        <w:widowControl w:val="1"/>
-        <w:pBdr>
-          <w:top w:space="0" w:sz="0" w:val="nil"/>
-          <w:left w:space="0" w:sz="0" w:val="nil"/>
-          <w:bottom w:space="0" w:sz="0" w:val="nil"/>
-          <w:right w:space="0" w:sz="0" w:val="nil"/>
-          <w:between w:space="0" w:sz="0" w:val="nil"/>
-        </w:pBdr>
-        <w:shd w:fill="auto" w:val="clear"/>
-        <w:spacing w:after="0" w:before="0" w:line="276" w:lineRule="auto"/>
-        <w:ind w:left="0" w:right="0" w:firstLine="0"/>
-        <w:jc w:val="both"/>
-        <w:rPr>
-          <w:color w:val="000000"/>
-          <w:sz w:val="16"/>
-          <w:szCs w:val="16"/>
-        </w:rPr>
-      </w:pPr>
-      <w:r>
-        <w:rPr>
-          <w:rtl w:val="0"/>
-        </w:rPr>
-      </w:r>
-    </w:p>
-    <w:p>
-      <w:pPr>
-        <w:spacing w:before="280" w:line="240" w:lineRule="auto"/>
-        <w:jc w:val="both"/>
-        <w:rPr>
-          <w:b w:val="1"/>
-          <w:color w:val="000000"/>
-          <w:u w:val="single"/>
-        </w:rPr>
-      </w:pPr>
-      <w:r>
-        <w:rPr>
-          <w:b w:val="1"/>
-          <w:color w:val="000000"/>
-          <w:u w:val="single"/>
-          <w:rtl w:val="0"/>
-        </w:rPr>
-        <w:t xml:space="preserve">PREGUNTA 3 (0,5 puntos)</w:t>
-      </w:r>
-    </w:p>
-    <w:p>
-      <w:pPr>
-        <w:keepNext w:val="0"/>
-        <w:keepLines w:val="0"/>
-        <w:pageBreakBefore w:val="0"/>
-        <w:widowControl w:val="1"/>
-        <w:pBdr>
-          <w:top w:space="0" w:sz="0" w:val="nil"/>
-          <w:left w:space="0" w:sz="0" w:val="nil"/>
-          <w:bottom w:space="0" w:sz="0" w:val="nil"/>
-          <w:right w:space="0" w:sz="0" w:val="nil"/>
-          <w:between w:space="0" w:sz="0" w:val="nil"/>
-        </w:pBdr>
-        <w:shd w:fill="auto" w:val="clear"/>
-        <w:spacing w:after="0" w:before="0" w:line="276" w:lineRule="auto"/>
-        <w:ind w:left="0" w:right="0" w:firstLine="0"/>
-        <w:jc w:val="both"/>
+        <w:t xml:space="preserve">relación </w:t>
+      </w:r>
+      <w:r>
+        <w:rPr>
+          <w:color w:val="000000"/>
+          <w:rtl w:val="0"/>
+        </w:rPr>
+        <w:t xml:space="preserve">con </w:t>
+      </w:r>
+      <w:r>
         <w:rPr>
           <w:rFonts w:ascii="Arial" w:cs="Arial" w:eastAsia="Arial" w:hAnsi="Arial"/>
           <w:b w:val="0"/>
@@ -1918,14 +2078,16 @@
           <w:szCs w:val="22"/>
           <w:u w:val="none"/>
           <w:vertAlign w:val="baseline"/>
-        </w:rPr>
-      </w:pPr>
-      <w:r>
-        <w:rPr>
-          <w:color w:val="000000"/>
-          <w:rtl w:val="0"/>
-        </w:rPr>
-        <w:t xml:space="preserve">Las funciones directivas en una organización tienen </w:t>
+          <w:rtl w:val="0"/>
+        </w:rPr>
+        <w:t xml:space="preserve">los Sistemas de información (SSII) y la calidad de los dato</w:t>
+      </w:r>
+      <w:r>
+        <w:rPr>
+          <w:color w:val="000000"/>
+          <w:rtl w:val="0"/>
+        </w:rPr>
+        <w:t xml:space="preserve">s: ¿cómo impactan la calidad del dato y los SSII en la función directiva?. </w:t>
       </w:r>
       <w:r>
         <w:rPr>
@@ -1941,16 +2103,40 @@
           <w:vertAlign w:val="baseline"/>
           <w:rtl w:val="0"/>
         </w:rPr>
-        <w:t xml:space="preserve">relación </w:t>
-      </w:r>
-      <w:r>
-        <w:rPr>
-          <w:color w:val="000000"/>
-          <w:rtl w:val="0"/>
-        </w:rPr>
-        <w:t xml:space="preserve">con </w:t>
-      </w:r>
-      <w:r>
+        <w:t xml:space="preserve">Explícalo a través del proceso de dirección empresarial.</w:t>
+      </w:r>
+    </w:p>
+    <w:p>
+      <w:pPr>
+        <w:keepNext w:val="0"/>
+        <w:keepLines w:val="0"/>
+        <w:pageBreakBefore w:val="0"/>
+        <w:widowControl w:val="1"/>
+        <w:pBdr>
+          <w:top w:space="0" w:sz="0" w:val="nil"/>
+          <w:left w:space="0" w:sz="0" w:val="nil"/>
+          <w:bottom w:space="0" w:sz="0" w:val="nil"/>
+          <w:right w:space="0" w:sz="0" w:val="nil"/>
+          <w:between w:space="0" w:sz="0" w:val="nil"/>
+        </w:pBdr>
+        <w:shd w:fill="auto" w:val="clear"/>
+        <w:spacing w:after="0" w:before="0" w:line="240" w:lineRule="auto"/>
+        <w:ind w:left="0" w:right="0" w:firstLine="0"/>
+        <w:jc w:val="both"/>
+        <w:rPr>
+          <w:color w:val="4472c4"/>
+        </w:rPr>
+      </w:pPr>
+      <w:r>
+        <w:rPr>
+          <w:rtl w:val="0"/>
+        </w:rPr>
+      </w:r>
+    </w:p>
+    <w:p>
+      <w:pPr>
+        <w:spacing w:after="200" w:before="0" w:line="240" w:lineRule="auto"/>
+        <w:jc w:val="both"/>
         <w:rPr>
           <w:rFonts w:ascii="Arial" w:cs="Arial" w:eastAsia="Arial" w:hAnsi="Arial"/>
           <w:b w:val="0"/>
@@ -1961,115 +2147,19 @@
           <w:sz w:val="22"/>
           <w:szCs w:val="22"/>
           <w:u w:val="none"/>
-          <w:vertAlign w:val="baseline"/>
-          <w:rtl w:val="0"/>
-        </w:rPr>
-        <w:t xml:space="preserve">los Sistemas de información (SSII) y la calidad de los dato</w:t>
-      </w:r>
-      <w:r>
-        <w:rPr>
-          <w:color w:val="000000"/>
-          <w:rtl w:val="0"/>
-        </w:rPr>
-        <w:t xml:space="preserve">s: ¿cómo impactan la calidad del dato y los SSII en la función directiva?. </w:t>
-      </w:r>
-      <w:r>
-        <w:rPr>
-          <w:rFonts w:ascii="Arial" w:cs="Arial" w:eastAsia="Arial" w:hAnsi="Arial"/>
-          <w:b w:val="0"/>
-          <w:i w:val="0"/>
-          <w:smallCaps w:val="0"/>
-          <w:strike w:val="0"/>
-          <w:color w:val="000000"/>
-          <w:sz w:val="22"/>
-          <w:szCs w:val="22"/>
-          <w:u w:val="none"/>
-          <w:vertAlign w:val="baseline"/>
-          <w:rtl w:val="0"/>
-        </w:rPr>
-        <w:t xml:space="preserve">Explícalo a través del proceso de dirección empresarial.</w:t>
-      </w:r>
-    </w:p>
-    <w:p>
-      <w:pPr>
-        <w:keepNext w:val="0"/>
-        <w:keepLines w:val="0"/>
-        <w:pageBreakBefore w:val="0"/>
-        <w:widowControl w:val="1"/>
-        <w:pBdr>
-          <w:top w:space="0" w:sz="0" w:val="nil"/>
-          <w:left w:space="0" w:sz="0" w:val="nil"/>
-          <w:bottom w:space="0" w:sz="0" w:val="nil"/>
-          <w:right w:space="0" w:sz="0" w:val="nil"/>
-          <w:between w:space="0" w:sz="0" w:val="nil"/>
-        </w:pBdr>
-        <w:shd w:fill="auto" w:val="clear"/>
-        <w:spacing w:after="0" w:before="0" w:line="240" w:lineRule="auto"/>
-        <w:ind w:left="0" w:right="0" w:firstLine="0"/>
-        <w:jc w:val="both"/>
-        <w:rPr>
-          <w:color w:val="4472c4"/>
-          <w:sz w:val="16"/>
-          <w:szCs w:val="16"/>
-        </w:rPr>
-      </w:pPr>
-      <w:r>
-        <w:rPr>
-          <w:rtl w:val="0"/>
-        </w:rPr>
-      </w:r>
-    </w:p>
-    <w:p>
-      <w:pPr>
-        <w:spacing w:before="280" w:line="240" w:lineRule="auto"/>
-        <w:jc w:val="both"/>
-        <w:rPr>
-          <w:b w:val="1"/>
-          <w:color w:val="000000"/>
-          <w:u w:val="single"/>
-        </w:rPr>
-      </w:pPr>
-      <w:r>
-        <w:rPr>
-          <w:b w:val="1"/>
-          <w:color w:val="000000"/>
-          <w:u w:val="single"/>
-          <w:rtl w:val="0"/>
-        </w:rPr>
-        <w:t xml:space="preserve">PREGUNTA 4 (1 punto)</w:t>
-      </w:r>
-    </w:p>
-    <w:p>
-      <w:pPr>
-        <w:keepNext w:val="0"/>
-        <w:keepLines w:val="0"/>
-        <w:pageBreakBefore w:val="0"/>
-        <w:widowControl w:val="1"/>
-        <w:pBdr>
-          <w:top w:space="0" w:sz="0" w:val="nil"/>
-          <w:left w:space="0" w:sz="0" w:val="nil"/>
-          <w:bottom w:space="0" w:sz="0" w:val="nil"/>
-          <w:right w:space="0" w:sz="0" w:val="nil"/>
-          <w:between w:space="0" w:sz="0" w:val="nil"/>
-        </w:pBdr>
-        <w:shd w:fill="auto" w:val="clear"/>
-        <w:spacing w:after="0" w:before="0" w:line="276" w:lineRule="auto"/>
-        <w:ind w:left="0" w:right="0" w:firstLine="0"/>
-        <w:jc w:val="both"/>
-        <w:rPr>
-          <w:rFonts w:ascii="Arial" w:cs="Arial" w:eastAsia="Arial" w:hAnsi="Arial"/>
-          <w:b w:val="0"/>
-          <w:i w:val="0"/>
-          <w:smallCaps w:val="0"/>
-          <w:strike w:val="0"/>
-          <w:color w:val="000000"/>
-          <w:sz w:val="22"/>
-          <w:szCs w:val="22"/>
-          <w:u w:val="none"/>
           <w:shd w:fill="auto" w:val="clear"/>
           <w:vertAlign w:val="baseline"/>
         </w:rPr>
       </w:pPr>
+      <w:r>
+        <w:rPr>
+          <w:b w:val="1"/>
+          <w:color w:val="000000"/>
+          <w:u w:val="single"/>
+          <w:rtl w:val="0"/>
+        </w:rPr>
+        <w:t xml:space="preserve">PREGUNTA 4 (1 punto)</w:t>
+      </w:r>
       <w:r>
         <w:rPr>
           <w:rtl w:val="0"/>
@@ -2183,7 +2273,11 @@
           <w:tblHeader w:val="0"/>
         </w:trPr>
         <w:tc>
-          <w:tcPr/>
+          <w:tcPr>
+            <w:tcBorders>
+              <w:top w:color="000000" w:space="0" w:sz="8" w:val="single"/>
+            </w:tcBorders>
+          </w:tcPr>
           <w:p>
             <w:pPr>
               <w:keepNext w:val="0"/>
@@ -3175,6 +3269,9 @@
         </w:trPr>
         <w:tc>
           <w:tcPr>
+            <w:tcBorders>
+              <w:bottom w:color="000000" w:space="0" w:sz="8" w:val="single"/>
+            </w:tcBorders>
             <w:vAlign w:val="center"/>
           </w:tcPr>
           <w:p>
@@ -3286,8 +3383,12 @@
       </w:pPr>
       <w:r>
         <w:rPr>
-          <w:rtl w:val="0"/>
-        </w:rPr>
+          <w:b w:val="1"/>
+          <w:color w:val="000000"/>
+          <w:u w:val="single"/>
+          <w:rtl w:val="0"/>
+        </w:rPr>
+        <w:t xml:space="preserve">PREGUNTAS TEST (8) 2 puntos: 0,25 puntos por pregunta)</w:t>
       </w:r>
     </w:p>
     <w:p>
@@ -3304,17 +3405,15 @@
         <w:rPr>
           <w:b w:val="1"/>
           <w:color w:val="000000"/>
+          <w:sz w:val="10"/>
+          <w:szCs w:val="10"/>
           <w:u w:val="single"/>
         </w:rPr>
       </w:pPr>
       <w:r>
         <w:rPr>
-          <w:b w:val="1"/>
-          <w:color w:val="000000"/>
-          <w:u w:val="single"/>
-          <w:rtl w:val="0"/>
-        </w:rPr>
-        <w:t xml:space="preserve">PREGUNTAS TEST (8) 2 puntos: 0,25 puntos por pregunta)</w:t>
+          <w:rtl w:val="0"/>
+        </w:rPr>
       </w:r>
     </w:p>
     <w:tbl>
@@ -3403,7 +3502,7 @@
     <w:tbl>
       <w:tblPr>
         <w:tblStyle w:val="Table4"/>
-        <w:tblW w:w="8644.0" w:type="dxa"/>
+        <w:tblW w:w="9780.0" w:type="dxa"/>
         <w:jc w:val="center"/>
         <w:tblBorders>
           <w:top w:color="000000" w:space="0" w:sz="4" w:val="single"/>
@@ -3417,24 +3516,24 @@
         <w:tblLook w:val="0000"/>
       </w:tblPr>
       <w:tblGrid>
-        <w:gridCol w:w="1080"/>
-        <w:gridCol w:w="1080"/>
-        <w:gridCol w:w="1080"/>
-        <w:gridCol w:w="1080"/>
-        <w:gridCol w:w="1081"/>
-        <w:gridCol w:w="1081"/>
-        <w:gridCol w:w="1081"/>
-        <w:gridCol w:w="1081"/>
+        <w:gridCol w:w="1222.5"/>
+        <w:gridCol w:w="1222.5"/>
+        <w:gridCol w:w="1222.5"/>
+        <w:gridCol w:w="1222.5"/>
+        <w:gridCol w:w="1222.5"/>
+        <w:gridCol w:w="1222.5"/>
+        <w:gridCol w:w="1222.5"/>
+        <w:gridCol w:w="1222.5"/>
         <w:tblGridChange w:id="0">
           <w:tblGrid>
-            <w:gridCol w:w="1080"/>
-            <w:gridCol w:w="1080"/>
-            <w:gridCol w:w="1080"/>
-            <w:gridCol w:w="1080"/>
-            <w:gridCol w:w="1081"/>
-            <w:gridCol w:w="1081"/>
-            <w:gridCol w:w="1081"/>
-            <w:gridCol w:w="1081"/>
+            <w:gridCol w:w="1222.5"/>
+            <w:gridCol w:w="1222.5"/>
+            <w:gridCol w:w="1222.5"/>
+            <w:gridCol w:w="1222.5"/>
+            <w:gridCol w:w="1222.5"/>
+            <w:gridCol w:w="1222.5"/>
+            <w:gridCol w:w="1222.5"/>
+            <w:gridCol w:w="1222.5"/>
           </w:tblGrid>
         </w:tblGridChange>
       </w:tblGrid>
@@ -3750,7 +3849,7 @@
       <w:pPr>
         <w:numPr>
           <w:ilvl w:val="0"/>
-          <w:numId w:val="6"/>
+          <w:numId w:val="8"/>
         </w:numPr>
         <w:pBdr>
           <w:top w:space="0" w:sz="0" w:val="nil"/>
@@ -3760,7 +3859,7 @@
           <w:between w:space="0" w:sz="0" w:val="nil"/>
         </w:pBdr>
         <w:spacing w:after="200" w:lineRule="auto"/>
-        <w:ind w:left="720" w:hanging="360"/>
+        <w:ind w:left="360" w:hanging="360"/>
         <w:jc w:val="both"/>
         <w:rPr>
           <w:color w:val="000000"/>
@@ -3771,8 +3870,6 @@
         <w:rPr>
           <w:rFonts w:ascii="Roboto" w:cs="Roboto" w:eastAsia="Roboto" w:hAnsi="Roboto"/>
           <w:color w:val="111111"/>
-          <w:sz w:val="21"/>
-          <w:szCs w:val="21"/>
           <w:rtl w:val="0"/>
         </w:rPr>
         <w:t xml:space="preserve">Los aspectos clave que se deben considerar al elegir la forma jurídica para la constitución de una empresa según el marco legal español son</w:t>
@@ -3794,7 +3891,7 @@
         <w:widowControl w:val="1"/>
         <w:numPr>
           <w:ilvl w:val="1"/>
-          <w:numId w:val="9"/>
+          <w:numId w:val="11"/>
         </w:numPr>
         <w:pBdr>
           <w:top w:space="0" w:sz="0" w:val="nil"/>
@@ -3805,7 +3902,7 @@
         </w:pBdr>
         <w:shd w:fill="auto" w:val="clear"/>
         <w:spacing w:after="0" w:before="0" w:line="276" w:lineRule="auto"/>
-        <w:ind w:left="1440" w:right="0" w:hanging="360"/>
+        <w:ind w:left="720" w:right="0" w:hanging="360"/>
         <w:jc w:val="both"/>
         <w:rPr>
           <w:rFonts w:ascii="Arial" w:cs="Arial" w:eastAsia="Arial" w:hAnsi="Arial"/>
@@ -3847,7 +3944,7 @@
         <w:widowControl w:val="1"/>
         <w:numPr>
           <w:ilvl w:val="1"/>
-          <w:numId w:val="9"/>
+          <w:numId w:val="11"/>
         </w:numPr>
         <w:pBdr>
           <w:top w:space="0" w:sz="0" w:val="nil"/>
@@ -3858,7 +3955,7 @@
         </w:pBdr>
         <w:shd w:fill="auto" w:val="clear"/>
         <w:spacing w:after="0" w:before="0" w:line="276" w:lineRule="auto"/>
-        <w:ind w:left="1440" w:right="0" w:hanging="360"/>
+        <w:ind w:left="720" w:right="0" w:hanging="360"/>
         <w:jc w:val="both"/>
         <w:rPr>
           <w:rFonts w:ascii="Arial" w:cs="Arial" w:eastAsia="Arial" w:hAnsi="Arial"/>
@@ -3900,7 +3997,7 @@
         <w:widowControl w:val="1"/>
         <w:numPr>
           <w:ilvl w:val="1"/>
-          <w:numId w:val="9"/>
+          <w:numId w:val="11"/>
         </w:numPr>
         <w:pBdr>
           <w:top w:space="0" w:sz="0" w:val="nil"/>
@@ -3911,7 +4008,7 @@
         </w:pBdr>
         <w:shd w:fill="auto" w:val="clear"/>
         <w:spacing w:after="0" w:before="0" w:line="276" w:lineRule="auto"/>
-        <w:ind w:left="1440" w:right="0" w:hanging="360"/>
+        <w:ind w:left="720" w:right="0" w:hanging="360"/>
         <w:jc w:val="both"/>
         <w:rPr>
           <w:rFonts w:ascii="Arial" w:cs="Arial" w:eastAsia="Arial" w:hAnsi="Arial"/>
@@ -3953,7 +4050,7 @@
         <w:widowControl w:val="1"/>
         <w:numPr>
           <w:ilvl w:val="1"/>
-          <w:numId w:val="9"/>
+          <w:numId w:val="11"/>
         </w:numPr>
         <w:pBdr>
           <w:top w:space="0" w:sz="0" w:val="nil"/>
@@ -3964,7 +4061,7 @@
         </w:pBdr>
         <w:shd w:fill="auto" w:val="clear"/>
         <w:spacing w:after="0" w:before="0" w:line="276" w:lineRule="auto"/>
-        <w:ind w:left="1440" w:right="0" w:hanging="360"/>
+        <w:ind w:left="720" w:right="0" w:hanging="360"/>
         <w:jc w:val="both"/>
         <w:rPr>
           <w:rFonts w:ascii="Arial" w:cs="Arial" w:eastAsia="Arial" w:hAnsi="Arial"/>
@@ -4000,9 +4097,37 @@
     </w:p>
     <w:p>
       <w:pPr>
+        <w:keepNext w:val="0"/>
+        <w:keepLines w:val="0"/>
+        <w:pageBreakBefore w:val="0"/>
+        <w:widowControl w:val="1"/>
+        <w:pBdr>
+          <w:top w:space="0" w:sz="0" w:val="nil"/>
+          <w:left w:space="0" w:sz="0" w:val="nil"/>
+          <w:bottom w:space="0" w:sz="0" w:val="nil"/>
+          <w:right w:space="0" w:sz="0" w:val="nil"/>
+          <w:between w:space="0" w:sz="0" w:val="nil"/>
+        </w:pBdr>
+        <w:shd w:fill="auto" w:val="clear"/>
+        <w:spacing w:after="0" w:before="0" w:line="276" w:lineRule="auto"/>
+        <w:ind w:left="1440" w:right="0" w:firstLine="0"/>
+        <w:jc w:val="both"/>
+        <w:rPr>
+          <w:color w:val="000000"/>
+          <w:highlight w:val="white"/>
+        </w:rPr>
+      </w:pPr>
+      <w:r>
+        <w:rPr>
+          <w:rtl w:val="0"/>
+        </w:rPr>
+      </w:r>
+    </w:p>
+    <w:p>
+      <w:pPr>
         <w:numPr>
           <w:ilvl w:val="0"/>
-          <w:numId w:val="6"/>
+          <w:numId w:val="8"/>
         </w:numPr>
         <w:pBdr>
           <w:top w:space="0" w:sz="0" w:val="nil"/>
@@ -4012,7 +4137,7 @@
           <w:between w:space="0" w:sz="0" w:val="nil"/>
         </w:pBdr>
         <w:spacing w:after="200" w:lineRule="auto"/>
-        <w:ind w:left="720" w:hanging="360"/>
+        <w:ind w:left="360" w:hanging="360"/>
         <w:jc w:val="both"/>
         <w:rPr>
           <w:color w:val="000000"/>
@@ -4036,7 +4161,7 @@
         <w:widowControl w:val="1"/>
         <w:numPr>
           <w:ilvl w:val="1"/>
-          <w:numId w:val="6"/>
+          <w:numId w:val="8"/>
         </w:numPr>
         <w:pBdr>
           <w:top w:space="0" w:sz="0" w:val="nil"/>
@@ -4047,7 +4172,7 @@
         </w:pBdr>
         <w:shd w:fill="auto" w:val="clear"/>
         <w:spacing w:after="0" w:before="0" w:line="276" w:lineRule="auto"/>
-        <w:ind w:left="1440" w:right="0" w:hanging="360"/>
+        <w:ind w:left="720" w:right="0" w:hanging="360"/>
         <w:jc w:val="both"/>
         <w:rPr>
           <w:rFonts w:ascii="Arial" w:cs="Arial" w:eastAsia="Arial" w:hAnsi="Arial"/>
@@ -4085,7 +4210,7 @@
         <w:widowControl w:val="1"/>
         <w:numPr>
           <w:ilvl w:val="1"/>
-          <w:numId w:val="6"/>
+          <w:numId w:val="8"/>
         </w:numPr>
         <w:pBdr>
           <w:top w:space="0" w:sz="0" w:val="nil"/>
@@ -4096,7 +4221,7 @@
         </w:pBdr>
         <w:shd w:fill="auto" w:val="clear"/>
         <w:spacing w:after="0" w:before="0" w:line="276" w:lineRule="auto"/>
-        <w:ind w:left="1440" w:right="0" w:hanging="360"/>
+        <w:ind w:left="720" w:right="0" w:hanging="360"/>
         <w:jc w:val="both"/>
         <w:rPr>
           <w:rFonts w:ascii="Arial" w:cs="Arial" w:eastAsia="Arial" w:hAnsi="Arial"/>
@@ -4138,7 +4263,7 @@
         <w:widowControl w:val="1"/>
         <w:numPr>
           <w:ilvl w:val="1"/>
-          <w:numId w:val="6"/>
+          <w:numId w:val="8"/>
         </w:numPr>
         <w:pBdr>
           <w:top w:space="0" w:sz="0" w:val="nil"/>
@@ -4149,7 +4274,7 @@
         </w:pBdr>
         <w:shd w:fill="auto" w:val="clear"/>
         <w:spacing w:after="0" w:before="0" w:line="276" w:lineRule="auto"/>
-        <w:ind w:left="1440" w:right="0" w:hanging="360"/>
+        <w:ind w:left="720" w:right="0" w:hanging="360"/>
         <w:jc w:val="both"/>
         <w:rPr>
           <w:rFonts w:ascii="Arial" w:cs="Arial" w:eastAsia="Arial" w:hAnsi="Arial"/>
@@ -4191,7 +4316,7 @@
         <w:widowControl w:val="1"/>
         <w:numPr>
           <w:ilvl w:val="1"/>
-          <w:numId w:val="6"/>
+          <w:numId w:val="8"/>
         </w:numPr>
         <w:pBdr>
           <w:top w:space="0" w:sz="0" w:val="nil"/>
@@ -4202,7 +4327,7 @@
         </w:pBdr>
         <w:shd w:fill="auto" w:val="clear"/>
         <w:spacing w:after="0" w:before="0" w:line="276" w:lineRule="auto"/>
-        <w:ind w:left="1440" w:right="0" w:hanging="360"/>
+        <w:ind w:left="720" w:right="0" w:hanging="360"/>
         <w:jc w:val="both"/>
         <w:rPr>
           <w:rFonts w:ascii="Arial" w:cs="Arial" w:eastAsia="Arial" w:hAnsi="Arial"/>
@@ -4277,7 +4402,7 @@
       <w:pPr>
         <w:numPr>
           <w:ilvl w:val="0"/>
-          <w:numId w:val="6"/>
+          <w:numId w:val="8"/>
         </w:numPr>
         <w:pBdr>
           <w:top w:space="0" w:sz="0" w:val="nil"/>
@@ -4287,7 +4412,7 @@
           <w:between w:space="0" w:sz="0" w:val="nil"/>
         </w:pBdr>
         <w:spacing w:after="200" w:lineRule="auto"/>
-        <w:ind w:left="720" w:hanging="360"/>
+        <w:ind w:left="360" w:hanging="360"/>
         <w:jc w:val="both"/>
         <w:rPr>
           <w:color w:val="000000"/>
@@ -4311,7 +4436,7 @@
         <w:widowControl w:val="1"/>
         <w:numPr>
           <w:ilvl w:val="1"/>
-          <w:numId w:val="6"/>
+          <w:numId w:val="8"/>
         </w:numPr>
         <w:pBdr>
           <w:top w:space="0" w:sz="0" w:val="nil"/>
@@ -4322,7 +4447,7 @@
         </w:pBdr>
         <w:shd w:fill="auto" w:val="clear"/>
         <w:spacing w:after="0" w:before="0" w:line="276" w:lineRule="auto"/>
-        <w:ind w:left="1440" w:right="0" w:hanging="360"/>
+        <w:ind w:left="720" w:right="0" w:hanging="360"/>
         <w:jc w:val="both"/>
         <w:rPr>
           <w:rFonts w:ascii="Arial" w:cs="Arial" w:eastAsia="Arial" w:hAnsi="Arial"/>
@@ -4364,7 +4489,7 @@
         <w:widowControl w:val="1"/>
         <w:numPr>
           <w:ilvl w:val="1"/>
-          <w:numId w:val="6"/>
+          <w:numId w:val="8"/>
         </w:numPr>
         <w:pBdr>
           <w:top w:space="0" w:sz="0" w:val="nil"/>
@@ -4375,7 +4500,7 @@
         </w:pBdr>
         <w:shd w:fill="auto" w:val="clear"/>
         <w:spacing w:after="0" w:before="0" w:line="276" w:lineRule="auto"/>
-        <w:ind w:left="1440" w:right="0" w:hanging="360"/>
+        <w:ind w:left="720" w:right="0" w:hanging="360"/>
         <w:jc w:val="both"/>
         <w:rPr>
           <w:rFonts w:ascii="Arial" w:cs="Arial" w:eastAsia="Arial" w:hAnsi="Arial"/>
@@ -4417,7 +4542,7 @@
         <w:widowControl w:val="1"/>
         <w:numPr>
           <w:ilvl w:val="1"/>
-          <w:numId w:val="6"/>
+          <w:numId w:val="8"/>
         </w:numPr>
         <w:pBdr>
           <w:top w:space="0" w:sz="0" w:val="nil"/>
@@ -4428,7 +4553,7 @@
         </w:pBdr>
         <w:shd w:fill="auto" w:val="clear"/>
         <w:spacing w:after="0" w:before="0" w:line="276" w:lineRule="auto"/>
-        <w:ind w:left="1440" w:right="0" w:hanging="360"/>
+        <w:ind w:left="720" w:right="0" w:hanging="360"/>
         <w:jc w:val="both"/>
         <w:rPr>
           <w:rFonts w:ascii="Arial" w:cs="Arial" w:eastAsia="Arial" w:hAnsi="Arial"/>
@@ -4470,7 +4595,7 @@
         <w:widowControl w:val="1"/>
         <w:numPr>
           <w:ilvl w:val="1"/>
-          <w:numId w:val="6"/>
+          <w:numId w:val="8"/>
         </w:numPr>
         <w:pBdr>
           <w:top w:space="0" w:sz="0" w:val="nil"/>
@@ -4481,7 +4606,7 @@
         </w:pBdr>
         <w:shd w:fill="auto" w:val="clear"/>
         <w:spacing w:after="0" w:before="0" w:line="276" w:lineRule="auto"/>
-        <w:ind w:left="1440" w:right="0" w:hanging="360"/>
+        <w:ind w:left="720" w:right="0" w:hanging="360"/>
         <w:jc w:val="both"/>
         <w:rPr>
           <w:rFonts w:ascii="Arial" w:cs="Arial" w:eastAsia="Arial" w:hAnsi="Arial"/>
@@ -4514,38 +4639,6 @@
         </w:rPr>
         <w:t xml:space="preserve">Adhocracia </w:t>
       </w:r>
-    </w:p>
-    <w:p>
-      <w:pPr>
-        <w:keepNext w:val="0"/>
-        <w:keepLines w:val="0"/>
-        <w:pageBreakBefore w:val="0"/>
-        <w:widowControl w:val="1"/>
-        <w:pBdr>
-          <w:top w:space="0" w:sz="0" w:val="nil"/>
-          <w:left w:space="0" w:sz="0" w:val="nil"/>
-          <w:bottom w:space="0" w:sz="0" w:val="nil"/>
-          <w:right w:space="0" w:sz="0" w:val="nil"/>
-          <w:between w:space="0" w:sz="0" w:val="nil"/>
-        </w:pBdr>
-        <w:shd w:fill="auto" w:val="clear"/>
-        <w:spacing w:after="0" w:before="0" w:line="276" w:lineRule="auto"/>
-        <w:ind w:left="1440" w:right="0" w:firstLine="0"/>
-        <w:jc w:val="both"/>
-        <w:rPr>
-          <w:rFonts w:ascii="Arial" w:cs="Arial" w:eastAsia="Arial" w:hAnsi="Arial"/>
-          <w:b w:val="0"/>
-          <w:i w:val="0"/>
-          <w:smallCaps w:val="0"/>
-          <w:strike w:val="0"/>
-          <w:color w:val="000000"/>
-          <w:sz w:val="22"/>
-          <w:szCs w:val="22"/>
-          <w:highlight w:val="white"/>
-          <w:u w:val="none"/>
-          <w:vertAlign w:val="baseline"/>
-        </w:rPr>
-      </w:pPr>
       <w:r>
         <w:rPr>
           <w:rtl w:val="0"/>
@@ -4576,7 +4669,7 @@
       <w:pPr>
         <w:numPr>
           <w:ilvl w:val="0"/>
-          <w:numId w:val="6"/>
+          <w:numId w:val="8"/>
         </w:numPr>
         <w:pBdr>
           <w:top w:space="0" w:sz="0" w:val="nil"/>
@@ -4586,7 +4679,7 @@
           <w:between w:space="0" w:sz="0" w:val="nil"/>
         </w:pBdr>
         <w:spacing w:after="200" w:lineRule="auto"/>
-        <w:ind w:left="720" w:hanging="360"/>
+        <w:ind w:left="360" w:hanging="360"/>
         <w:jc w:val="both"/>
         <w:rPr>
           <w:color w:val="000000"/>
@@ -4604,7 +4697,7 @@
       <w:pPr>
         <w:numPr>
           <w:ilvl w:val="1"/>
-          <w:numId w:val="6"/>
+          <w:numId w:val="8"/>
         </w:numPr>
         <w:pBdr>
           <w:top w:space="0" w:sz="0" w:val="nil"/>
@@ -4613,7 +4706,7 @@
           <w:right w:space="0" w:sz="0" w:val="nil"/>
           <w:between w:space="0" w:sz="0" w:val="nil"/>
         </w:pBdr>
-        <w:ind w:left="1440" w:hanging="360"/>
+        <w:ind w:left="720" w:hanging="360"/>
         <w:jc w:val="both"/>
         <w:rPr>
           <w:color w:val="000000"/>
@@ -4631,7 +4724,7 @@
       <w:pPr>
         <w:numPr>
           <w:ilvl w:val="1"/>
-          <w:numId w:val="6"/>
+          <w:numId w:val="8"/>
         </w:numPr>
         <w:pBdr>
           <w:top w:space="0" w:sz="0" w:val="nil"/>
@@ -4640,7 +4733,7 @@
           <w:right w:space="0" w:sz="0" w:val="nil"/>
           <w:between w:space="0" w:sz="0" w:val="nil"/>
         </w:pBdr>
-        <w:ind w:left="1440" w:hanging="360"/>
+        <w:ind w:left="720" w:hanging="360"/>
         <w:jc w:val="both"/>
         <w:rPr>
           <w:color w:val="000000"/>
@@ -4658,7 +4751,7 @@
       <w:pPr>
         <w:numPr>
           <w:ilvl w:val="1"/>
-          <w:numId w:val="6"/>
+          <w:numId w:val="8"/>
         </w:numPr>
         <w:pBdr>
           <w:top w:space="0" w:sz="0" w:val="nil"/>
@@ -4667,7 +4760,7 @@
           <w:right w:space="0" w:sz="0" w:val="nil"/>
           <w:between w:space="0" w:sz="0" w:val="nil"/>
         </w:pBdr>
-        <w:ind w:left="1440" w:hanging="360"/>
+        <w:ind w:left="720" w:hanging="360"/>
         <w:jc w:val="both"/>
         <w:rPr>
           <w:color w:val="000000"/>
@@ -4685,7 +4778,7 @@
       <w:pPr>
         <w:numPr>
           <w:ilvl w:val="1"/>
-          <w:numId w:val="6"/>
+          <w:numId w:val="8"/>
         </w:numPr>
         <w:pBdr>
           <w:top w:space="0" w:sz="0" w:val="nil"/>
@@ -4694,7 +4787,7 @@
           <w:right w:space="0" w:sz="0" w:val="nil"/>
           <w:between w:space="0" w:sz="0" w:val="nil"/>
         </w:pBdr>
-        <w:ind w:left="1440" w:hanging="360"/>
+        <w:ind w:left="720" w:hanging="360"/>
         <w:jc w:val="both"/>
         <w:rPr>
           <w:color w:val="000000"/>
@@ -4732,7 +4825,7 @@
       <w:pPr>
         <w:numPr>
           <w:ilvl w:val="0"/>
-          <w:numId w:val="6"/>
+          <w:numId w:val="8"/>
         </w:numPr>
         <w:pBdr>
           <w:top w:space="0" w:sz="0" w:val="nil"/>
@@ -4742,7 +4835,7 @@
           <w:between w:space="0" w:sz="0" w:val="nil"/>
         </w:pBdr>
         <w:spacing w:after="200" w:lineRule="auto"/>
-        <w:ind w:left="720" w:hanging="360"/>
+        <w:ind w:left="360" w:hanging="360"/>
         <w:jc w:val="both"/>
         <w:rPr>
           <w:color w:val="000000"/>
@@ -4762,7 +4855,7 @@
       <w:pPr>
         <w:numPr>
           <w:ilvl w:val="1"/>
-          <w:numId w:val="7"/>
+          <w:numId w:val="9"/>
         </w:numPr>
         <w:pBdr>
           <w:top w:space="0" w:sz="0" w:val="nil"/>
@@ -4771,7 +4864,7 @@
           <w:right w:space="0" w:sz="0" w:val="nil"/>
           <w:between w:space="0" w:sz="0" w:val="nil"/>
         </w:pBdr>
-        <w:ind w:left="1440" w:hanging="360"/>
+        <w:ind w:left="720" w:hanging="360"/>
         <w:jc w:val="both"/>
         <w:rPr>
           <w:color w:val="000000"/>
@@ -4789,7 +4882,7 @@
       <w:pPr>
         <w:numPr>
           <w:ilvl w:val="1"/>
-          <w:numId w:val="7"/>
+          <w:numId w:val="9"/>
         </w:numPr>
         <w:pBdr>
           <w:top w:space="0" w:sz="0" w:val="nil"/>
@@ -4798,7 +4891,7 @@
           <w:right w:space="0" w:sz="0" w:val="nil"/>
           <w:between w:space="0" w:sz="0" w:val="nil"/>
         </w:pBdr>
-        <w:ind w:left="1440" w:hanging="360"/>
+        <w:ind w:left="720" w:hanging="360"/>
         <w:jc w:val="both"/>
         <w:rPr>
           <w:color w:val="000000"/>
@@ -4816,7 +4909,7 @@
       <w:pPr>
         <w:numPr>
           <w:ilvl w:val="1"/>
-          <w:numId w:val="7"/>
+          <w:numId w:val="9"/>
         </w:numPr>
         <w:pBdr>
           <w:top w:space="0" w:sz="0" w:val="nil"/>
@@ -4825,7 +4918,7 @@
           <w:right w:space="0" w:sz="0" w:val="nil"/>
           <w:between w:space="0" w:sz="0" w:val="nil"/>
         </w:pBdr>
-        <w:ind w:left="1440" w:hanging="360"/>
+        <w:ind w:left="720" w:hanging="360"/>
         <w:jc w:val="both"/>
         <w:rPr>
           <w:color w:val="000000"/>
@@ -4843,7 +4936,7 @@
       <w:pPr>
         <w:numPr>
           <w:ilvl w:val="1"/>
-          <w:numId w:val="7"/>
+          <w:numId w:val="9"/>
         </w:numPr>
         <w:pBdr>
           <w:top w:space="0" w:sz="0" w:val="nil"/>
@@ -4852,7 +4945,7 @@
           <w:right w:space="0" w:sz="0" w:val="nil"/>
           <w:between w:space="0" w:sz="0" w:val="nil"/>
         </w:pBdr>
-        <w:ind w:left="1440" w:hanging="360"/>
+        <w:ind w:left="720" w:hanging="360"/>
         <w:jc w:val="both"/>
         <w:rPr>
           <w:color w:val="000000"/>
@@ -4883,7 +4976,7 @@
       <w:pPr>
         <w:numPr>
           <w:ilvl w:val="0"/>
-          <w:numId w:val="6"/>
+          <w:numId w:val="8"/>
         </w:numPr>
         <w:pBdr>
           <w:top w:space="0" w:sz="0" w:val="nil"/>
@@ -4893,7 +4986,7 @@
           <w:between w:space="0" w:sz="0" w:val="nil"/>
         </w:pBdr>
         <w:spacing w:after="200" w:lineRule="auto"/>
-        <w:ind w:left="720" w:hanging="360"/>
+        <w:ind w:left="360" w:hanging="360"/>
         <w:jc w:val="both"/>
         <w:rPr/>
       </w:pPr>
@@ -4918,7 +5011,7 @@
         <w:widowControl w:val="1"/>
         <w:numPr>
           <w:ilvl w:val="0"/>
-          <w:numId w:val="2"/>
+          <w:numId w:val="4"/>
         </w:numPr>
         <w:pBdr>
           <w:top w:space="0" w:sz="0" w:val="nil"/>
@@ -4929,7 +5022,7 @@
         </w:pBdr>
         <w:shd w:fill="auto" w:val="clear"/>
         <w:spacing w:after="0" w:before="0" w:line="276" w:lineRule="auto"/>
-        <w:ind w:left="1440" w:right="0" w:hanging="360"/>
+        <w:ind w:left="720" w:right="0" w:hanging="360"/>
         <w:jc w:val="both"/>
         <w:rPr>
           <w:rFonts w:ascii="Arial" w:cs="Arial" w:eastAsia="Arial" w:hAnsi="Arial"/>
@@ -4971,7 +5064,7 @@
         <w:widowControl w:val="1"/>
         <w:numPr>
           <w:ilvl w:val="0"/>
-          <w:numId w:val="2"/>
+          <w:numId w:val="4"/>
         </w:numPr>
         <w:pBdr>
           <w:top w:space="0" w:sz="0" w:val="nil"/>
@@ -4982,7 +5075,7 @@
         </w:pBdr>
         <w:shd w:fill="auto" w:val="clear"/>
         <w:spacing w:after="0" w:before="0" w:line="276" w:lineRule="auto"/>
-        <w:ind w:left="1440" w:right="0" w:hanging="360"/>
+        <w:ind w:left="720" w:right="0" w:hanging="360"/>
         <w:jc w:val="both"/>
         <w:rPr>
           <w:rFonts w:ascii="Arial" w:cs="Arial" w:eastAsia="Arial" w:hAnsi="Arial"/>
@@ -5024,7 +5117,7 @@
         <w:widowControl w:val="1"/>
         <w:numPr>
           <w:ilvl w:val="0"/>
-          <w:numId w:val="2"/>
+          <w:numId w:val="4"/>
         </w:numPr>
         <w:pBdr>
           <w:top w:space="0" w:sz="0" w:val="nil"/>
@@ -5035,7 +5128,7 @@
         </w:pBdr>
         <w:shd w:fill="auto" w:val="clear"/>
         <w:spacing w:after="0" w:before="0" w:line="276" w:lineRule="auto"/>
-        <w:ind w:left="1440" w:right="0" w:hanging="360"/>
+        <w:ind w:left="720" w:right="0" w:hanging="360"/>
         <w:jc w:val="both"/>
         <w:rPr>
           <w:rFonts w:ascii="Arial" w:cs="Arial" w:eastAsia="Arial" w:hAnsi="Arial"/>
@@ -5077,7 +5170,7 @@
         <w:widowControl w:val="1"/>
         <w:numPr>
           <w:ilvl w:val="0"/>
-          <w:numId w:val="2"/>
+          <w:numId w:val="4"/>
         </w:numPr>
         <w:pBdr>
           <w:top w:space="0" w:sz="0" w:val="nil"/>
@@ -5088,7 +5181,7 @@
         </w:pBdr>
         <w:shd w:fill="auto" w:val="clear"/>
         <w:spacing w:after="0" w:before="0" w:line="276" w:lineRule="auto"/>
-        <w:ind w:left="1440" w:right="0" w:hanging="360"/>
+        <w:ind w:left="720" w:right="0" w:hanging="360"/>
         <w:jc w:val="both"/>
         <w:rPr>
           <w:rFonts w:ascii="Arial" w:cs="Arial" w:eastAsia="Arial" w:hAnsi="Arial"/>
@@ -5119,145 +5212,7 @@
           <w:vertAlign w:val="baseline"/>
           <w:rtl w:val="0"/>
         </w:rPr>
-        <w:t xml:space="preserve">El reconocimiento, el salario, la promoción y los desafíos. </w:t>
-      </w:r>
-    </w:p>
-    <w:p>
-      <w:pPr>
-        <w:numPr>
-          <w:ilvl w:val="0"/>
-          <w:numId w:val="6"/>
-        </w:numPr>
-        <w:pBdr>
-          <w:top w:space="0" w:sz="0" w:val="nil"/>
-          <w:left w:space="0" w:sz="0" w:val="nil"/>
-          <w:bottom w:space="0" w:sz="0" w:val="nil"/>
-          <w:right w:space="0" w:sz="0" w:val="nil"/>
-          <w:between w:space="0" w:sz="0" w:val="nil"/>
-        </w:pBdr>
-        <w:spacing w:after="200" w:lineRule="auto"/>
-        <w:ind w:left="720" w:hanging="360"/>
-        <w:jc w:val="both"/>
-        <w:rPr>
-          <w:color w:val="000000"/>
-          <w:highlight w:val="white"/>
-        </w:rPr>
-      </w:pPr>
-      <w:r>
-        <w:rPr>
-          <w:color w:val="000000"/>
-          <w:highlight w:val="white"/>
-          <w:rtl w:val="0"/>
-        </w:rPr>
-        <w:t xml:space="preserve">¿Cuál de las siguientes características es fundamental para una organización del sector no lucrativo? </w:t>
-      </w:r>
-    </w:p>
-    <w:p>
-      <w:pPr>
-        <w:numPr>
-          <w:ilvl w:val="1"/>
-          <w:numId w:val="8"/>
-        </w:numPr>
-        <w:pBdr>
-          <w:top w:space="0" w:sz="0" w:val="nil"/>
-          <w:left w:space="0" w:sz="0" w:val="nil"/>
-          <w:bottom w:space="0" w:sz="0" w:val="nil"/>
-          <w:right w:space="0" w:sz="0" w:val="nil"/>
-          <w:between w:space="0" w:sz="0" w:val="nil"/>
-        </w:pBdr>
-        <w:ind w:left="1440" w:hanging="360"/>
-        <w:jc w:val="both"/>
-        <w:rPr>
-          <w:color w:val="000000"/>
-        </w:rPr>
-      </w:pPr>
-      <w:r>
-        <w:rPr>
-          <w:color w:val="000000"/>
-          <w:rtl w:val="0"/>
-        </w:rPr>
-        <w:t xml:space="preserve">Maximizar el beneficio para los socios</w:t>
-      </w:r>
-    </w:p>
-    <w:p>
-      <w:pPr>
-        <w:numPr>
-          <w:ilvl w:val="1"/>
-          <w:numId w:val="8"/>
-        </w:numPr>
-        <w:pBdr>
-          <w:top w:space="0" w:sz="0" w:val="nil"/>
-          <w:left w:space="0" w:sz="0" w:val="nil"/>
-          <w:bottom w:space="0" w:sz="0" w:val="nil"/>
-          <w:right w:space="0" w:sz="0" w:val="nil"/>
-          <w:between w:space="0" w:sz="0" w:val="nil"/>
-        </w:pBdr>
-        <w:ind w:left="1440" w:hanging="360"/>
-        <w:jc w:val="both"/>
-        <w:rPr>
-          <w:color w:val="000000"/>
-        </w:rPr>
-      </w:pPr>
-      <w:r>
-        <w:rPr>
-          <w:color w:val="000000"/>
-          <w:rtl w:val="0"/>
-        </w:rPr>
-        <w:t xml:space="preserve">Amortizar el máximo de activos  </w:t>
-      </w:r>
-    </w:p>
-    <w:p>
-      <w:pPr>
-        <w:numPr>
-          <w:ilvl w:val="1"/>
-          <w:numId w:val="8"/>
-        </w:numPr>
-        <w:pBdr>
-          <w:top w:space="0" w:sz="0" w:val="nil"/>
-          <w:left w:space="0" w:sz="0" w:val="nil"/>
-          <w:bottom w:space="0" w:sz="0" w:val="nil"/>
-          <w:right w:space="0" w:sz="0" w:val="nil"/>
-          <w:between w:space="0" w:sz="0" w:val="nil"/>
-        </w:pBdr>
-        <w:ind w:left="1440" w:hanging="360"/>
-        <w:jc w:val="both"/>
-        <w:rPr>
-          <w:color w:val="000000"/>
-        </w:rPr>
-      </w:pPr>
-      <w:r>
-        <w:rPr>
-          <w:color w:val="000000"/>
-          <w:rtl w:val="0"/>
-        </w:rPr>
-        <w:t xml:space="preserve">Trabajar para obtener beneficios y/o recursos para poderlos canalizar hacia otras entidades o finalidades según la misión de la organización </w:t>
-      </w:r>
-    </w:p>
-    <w:p>
-      <w:pPr>
-        <w:numPr>
-          <w:ilvl w:val="1"/>
-          <w:numId w:val="8"/>
-        </w:numPr>
-        <w:pBdr>
-          <w:top w:space="0" w:sz="0" w:val="nil"/>
-          <w:left w:space="0" w:sz="0" w:val="nil"/>
-          <w:bottom w:space="0" w:sz="0" w:val="nil"/>
-          <w:right w:space="0" w:sz="0" w:val="nil"/>
-          <w:between w:space="0" w:sz="0" w:val="nil"/>
-        </w:pBdr>
-        <w:ind w:left="1440" w:hanging="360"/>
-        <w:jc w:val="both"/>
-        <w:rPr>
-          <w:color w:val="000000"/>
-        </w:rPr>
-      </w:pPr>
-      <w:r>
-        <w:rPr>
-          <w:color w:val="000000"/>
-          <w:rtl w:val="0"/>
-        </w:rPr>
-        <w:t xml:space="preserve">Ninguna es correcta</w:t>
+        <w:t xml:space="preserve">El reconocimiento, el salario, la promoción y los desafíos.</w:t>
       </w:r>
     </w:p>
     <w:p>
@@ -5274,28 +5229,46 @@
           <w:between w:space="0" w:sz="0" w:val="nil"/>
         </w:pBdr>
         <w:shd w:fill="auto" w:val="clear"/>
-        <w:spacing w:after="200" w:before="0" w:line="276" w:lineRule="auto"/>
-        <w:ind w:left="720" w:right="0" w:firstLine="0"/>
-        <w:jc w:val="both"/>
-        <w:rPr>
-          <w:i w:val="1"/>
-          <w:color w:val="4472c4"/>
-          <w:sz w:val="18"/>
-          <w:szCs w:val="18"/>
+        <w:spacing w:after="0" w:before="0" w:line="276" w:lineRule="auto"/>
+        <w:ind w:left="1440" w:right="0" w:firstLine="0"/>
+        <w:jc w:val="both"/>
+        <w:rPr>
+          <w:rFonts w:ascii="Arial" w:cs="Arial" w:eastAsia="Arial" w:hAnsi="Arial"/>
+          <w:b w:val="0"/>
+          <w:i w:val="0"/>
+          <w:smallCaps w:val="0"/>
+          <w:strike w:val="0"/>
+          <w:color w:val="000000"/>
+          <w:sz w:val="22"/>
+          <w:szCs w:val="22"/>
           <w:highlight w:val="white"/>
-        </w:rPr>
-      </w:pPr>
-      <w:r>
-        <w:rPr>
-          <w:rtl w:val="0"/>
-        </w:rPr>
+          <w:u w:val="none"/>
+          <w:vertAlign w:val="baseline"/>
+        </w:rPr>
+      </w:pPr>
+      <w:r>
+        <w:rPr>
+          <w:rFonts w:ascii="Arial" w:cs="Arial" w:eastAsia="Arial" w:hAnsi="Arial"/>
+          <w:b w:val="0"/>
+          <w:i w:val="0"/>
+          <w:smallCaps w:val="0"/>
+          <w:strike w:val="0"/>
+          <w:color w:val="000000"/>
+          <w:sz w:val="22"/>
+          <w:szCs w:val="22"/>
+          <w:highlight w:val="white"/>
+          <w:u w:val="none"/>
+          <w:vertAlign w:val="baseline"/>
+          <w:rtl w:val="0"/>
+        </w:rPr>
+        <w:t xml:space="preserve"> </w:t>
       </w:r>
     </w:p>
     <w:p>
       <w:pPr>
         <w:numPr>
           <w:ilvl w:val="0"/>
-          <w:numId w:val="6"/>
+          <w:numId w:val="8"/>
         </w:numPr>
         <w:pBdr>
           <w:top w:space="0" w:sz="0" w:val="nil"/>
@@ -5305,20 +5278,627 @@
           <w:between w:space="0" w:sz="0" w:val="nil"/>
         </w:pBdr>
         <w:spacing w:after="200" w:lineRule="auto"/>
+        <w:ind w:left="360" w:hanging="360"/>
+        <w:jc w:val="both"/>
+        <w:rPr>
+          <w:color w:val="000000"/>
+          <w:highlight w:val="white"/>
+        </w:rPr>
+      </w:pPr>
+      <w:r>
+        <w:rPr>
+          <w:color w:val="000000"/>
+          <w:highlight w:val="white"/>
+          <w:rtl w:val="0"/>
+        </w:rPr>
+        <w:t xml:space="preserve">¿Cuál de las siguientes características es fundamental para una organización del sector no lucrativo? </w:t>
+      </w:r>
+    </w:p>
+    <w:p>
+      <w:pPr>
+        <w:numPr>
+          <w:ilvl w:val="1"/>
+          <w:numId w:val="10"/>
+        </w:numPr>
+        <w:pBdr>
+          <w:top w:space="0" w:sz="0" w:val="nil"/>
+          <w:left w:space="0" w:sz="0" w:val="nil"/>
+          <w:bottom w:space="0" w:sz="0" w:val="nil"/>
+          <w:right w:space="0" w:sz="0" w:val="nil"/>
+          <w:between w:space="0" w:sz="0" w:val="nil"/>
+        </w:pBdr>
         <w:ind w:left="720" w:hanging="360"/>
         <w:jc w:val="both"/>
         <w:rPr>
           <w:color w:val="000000"/>
+        </w:rPr>
+      </w:pPr>
+      <w:r>
+        <w:rPr>
+          <w:color w:val="000000"/>
+          <w:rtl w:val="0"/>
+        </w:rPr>
+        <w:t xml:space="preserve">Maximizar el beneficio para los socios</w:t>
+      </w:r>
+    </w:p>
+    <w:p>
+      <w:pPr>
+        <w:numPr>
+          <w:ilvl w:val="1"/>
+          <w:numId w:val="10"/>
+        </w:numPr>
+        <w:pBdr>
+          <w:top w:space="0" w:sz="0" w:val="nil"/>
+          <w:left w:space="0" w:sz="0" w:val="nil"/>
+          <w:bottom w:space="0" w:sz="0" w:val="nil"/>
+          <w:right w:space="0" w:sz="0" w:val="nil"/>
+          <w:between w:space="0" w:sz="0" w:val="nil"/>
+        </w:pBdr>
+        <w:ind w:left="720" w:hanging="360"/>
+        <w:jc w:val="both"/>
+        <w:rPr>
+          <w:color w:val="000000"/>
+        </w:rPr>
+      </w:pPr>
+      <w:r>
+        <w:rPr>
+          <w:color w:val="000000"/>
+          <w:rtl w:val="0"/>
+        </w:rPr>
+        <w:t xml:space="preserve">Amortizar el máximo de activos  </w:t>
+      </w:r>
+    </w:p>
+    <w:p>
+      <w:pPr>
+        <w:numPr>
+          <w:ilvl w:val="1"/>
+          <w:numId w:val="10"/>
+        </w:numPr>
+        <w:pBdr>
+          <w:top w:space="0" w:sz="0" w:val="nil"/>
+          <w:left w:space="0" w:sz="0" w:val="nil"/>
+          <w:bottom w:space="0" w:sz="0" w:val="nil"/>
+          <w:right w:space="0" w:sz="0" w:val="nil"/>
+          <w:between w:space="0" w:sz="0" w:val="nil"/>
+        </w:pBdr>
+        <w:ind w:left="720" w:hanging="360"/>
+        <w:jc w:val="both"/>
+        <w:rPr>
+          <w:color w:val="000000"/>
+        </w:rPr>
+      </w:pPr>
+      <w:r>
+        <w:rPr>
+          <w:color w:val="000000"/>
+          <w:rtl w:val="0"/>
+        </w:rPr>
+        <w:t xml:space="preserve">Trabajar para obtener beneficios y/o recursos para poderlos canalizar hacia otras entidades o finalidades según la misión de la organización </w:t>
+      </w:r>
+    </w:p>
+    <w:p>
+      <w:pPr>
+        <w:numPr>
+          <w:ilvl w:val="1"/>
+          <w:numId w:val="10"/>
+        </w:numPr>
+        <w:pBdr>
+          <w:top w:space="0" w:sz="0" w:val="nil"/>
+          <w:left w:space="0" w:sz="0" w:val="nil"/>
+          <w:bottom w:space="0" w:sz="0" w:val="nil"/>
+          <w:right w:space="0" w:sz="0" w:val="nil"/>
+          <w:between w:space="0" w:sz="0" w:val="nil"/>
+        </w:pBdr>
+        <w:ind w:left="720" w:hanging="360"/>
+        <w:jc w:val="both"/>
+        <w:rPr>
+          <w:color w:val="000000"/>
+        </w:rPr>
+      </w:pPr>
+      <w:r>
+        <w:rPr>
+          <w:color w:val="000000"/>
+          <w:rtl w:val="0"/>
+        </w:rPr>
+        <w:t xml:space="preserve">Ninguna es correcta</w:t>
+      </w:r>
+    </w:p>
+    <w:p>
+      <w:pPr>
+        <w:keepNext w:val="0"/>
+        <w:keepLines w:val="0"/>
+        <w:pageBreakBefore w:val="0"/>
+        <w:widowControl w:val="1"/>
+        <w:pBdr>
+          <w:top w:space="0" w:sz="0" w:val="nil"/>
+          <w:left w:space="0" w:sz="0" w:val="nil"/>
+          <w:bottom w:space="0" w:sz="0" w:val="nil"/>
+          <w:right w:space="0" w:sz="0" w:val="nil"/>
+          <w:between w:space="0" w:sz="0" w:val="nil"/>
+        </w:pBdr>
+        <w:shd w:fill="auto" w:val="clear"/>
+        <w:spacing w:after="0" w:before="0" w:line="276" w:lineRule="auto"/>
+        <w:ind w:left="720" w:right="0" w:firstLine="0"/>
+        <w:jc w:val="both"/>
+        <w:rPr>
+          <w:color w:val="4472c4"/>
           <w:highlight w:val="white"/>
         </w:rPr>
       </w:pPr>
       <w:r>
         <w:rPr>
+          <w:rtl w:val="0"/>
+        </w:rPr>
+      </w:r>
+    </w:p>
+    <w:p>
+      <w:pPr>
+        <w:numPr>
+          <w:ilvl w:val="0"/>
+          <w:numId w:val="8"/>
+        </w:numPr>
+        <w:pBdr>
+          <w:top w:space="0" w:sz="0" w:val="nil"/>
+          <w:left w:space="0" w:sz="0" w:val="nil"/>
+          <w:bottom w:space="0" w:sz="0" w:val="nil"/>
+          <w:right w:space="0" w:sz="0" w:val="nil"/>
+          <w:between w:space="0" w:sz="0" w:val="nil"/>
+        </w:pBdr>
+        <w:spacing w:after="200" w:lineRule="auto"/>
+        <w:ind w:left="360" w:hanging="360"/>
+        <w:jc w:val="both"/>
+        <w:rPr>
           <w:color w:val="000000"/>
           <w:highlight w:val="white"/>
+        </w:rPr>
+      </w:pPr>
+      <w:r>
+        <w:rPr>
+          <w:color w:val="000000"/>
+          <w:highlight w:val="white"/>
           <w:rtl w:val="0"/>
         </w:rPr>
         <w:t xml:space="preserve">¿Cuál de las siguientes es una función principal del área financiera de una empresa? </w:t>
+      </w:r>
+    </w:p>
+    <w:p>
+      <w:pPr>
+        <w:numPr>
+          <w:ilvl w:val="1"/>
+          <w:numId w:val="5"/>
+        </w:numPr>
+        <w:pBdr>
+          <w:top w:space="0" w:sz="0" w:val="nil"/>
+          <w:left w:space="0" w:sz="0" w:val="nil"/>
+          <w:bottom w:space="0" w:sz="0" w:val="nil"/>
+          <w:right w:space="0" w:sz="0" w:val="nil"/>
+          <w:between w:space="0" w:sz="0" w:val="nil"/>
+        </w:pBdr>
+        <w:ind w:left="720" w:hanging="360"/>
+        <w:jc w:val="both"/>
+        <w:rPr>
+          <w:color w:val="000000"/>
+        </w:rPr>
+      </w:pPr>
+      <w:r>
+        <w:rPr>
+          <w:color w:val="000000"/>
+          <w:rtl w:val="0"/>
+        </w:rPr>
+        <w:t xml:space="preserve">Supervisar la producción y seleccionar proveedores para reducir costes </w:t>
+      </w:r>
+    </w:p>
+    <w:p>
+      <w:pPr>
+        <w:numPr>
+          <w:ilvl w:val="1"/>
+          <w:numId w:val="5"/>
+        </w:numPr>
+        <w:pBdr>
+          <w:top w:space="0" w:sz="0" w:val="nil"/>
+          <w:left w:space="0" w:sz="0" w:val="nil"/>
+          <w:bottom w:space="0" w:sz="0" w:val="nil"/>
+          <w:right w:space="0" w:sz="0" w:val="nil"/>
+          <w:between w:space="0" w:sz="0" w:val="nil"/>
+        </w:pBdr>
+        <w:ind w:left="720" w:hanging="360"/>
+        <w:jc w:val="both"/>
+        <w:rPr>
+          <w:color w:val="000000"/>
+        </w:rPr>
+      </w:pPr>
+      <w:r>
+        <w:rPr>
+          <w:color w:val="000000"/>
+          <w:rtl w:val="0"/>
+        </w:rPr>
+        <w:t xml:space="preserve">Gestionar las relaciones públicas de la empresa </w:t>
+      </w:r>
+    </w:p>
+    <w:p>
+      <w:pPr>
+        <w:numPr>
+          <w:ilvl w:val="1"/>
+          <w:numId w:val="5"/>
+        </w:numPr>
+        <w:pBdr>
+          <w:top w:space="0" w:sz="0" w:val="nil"/>
+          <w:left w:space="0" w:sz="0" w:val="nil"/>
+          <w:bottom w:space="0" w:sz="0" w:val="nil"/>
+          <w:right w:space="0" w:sz="0" w:val="nil"/>
+          <w:between w:space="0" w:sz="0" w:val="nil"/>
+        </w:pBdr>
+        <w:ind w:left="720" w:hanging="360"/>
+        <w:jc w:val="both"/>
+        <w:rPr>
+          <w:color w:val="000000"/>
+        </w:rPr>
+      </w:pPr>
+      <w:r>
+        <w:rPr>
+          <w:color w:val="000000"/>
+          <w:rtl w:val="0"/>
+        </w:rPr>
+        <w:t xml:space="preserve">Seleccionar las fuentes de financiación con menor coste y las mejores inversiones </w:t>
+      </w:r>
+    </w:p>
+    <w:p>
+      <w:pPr>
+        <w:numPr>
+          <w:ilvl w:val="1"/>
+          <w:numId w:val="5"/>
+        </w:numPr>
+        <w:pBdr>
+          <w:top w:space="0" w:sz="0" w:val="nil"/>
+          <w:left w:space="0" w:sz="0" w:val="nil"/>
+          <w:bottom w:space="0" w:sz="0" w:val="nil"/>
+          <w:right w:space="0" w:sz="0" w:val="nil"/>
+          <w:between w:space="0" w:sz="0" w:val="nil"/>
+        </w:pBdr>
+        <w:ind w:left="720" w:hanging="360"/>
+        <w:jc w:val="both"/>
+        <w:rPr>
+          <w:color w:val="000000"/>
+          <w:u w:val="none"/>
+        </w:rPr>
+      </w:pPr>
+      <w:r>
+        <w:rPr>
+          <w:color w:val="000000"/>
+          <w:rtl w:val="0"/>
+        </w:rPr>
+        <w:t xml:space="preserve">Las respuestas a y c son correctas</w:t>
+      </w:r>
+      <w:r>
+        <w:rPr>
+          <w:rtl w:val="0"/>
+        </w:rPr>
+      </w:r>
+    </w:p>
+    <w:p>
+      <w:pPr>
+        <w:pBdr>
+          <w:top w:space="0" w:sz="0" w:val="nil"/>
+          <w:left w:space="0" w:sz="0" w:val="nil"/>
+          <w:bottom w:space="0" w:sz="0" w:val="nil"/>
+          <w:right w:space="0" w:sz="0" w:val="nil"/>
+          <w:between w:space="0" w:sz="0" w:val="nil"/>
+        </w:pBdr>
+        <w:ind w:left="1440" w:firstLine="0"/>
+        <w:jc w:val="both"/>
+        <w:rPr>
+          <w:color w:val="000000"/>
+        </w:rPr>
+      </w:pPr>
+      <w:r>
+        <w:rPr>
+          <w:rtl w:val="0"/>
+        </w:rPr>
+      </w:r>
+    </w:p>
+    <w:p>
+      <w:pPr>
+        <w:pBdr>
+          <w:top w:space="0" w:sz="0" w:val="nil"/>
+          <w:left w:space="0" w:sz="0" w:val="nil"/>
+          <w:bottom w:space="0" w:sz="0" w:val="nil"/>
+          <w:right w:space="0" w:sz="0" w:val="nil"/>
+          <w:between w:space="0" w:sz="0" w:val="nil"/>
+        </w:pBdr>
+        <w:spacing w:after="79" w:before="79" w:line="240" w:lineRule="auto"/>
+        <w:jc w:val="both"/>
+        <w:rPr>
+          <w:b w:val="1"/>
+          <w:color w:val="000000"/>
+          <w:u w:val="single"/>
+        </w:rPr>
+      </w:pPr>
+      <w:r>
+        <w:rPr>
+          <w:rtl w:val="0"/>
+        </w:rPr>
+      </w:r>
+    </w:p>
+    <w:p>
+      <w:pPr>
+        <w:pBdr>
+          <w:top w:space="0" w:sz="0" w:val="nil"/>
+          <w:left w:space="0" w:sz="0" w:val="nil"/>
+          <w:bottom w:space="0" w:sz="0" w:val="nil"/>
+          <w:right w:space="0" w:sz="0" w:val="nil"/>
+          <w:between w:space="0" w:sz="0" w:val="nil"/>
+        </w:pBdr>
+        <w:spacing w:after="79" w:before="79" w:line="240" w:lineRule="auto"/>
+        <w:jc w:val="both"/>
+        <w:rPr>
+          <w:b w:val="1"/>
+          <w:color w:val="000000"/>
+          <w:u w:val="single"/>
+        </w:rPr>
+      </w:pPr>
+      <w:r>
+        <w:rPr>
+          <w:rtl w:val="0"/>
+        </w:rPr>
+      </w:r>
+    </w:p>
+    <w:p>
+      <w:pPr>
+        <w:pBdr>
+          <w:top w:space="0" w:sz="0" w:val="nil"/>
+          <w:left w:space="0" w:sz="0" w:val="nil"/>
+          <w:bottom w:space="0" w:sz="0" w:val="nil"/>
+          <w:right w:space="0" w:sz="0" w:val="nil"/>
+          <w:between w:space="0" w:sz="0" w:val="nil"/>
+        </w:pBdr>
+        <w:spacing w:after="79" w:before="79" w:line="240" w:lineRule="auto"/>
+        <w:jc w:val="both"/>
+        <w:rPr>
+          <w:b w:val="1"/>
+          <w:color w:val="000000"/>
+          <w:u w:val="single"/>
+        </w:rPr>
+      </w:pPr>
+      <w:r>
+        <w:rPr>
+          <w:rtl w:val="0"/>
+        </w:rPr>
+      </w:r>
+    </w:p>
+    <w:p>
+      <w:pPr>
+        <w:pBdr>
+          <w:top w:space="0" w:sz="0" w:val="nil"/>
+          <w:left w:space="0" w:sz="0" w:val="nil"/>
+          <w:bottom w:space="0" w:sz="0" w:val="nil"/>
+          <w:right w:space="0" w:sz="0" w:val="nil"/>
+          <w:between w:space="0" w:sz="0" w:val="nil"/>
+        </w:pBdr>
+        <w:spacing w:after="79" w:before="79" w:line="240" w:lineRule="auto"/>
+        <w:jc w:val="both"/>
+        <w:rPr>
+          <w:b w:val="1"/>
+          <w:color w:val="000000"/>
+          <w:u w:val="single"/>
+        </w:rPr>
+      </w:pPr>
+      <w:r>
+        <w:rPr>
+          <w:rtl w:val="0"/>
+        </w:rPr>
+      </w:r>
+    </w:p>
+    <w:p>
+      <w:pPr>
+        <w:pBdr>
+          <w:top w:space="0" w:sz="0" w:val="nil"/>
+          <w:left w:space="0" w:sz="0" w:val="nil"/>
+          <w:bottom w:space="0" w:sz="0" w:val="nil"/>
+          <w:right w:space="0" w:sz="0" w:val="nil"/>
+          <w:between w:space="0" w:sz="0" w:val="nil"/>
+        </w:pBdr>
+        <w:spacing w:after="79" w:before="79" w:line="240" w:lineRule="auto"/>
+        <w:jc w:val="both"/>
+        <w:rPr>
+          <w:b w:val="1"/>
+          <w:color w:val="000000"/>
+          <w:u w:val="single"/>
+        </w:rPr>
+      </w:pPr>
+      <w:r>
+        <w:rPr>
+          <w:rtl w:val="0"/>
+        </w:rPr>
+      </w:r>
+    </w:p>
+    <w:p>
+      <w:pPr>
+        <w:pBdr>
+          <w:top w:space="0" w:sz="0" w:val="nil"/>
+          <w:left w:space="0" w:sz="0" w:val="nil"/>
+          <w:bottom w:space="0" w:sz="0" w:val="nil"/>
+          <w:right w:space="0" w:sz="0" w:val="nil"/>
+          <w:between w:space="0" w:sz="0" w:val="nil"/>
+        </w:pBdr>
+        <w:spacing w:after="79" w:before="79" w:line="240" w:lineRule="auto"/>
+        <w:jc w:val="both"/>
+        <w:rPr>
+          <w:b w:val="1"/>
+          <w:color w:val="000000"/>
+          <w:u w:val="single"/>
+        </w:rPr>
+      </w:pPr>
+      <w:r>
+        <w:rPr>
+          <w:rtl w:val="0"/>
+        </w:rPr>
+      </w:r>
+    </w:p>
+    <w:p>
+      <w:pPr>
+        <w:pBdr>
+          <w:top w:space="0" w:sz="0" w:val="nil"/>
+          <w:left w:space="0" w:sz="0" w:val="nil"/>
+          <w:bottom w:space="0" w:sz="0" w:val="nil"/>
+          <w:right w:space="0" w:sz="0" w:val="nil"/>
+          <w:between w:space="0" w:sz="0" w:val="nil"/>
+        </w:pBdr>
+        <w:spacing w:after="79" w:before="79" w:line="240" w:lineRule="auto"/>
+        <w:jc w:val="both"/>
+        <w:rPr>
+          <w:b w:val="1"/>
+          <w:color w:val="000000"/>
+          <w:u w:val="single"/>
+        </w:rPr>
+      </w:pPr>
+      <w:r>
+        <w:rPr>
+          <w:b w:val="1"/>
+          <w:color w:val="000000"/>
+          <w:u w:val="single"/>
+          <w:rtl w:val="0"/>
+        </w:rPr>
+        <w:t xml:space="preserve">PREGUNTAS PRÁCTICAS (5 puntos)</w:t>
+      </w:r>
+    </w:p>
+    <w:p>
+      <w:pPr>
+        <w:pBdr>
+          <w:top w:space="0" w:sz="0" w:val="nil"/>
+          <w:left w:space="0" w:sz="0" w:val="nil"/>
+          <w:bottom w:space="0" w:sz="0" w:val="nil"/>
+          <w:right w:space="0" w:sz="0" w:val="nil"/>
+          <w:between w:space="0" w:sz="0" w:val="nil"/>
+        </w:pBdr>
+        <w:spacing w:after="79" w:before="79" w:line="240" w:lineRule="auto"/>
+        <w:jc w:val="both"/>
+        <w:rPr>
+          <w:color w:val="000000"/>
+        </w:rPr>
+      </w:pPr>
+      <w:r>
+        <w:rPr>
+          <w:rtl w:val="0"/>
+        </w:rPr>
+      </w:r>
+    </w:p>
+    <w:p>
+      <w:pPr>
+        <w:spacing w:after="79" w:before="79" w:line="240" w:lineRule="auto"/>
+        <w:jc w:val="both"/>
+        <w:rPr>
+          <w:b w:val="1"/>
+          <w:color w:val="000000"/>
+          <w:u w:val="single"/>
+        </w:rPr>
+      </w:pPr>
+      <w:r>
+        <w:rPr>
+          <w:b w:val="1"/>
+          <w:color w:val="000000"/>
+          <w:u w:val="single"/>
+          <w:rtl w:val="0"/>
+        </w:rPr>
+        <w:t xml:space="preserve">EJERCICIO 1 (1,5 puntos)</w:t>
+      </w:r>
+    </w:p>
+    <w:p>
+      <w:pPr>
+        <w:spacing w:before="200" w:lineRule="auto"/>
+        <w:rPr>
+          <w:color w:val="000000"/>
+        </w:rPr>
+      </w:pPr>
+      <w:r>
+        <w:rPr>
+          <w:color w:val="000000"/>
+          <w:rtl w:val="0"/>
+        </w:rPr>
+        <w:t xml:space="preserve">GlobalTech Inc. es una empresa multinacional con presencia en distintos países con contextos y leyes muy distintas, que se dedica a la fabricación y venta de productos tecnológicos. Actualmente, la empresa está considerando reorganizar su estructura para mejorar la eficiencia y la toma de decisiones adaptada a cada país. La alta dirección está debatiendo entre mantener una estructura centralizada o adoptar una estructura descentralizada.</w:t>
+      </w:r>
+    </w:p>
+    <w:p>
+      <w:pPr>
+        <w:rPr>
+          <w:color w:val="000000"/>
+        </w:rPr>
+      </w:pPr>
+      <w:r>
+        <w:rPr>
+          <w:color w:val="000000"/>
+          <w:rtl w:val="0"/>
+        </w:rPr>
+        <w:t xml:space="preserve">Actualmente todas las decisiones importantes se toman en la sede central y las filiales en diferentes países deben seguir las directrices y políticas establecidas por la sede.</w:t>
+      </w:r>
+    </w:p>
+    <w:p>
+      <w:pPr>
+        <w:rPr>
+          <w:b w:val="1"/>
+          <w:color w:val="000000"/>
+        </w:rPr>
+      </w:pPr>
+      <w:r>
+        <w:rPr>
+          <w:rtl w:val="0"/>
+        </w:rPr>
+      </w:r>
+    </w:p>
+    <w:p>
+      <w:pPr>
+        <w:spacing w:after="200" w:lineRule="auto"/>
+        <w:rPr>
+          <w:b w:val="1"/>
+          <w:color w:val="000000"/>
+        </w:rPr>
+      </w:pPr>
+      <w:r>
+        <w:rPr>
+          <w:b w:val="1"/>
+          <w:color w:val="000000"/>
+          <w:rtl w:val="0"/>
+        </w:rPr>
+        <w:t xml:space="preserve">Preguntas:</w:t>
+      </w:r>
+    </w:p>
+    <w:p>
+      <w:pPr>
+        <w:numPr>
+          <w:ilvl w:val="0"/>
+          <w:numId w:val="2"/>
+        </w:numPr>
+        <w:ind w:left="540" w:hanging="540"/>
+        <w:rPr>
+          <w:color w:val="000000"/>
+          <w:u w:val="none"/>
+        </w:rPr>
+      </w:pPr>
+      <w:r>
+        <w:rPr>
+          <w:b w:val="1"/>
+          <w:color w:val="000000"/>
+          <w:rtl w:val="0"/>
+        </w:rPr>
+        <w:t xml:space="preserve">Definición de tipos de estructura (0,25 puntos)</w:t>
+      </w:r>
+      <w:r>
+        <w:rPr>
+          <w:color w:val="000000"/>
+          <w:rtl w:val="0"/>
+        </w:rPr>
+        <w:t xml:space="preserve">: Define qué es una estructura organizativa centralizada y una estructura organizativa descentralizada y cuáles son sus características.</w:t>
+      </w:r>
+    </w:p>
+    <w:p>
+      <w:pPr>
+        <w:ind w:left="540" w:firstLine="0"/>
+        <w:rPr>
+          <w:color w:val="000000"/>
+        </w:rPr>
+      </w:pPr>
+      <w:r>
+        <w:rPr>
+          <w:rtl w:val="0"/>
+        </w:rPr>
       </w:r>
     </w:p>
     <w:p>
@@ -5327,25 +5907,54 @@
           <w:ilvl w:val="1"/>
           <w:numId w:val="3"/>
         </w:numPr>
-        <w:pBdr>
-          <w:top w:space="0" w:sz="0" w:val="nil"/>
-          <w:left w:space="0" w:sz="0" w:val="nil"/>
-          <w:bottom w:space="0" w:sz="0" w:val="nil"/>
-          <w:right w:space="0" w:sz="0" w:val="nil"/>
-          <w:between w:space="0" w:sz="0" w:val="nil"/>
-        </w:pBdr>
-        <w:ind w:left="1440" w:hanging="360"/>
-        <w:jc w:val="both"/>
-        <w:rPr>
-          <w:color w:val="000000"/>
-        </w:rPr>
-      </w:pPr>
-      <w:r>
-        <w:rPr>
-          <w:color w:val="000000"/>
-          <w:rtl w:val="0"/>
-        </w:rPr>
-        <w:t xml:space="preserve">Supervisar la producción y seleccionar proveedores para reducir costes </w:t>
+        <w:ind w:left="540" w:hanging="540"/>
+        <w:rPr>
+          <w:b w:val="1"/>
+          <w:color w:val="000000"/>
+        </w:rPr>
+      </w:pPr>
+      <w:r>
+        <w:rPr>
+          <w:b w:val="1"/>
+          <w:color w:val="000000"/>
+          <w:rtl w:val="0"/>
+        </w:rPr>
+        <w:t xml:space="preserve">Análisis de Consecuencias (0,75 puntos)</w:t>
+      </w:r>
+      <w:r>
+        <w:rPr>
+          <w:color w:val="000000"/>
+          <w:rtl w:val="0"/>
+        </w:rPr>
+        <w:t xml:space="preserve">:</w:t>
+      </w:r>
+      <w:r>
+        <w:rPr>
+          <w:b w:val="1"/>
+          <w:color w:val="000000"/>
+          <w:rtl w:val="0"/>
+        </w:rPr>
+        <w:t xml:space="preserve"> </w:t>
+      </w:r>
+      <w:r>
+        <w:rPr>
+          <w:color w:val="000000"/>
+          <w:rtl w:val="0"/>
+        </w:rPr>
+        <w:t xml:space="preserve">Analiza y detalla las ventajas y desventajas de una estructura centralizada o descentralizada para GlobalTech Inc.</w:t>
+      </w:r>
+    </w:p>
+    <w:p>
+      <w:pPr>
+        <w:ind w:left="360" w:firstLine="0"/>
+        <w:rPr>
+          <w:color w:val="000000"/>
+        </w:rPr>
+      </w:pPr>
+      <w:r>
+        <w:rPr>
+          <w:rtl w:val="0"/>
+        </w:rPr>
       </w:r>
     </w:p>
     <w:p>
@@ -5354,25 +5963,39 @@
           <w:ilvl w:val="1"/>
           <w:numId w:val="3"/>
         </w:numPr>
-        <w:pBdr>
-          <w:top w:space="0" w:sz="0" w:val="nil"/>
-          <w:left w:space="0" w:sz="0" w:val="nil"/>
-          <w:bottom w:space="0" w:sz="0" w:val="nil"/>
-          <w:right w:space="0" w:sz="0" w:val="nil"/>
-          <w:between w:space="0" w:sz="0" w:val="nil"/>
-        </w:pBdr>
-        <w:ind w:left="1440" w:hanging="360"/>
-        <w:jc w:val="both"/>
-        <w:rPr>
-          <w:color w:val="000000"/>
-        </w:rPr>
-      </w:pPr>
-      <w:r>
-        <w:rPr>
-          <w:color w:val="000000"/>
-          <w:rtl w:val="0"/>
-        </w:rPr>
-        <w:t xml:space="preserve">Gestionar las relaciones públicas de la empresa </w:t>
+        <w:ind w:left="540" w:hanging="540"/>
+        <w:rPr>
+          <w:b w:val="1"/>
+          <w:color w:val="000000"/>
+        </w:rPr>
+      </w:pPr>
+      <w:r>
+        <w:rPr>
+          <w:b w:val="1"/>
+          <w:color w:val="000000"/>
+          <w:rtl w:val="0"/>
+        </w:rPr>
+        <w:t xml:space="preserve">Realiza una recomendación de estructura (0,25 puntos)</w:t>
+      </w:r>
+      <w:r>
+        <w:rPr>
+          <w:color w:val="000000"/>
+          <w:rtl w:val="0"/>
+        </w:rPr>
+        <w:t xml:space="preserve">: Realiza una recomendación sobre la estructura a adoptar basándote en el análisis anterior.</w:t>
+      </w:r>
+    </w:p>
+    <w:p>
+      <w:pPr>
+        <w:ind w:left="360" w:firstLine="0"/>
+        <w:rPr>
+          <w:color w:val="000000"/>
+        </w:rPr>
+      </w:pPr>
+      <w:r>
+        <w:rPr>
+          <w:rtl w:val="0"/>
+        </w:rPr>
       </w:r>
     </w:p>
     <w:p>
@@ -5381,41 +6004,105 @@
           <w:ilvl w:val="1"/>
           <w:numId w:val="3"/>
         </w:numPr>
-        <w:pBdr>
-          <w:top w:space="0" w:sz="0" w:val="nil"/>
-          <w:left w:space="0" w:sz="0" w:val="nil"/>
-          <w:bottom w:space="0" w:sz="0" w:val="nil"/>
-          <w:right w:space="0" w:sz="0" w:val="nil"/>
-          <w:between w:space="0" w:sz="0" w:val="nil"/>
-        </w:pBdr>
-        <w:ind w:left="1440" w:hanging="360"/>
-        <w:jc w:val="both"/>
-        <w:rPr>
-          <w:color w:val="000000"/>
-        </w:rPr>
-      </w:pPr>
-      <w:r>
-        <w:rPr>
-          <w:color w:val="000000"/>
-          <w:rtl w:val="0"/>
-        </w:rPr>
-        <w:t xml:space="preserve">Seleccionar las fuentes de financiación con menor coste y las mejores inversiones </w:t>
+        <w:ind w:left="540" w:hanging="540"/>
+        <w:rPr>
+          <w:b w:val="1"/>
+          <w:color w:val="000000"/>
+        </w:rPr>
+      </w:pPr>
+      <w:r>
+        <w:rPr>
+          <w:color w:val="000000"/>
+          <w:rtl w:val="0"/>
+        </w:rPr>
+        <w:t xml:space="preserve">Supón que GlobalTech tiene una estructura matricial. </w:t>
+      </w:r>
+      <w:r>
+        <w:rPr>
+          <w:b w:val="1"/>
+          <w:color w:val="000000"/>
+          <w:rtl w:val="0"/>
+        </w:rPr>
+        <w:t xml:space="preserve">Explica cómo se podría gestionar la    doble dependencia funcional / proyectos. (0,25 puntos). </w:t>
+      </w:r>
+    </w:p>
+    <w:p>
+      <w:pPr>
+        <w:spacing w:after="79" w:before="79" w:line="240" w:lineRule="auto"/>
+        <w:jc w:val="both"/>
+        <w:rPr>
+          <w:b w:val="1"/>
+          <w:color w:val="000000"/>
+          <w:u w:val="single"/>
+        </w:rPr>
+      </w:pPr>
+      <w:r>
+        <w:rPr>
+          <w:rtl w:val="0"/>
+        </w:rPr>
+      </w:r>
+    </w:p>
+    <w:p>
+      <w:pPr>
+        <w:spacing w:after="79" w:before="79" w:line="240" w:lineRule="auto"/>
+        <w:jc w:val="both"/>
+        <w:rPr>
+          <w:color w:val="000000"/>
+        </w:rPr>
+      </w:pPr>
+      <w:r>
+        <w:rPr>
+          <w:b w:val="1"/>
+          <w:color w:val="000000"/>
+          <w:u w:val="single"/>
+          <w:rtl w:val="0"/>
+        </w:rPr>
+        <w:t xml:space="preserve">EJERCICIO 2 (2 puntos)</w:t>
+      </w:r>
+      <w:r>
+        <w:rPr>
+          <w:rtl w:val="0"/>
+        </w:rPr>
+      </w:r>
+    </w:p>
+    <w:p>
+      <w:pPr>
+        <w:spacing w:before="200" w:line="240" w:lineRule="auto"/>
+        <w:jc w:val="both"/>
+        <w:rPr>
+          <w:color w:val="000000"/>
+        </w:rPr>
+      </w:pPr>
+      <w:r>
+        <w:rPr>
+          <w:color w:val="000000"/>
+          <w:rtl w:val="0"/>
+        </w:rPr>
+        <w:t xml:space="preserve">Supón que quieres crear una empresa con conocidos, amigos o familiares. Detalla y justifica cada uno de los siguientes aspectos:</w:t>
+      </w:r>
+    </w:p>
+    <w:p>
+      <w:pPr>
+        <w:spacing w:line="240" w:lineRule="auto"/>
+        <w:jc w:val="both"/>
+        <w:rPr>
+          <w:color w:val="000000"/>
+        </w:rPr>
+      </w:pPr>
+      <w:r>
+        <w:rPr>
+          <w:rtl w:val="0"/>
+        </w:rPr>
       </w:r>
     </w:p>
     <w:p>
       <w:pPr>
         <w:numPr>
-          <w:ilvl w:val="1"/>
-          <w:numId w:val="3"/>
+          <w:ilvl w:val="0"/>
+          <w:numId w:val="13"/>
         </w:numPr>
-        <w:pBdr>
-          <w:top w:space="0" w:sz="0" w:val="nil"/>
-          <w:left w:space="0" w:sz="0" w:val="nil"/>
-          <w:bottom w:space="0" w:sz="0" w:val="nil"/>
-          <w:right w:space="0" w:sz="0" w:val="nil"/>
-          <w:between w:space="0" w:sz="0" w:val="nil"/>
-        </w:pBdr>
-        <w:ind w:left="1440" w:hanging="360"/>
+        <w:spacing w:line="240" w:lineRule="auto"/>
+        <w:ind w:left="540" w:hanging="540"/>
         <w:jc w:val="both"/>
         <w:rPr>
           <w:color w:val="000000"/>
@@ -5424,47 +6111,176 @@
       </w:pPr>
       <w:r>
         <w:rPr>
-          <w:color w:val="000000"/>
-          <w:rtl w:val="0"/>
-        </w:rPr>
-        <w:t xml:space="preserve">Las respuestas a y c son correctas</w:t>
-      </w:r>
-      <w:r>
-        <w:rPr>
-          <w:rtl w:val="0"/>
-        </w:rPr>
-      </w:r>
-    </w:p>
-    <w:p>
-      <w:pPr>
-        <w:pBdr>
-          <w:top w:space="0" w:sz="0" w:val="nil"/>
-          <w:left w:space="0" w:sz="0" w:val="nil"/>
-          <w:bottom w:space="0" w:sz="0" w:val="nil"/>
-          <w:right w:space="0" w:sz="0" w:val="nil"/>
-          <w:between w:space="0" w:sz="0" w:val="nil"/>
-        </w:pBdr>
-        <w:ind w:left="1440" w:firstLine="0"/>
-        <w:jc w:val="both"/>
-        <w:rPr>
-          <w:color w:val="000000"/>
-        </w:rPr>
-      </w:pPr>
-      <w:r>
-        <w:rPr>
-          <w:rtl w:val="0"/>
-        </w:rPr>
-      </w:r>
-    </w:p>
-    <w:p>
-      <w:pPr>
-        <w:pBdr>
-          <w:top w:space="0" w:sz="0" w:val="nil"/>
-          <w:left w:space="0" w:sz="0" w:val="nil"/>
-          <w:bottom w:space="0" w:sz="0" w:val="nil"/>
-          <w:right w:space="0" w:sz="0" w:val="nil"/>
-          <w:between w:space="0" w:sz="0" w:val="nil"/>
-        </w:pBdr>
+          <w:b w:val="1"/>
+          <w:color w:val="000000"/>
+          <w:rtl w:val="0"/>
+        </w:rPr>
+        <w:t xml:space="preserve">Explica brevemente qué empresa formareis e indica su forma jurídica. </w:t>
+      </w:r>
+      <w:r>
+        <w:rPr>
+          <w:color w:val="000000"/>
+          <w:rtl w:val="0"/>
+        </w:rPr>
+        <w:t xml:space="preserve">(Detalla el nº de socios, la responsabilidad,  el capital, el tipo de tributación y la forma jurídica, justificando la elección. </w:t>
+      </w:r>
+      <w:r>
+        <w:rPr>
+          <w:b w:val="1"/>
+          <w:color w:val="000000"/>
+          <w:rtl w:val="0"/>
+        </w:rPr>
+        <w:t xml:space="preserve">(0,5 puntos).</w:t>
+      </w:r>
+    </w:p>
+    <w:p>
+      <w:pPr>
+        <w:spacing w:line="240" w:lineRule="auto"/>
+        <w:ind w:left="720" w:firstLine="0"/>
+        <w:jc w:val="both"/>
+        <w:rPr>
+          <w:b w:val="1"/>
+          <w:color w:val="000000"/>
+        </w:rPr>
+      </w:pPr>
+      <w:r>
+        <w:rPr>
+          <w:rtl w:val="0"/>
+        </w:rPr>
+      </w:r>
+    </w:p>
+    <w:p>
+      <w:pPr>
+        <w:numPr>
+          <w:ilvl w:val="0"/>
+          <w:numId w:val="13"/>
+        </w:numPr>
+        <w:spacing w:line="240" w:lineRule="auto"/>
+        <w:ind w:left="540" w:hanging="540"/>
+        <w:jc w:val="both"/>
+        <w:rPr>
+          <w:color w:val="000000"/>
+          <w:u w:val="none"/>
+        </w:rPr>
+      </w:pPr>
+      <w:r>
+        <w:rPr>
+          <w:b w:val="1"/>
+          <w:color w:val="000000"/>
+          <w:rtl w:val="0"/>
+        </w:rPr>
+        <w:t xml:space="preserve">Detalla vuestra misión y visión. (0,5 puntos)</w:t>
+      </w:r>
+    </w:p>
+    <w:p>
+      <w:pPr>
+        <w:spacing w:line="240" w:lineRule="auto"/>
+        <w:ind w:left="720" w:firstLine="0"/>
+        <w:jc w:val="both"/>
+        <w:rPr>
+          <w:b w:val="1"/>
+          <w:color w:val="000000"/>
+        </w:rPr>
+      </w:pPr>
+      <w:r>
+        <w:rPr>
+          <w:rtl w:val="0"/>
+        </w:rPr>
+      </w:r>
+    </w:p>
+    <w:p>
+      <w:pPr>
+        <w:numPr>
+          <w:ilvl w:val="0"/>
+          <w:numId w:val="13"/>
+        </w:numPr>
+        <w:spacing w:line="240" w:lineRule="auto"/>
+        <w:ind w:left="540" w:hanging="540"/>
+        <w:jc w:val="both"/>
+        <w:rPr>
+          <w:color w:val="000000"/>
+          <w:u w:val="none"/>
+        </w:rPr>
+      </w:pPr>
+      <w:r>
+        <w:rPr>
+          <w:b w:val="1"/>
+          <w:color w:val="000000"/>
+          <w:rtl w:val="0"/>
+        </w:rPr>
+        <w:t xml:space="preserve">Específica 2 objetivos estratégicos para los primeros años de funcionamiento (0,5 puntos)</w:t>
+      </w:r>
+    </w:p>
+    <w:p>
+      <w:pPr>
+        <w:spacing w:line="240" w:lineRule="auto"/>
+        <w:ind w:left="720" w:firstLine="0"/>
+        <w:jc w:val="both"/>
+        <w:rPr>
+          <w:b w:val="1"/>
+          <w:color w:val="000000"/>
+        </w:rPr>
+      </w:pPr>
+      <w:r>
+        <w:rPr>
+          <w:rtl w:val="0"/>
+        </w:rPr>
+      </w:r>
+    </w:p>
+    <w:p>
+      <w:pPr>
+        <w:numPr>
+          <w:ilvl w:val="0"/>
+          <w:numId w:val="13"/>
+        </w:numPr>
+        <w:spacing w:line="240" w:lineRule="auto"/>
+        <w:ind w:left="540" w:hanging="540"/>
+        <w:jc w:val="both"/>
+        <w:rPr>
+          <w:color w:val="000000"/>
+          <w:u w:val="none"/>
+        </w:rPr>
+      </w:pPr>
+      <w:r>
+        <w:rPr>
+          <w:b w:val="1"/>
+          <w:color w:val="000000"/>
+          <w:rtl w:val="0"/>
+        </w:rPr>
+        <w:t xml:space="preserve">¿Qué áreas funcionales son básicas y deberían formar parte de la empresa? </w:t>
+      </w:r>
+      <w:r>
+        <w:rPr>
+          <w:color w:val="000000"/>
+          <w:rtl w:val="0"/>
+        </w:rPr>
+        <w:t xml:space="preserve">Explica brevemente la función de cada una de ellas</w:t>
+      </w:r>
+      <w:r>
+        <w:rPr>
+          <w:b w:val="1"/>
+          <w:color w:val="000000"/>
+          <w:rtl w:val="0"/>
+        </w:rPr>
+        <w:t xml:space="preserve"> (0,5 puntos)</w:t>
+      </w:r>
+    </w:p>
+    <w:p>
+      <w:pPr>
+        <w:spacing w:line="240" w:lineRule="auto"/>
+        <w:jc w:val="both"/>
+        <w:rPr>
+          <w:color w:val="000000"/>
+        </w:rPr>
+      </w:pPr>
+      <w:r>
+        <w:rPr>
+          <w:rtl w:val="0"/>
+        </w:rPr>
+      </w:r>
+    </w:p>
+    <w:p>
+      <w:pPr>
         <w:spacing w:after="79" w:before="79" w:line="240" w:lineRule="auto"/>
         <w:jc w:val="both"/>
         <w:rPr>
@@ -5481,532 +6297,7 @@
     </w:p>
     <w:p>
       <w:pPr>
-        <w:pBdr>
-          <w:top w:space="0" w:sz="0" w:val="nil"/>
-          <w:left w:space="0" w:sz="0" w:val="nil"/>
-          <w:bottom w:space="0" w:sz="0" w:val="nil"/>
-          <w:right w:space="0" w:sz="0" w:val="nil"/>
-          <w:between w:space="0" w:sz="0" w:val="nil"/>
-        </w:pBdr>
-        <w:spacing w:after="79" w:before="79" w:line="240" w:lineRule="auto"/>
-        <w:jc w:val="both"/>
-        <w:rPr>
-          <w:b w:val="1"/>
-          <w:color w:val="000000"/>
-          <w:u w:val="single"/>
-        </w:rPr>
-      </w:pPr>
-      <w:r>
-        <w:rPr>
-          <w:b w:val="1"/>
-          <w:color w:val="000000"/>
-          <w:u w:val="single"/>
-          <w:rtl w:val="0"/>
-        </w:rPr>
-        <w:t xml:space="preserve">PREGUNTAS PRÁCTICAS (5 puntos)</w:t>
-      </w:r>
-    </w:p>
-    <w:p>
-      <w:pPr>
-        <w:pBdr>
-          <w:top w:space="0" w:sz="0" w:val="nil"/>
-          <w:left w:space="0" w:sz="0" w:val="nil"/>
-          <w:bottom w:space="0" w:sz="0" w:val="nil"/>
-          <w:right w:space="0" w:sz="0" w:val="nil"/>
-          <w:between w:space="0" w:sz="0" w:val="nil"/>
-        </w:pBdr>
-        <w:spacing w:after="79" w:before="79" w:line="240" w:lineRule="auto"/>
-        <w:jc w:val="both"/>
-        <w:rPr>
-          <w:color w:val="000000"/>
-        </w:rPr>
-      </w:pPr>
-      <w:r>
-        <w:rPr>
-          <w:rtl w:val="0"/>
-        </w:rPr>
-      </w:r>
-    </w:p>
-    <w:p>
-      <w:pPr>
-        <w:spacing w:after="79" w:before="79" w:line="240" w:lineRule="auto"/>
-        <w:jc w:val="both"/>
-        <w:rPr>
-          <w:b w:val="1"/>
-          <w:color w:val="000000"/>
-          <w:u w:val="single"/>
-        </w:rPr>
-      </w:pPr>
-      <w:r>
-        <w:rPr>
-          <w:b w:val="1"/>
-          <w:color w:val="000000"/>
-          <w:u w:val="single"/>
-          <w:rtl w:val="0"/>
-        </w:rPr>
-        <w:t xml:space="preserve">EJERCICIO 1 (1,5 puntos)</w:t>
-      </w:r>
-    </w:p>
-    <w:p>
-      <w:pPr>
-        <w:rPr>
-          <w:color w:val="000000"/>
-        </w:rPr>
-      </w:pPr>
-      <w:r>
-        <w:rPr>
-          <w:color w:val="000000"/>
-          <w:rtl w:val="0"/>
-        </w:rPr>
-        <w:t xml:space="preserve">GlobalTech Inc. es una empresa multinacional con presencia en distintos países con contextos y leyes muy distintas, que se dedica a la fabricación y venta de productos tecnológicos. Actualmente, la empresa está considerando reorganizar su estructura para mejorar la eficiencia y la toma de decisiones adaptada a cada país. La alta dirección está debatiendo entre mantener una estructura centralizada o adoptar una estructura descentralizada.</w:t>
-      </w:r>
-    </w:p>
-    <w:p>
-      <w:pPr>
-        <w:rPr>
-          <w:color w:val="000000"/>
-        </w:rPr>
-      </w:pPr>
-      <w:r>
-        <w:rPr>
-          <w:color w:val="000000"/>
-          <w:rtl w:val="0"/>
-        </w:rPr>
-        <w:t xml:space="preserve">Actualmente todas las decisiones importantes se toman en la sede central y las filiales en diferentes países deben seguir las directrices y políticas establecidas por la sede.</w:t>
-      </w:r>
-    </w:p>
-    <w:p>
-      <w:pPr>
-        <w:rPr>
-          <w:b w:val="1"/>
-          <w:color w:val="000000"/>
-        </w:rPr>
-      </w:pPr>
-      <w:r>
-        <w:rPr>
-          <w:rtl w:val="0"/>
-        </w:rPr>
-      </w:r>
-    </w:p>
-    <w:p>
-      <w:pPr>
-        <w:rPr>
-          <w:b w:val="1"/>
-          <w:color w:val="000000"/>
-        </w:rPr>
-      </w:pPr>
-      <w:r>
-        <w:rPr>
-          <w:b w:val="1"/>
-          <w:color w:val="000000"/>
-          <w:rtl w:val="0"/>
-        </w:rPr>
-        <w:t xml:space="preserve">Preguntas:</w:t>
-      </w:r>
-    </w:p>
-    <w:p>
-      <w:pPr>
-        <w:numPr>
-          <w:ilvl w:val="1"/>
-          <w:numId w:val="1"/>
-        </w:numPr>
-        <w:ind w:left="360"/>
-        <w:rPr>
-          <w:b w:val="1"/>
-          <w:color w:val="000000"/>
-        </w:rPr>
-      </w:pPr>
-      <w:r>
-        <w:rPr>
-          <w:b w:val="1"/>
-          <w:color w:val="000000"/>
-          <w:rtl w:val="0"/>
-        </w:rPr>
-        <w:t xml:space="preserve">Definición de tipos de estructura (0,25 puntos)</w:t>
-      </w:r>
-      <w:r>
-        <w:rPr>
-          <w:color w:val="000000"/>
-          <w:rtl w:val="0"/>
-        </w:rPr>
-        <w:t xml:space="preserve">. Define qué es una estructura organizativa centralizada y una estructura organizativa descentralizada y cuáles son sus características</w:t>
-      </w:r>
-    </w:p>
-    <w:p>
-      <w:pPr>
-        <w:numPr>
-          <w:ilvl w:val="1"/>
-          <w:numId w:val="1"/>
-        </w:numPr>
-        <w:ind w:left="360"/>
-        <w:rPr>
-          <w:b w:val="1"/>
-          <w:color w:val="000000"/>
-        </w:rPr>
-      </w:pPr>
-      <w:r>
-        <w:rPr>
-          <w:b w:val="1"/>
-          <w:color w:val="000000"/>
-          <w:rtl w:val="0"/>
-        </w:rPr>
-        <w:t xml:space="preserve">Análisis de Consecuencias (0,75 puntos) </w:t>
-      </w:r>
-      <w:r>
-        <w:rPr>
-          <w:color w:val="000000"/>
-          <w:rtl w:val="0"/>
-        </w:rPr>
-        <w:t xml:space="preserve">Analiza y detalla las ventajas y desventajas de una estructura centralizada o descentralizada para GlobalTech Inc.</w:t>
-      </w:r>
-    </w:p>
-    <w:p>
-      <w:pPr>
-        <w:numPr>
-          <w:ilvl w:val="1"/>
-          <w:numId w:val="1"/>
-        </w:numPr>
-        <w:ind w:left="360"/>
-        <w:rPr>
-          <w:b w:val="1"/>
-          <w:color w:val="000000"/>
-        </w:rPr>
-      </w:pPr>
-      <w:r>
-        <w:rPr>
-          <w:b w:val="1"/>
-          <w:color w:val="000000"/>
-          <w:rtl w:val="0"/>
-        </w:rPr>
-        <w:t xml:space="preserve">Realiza una recomendación de estructura (0,25 puntos)</w:t>
-      </w:r>
-      <w:r>
-        <w:rPr>
-          <w:color w:val="000000"/>
-          <w:rtl w:val="0"/>
-        </w:rPr>
-        <w:t xml:space="preserve"> Realiza una recomendación sobre la estructura a adoptar basándote en el análisis anterior </w:t>
-      </w:r>
-    </w:p>
-    <w:p>
-      <w:pPr>
-        <w:numPr>
-          <w:ilvl w:val="1"/>
-          <w:numId w:val="1"/>
-        </w:numPr>
-        <w:ind w:left="360"/>
-        <w:rPr>
-          <w:b w:val="1"/>
-          <w:color w:val="000000"/>
-        </w:rPr>
-      </w:pPr>
-      <w:r>
-        <w:rPr>
-          <w:color w:val="000000"/>
-          <w:rtl w:val="0"/>
-        </w:rPr>
-        <w:t xml:space="preserve">Supón que GlobalTech tiene una estructura matricial. </w:t>
-      </w:r>
-      <w:r>
-        <w:rPr>
-          <w:b w:val="1"/>
-          <w:color w:val="000000"/>
-          <w:rtl w:val="0"/>
-        </w:rPr>
-        <w:t xml:space="preserve">Explica cómo se podría gestionar la doble dependencia funcional / proyectos. (0,25 puntos). </w:t>
-      </w:r>
-    </w:p>
-    <w:p>
-      <w:pPr>
-        <w:spacing w:after="79" w:before="79" w:line="240" w:lineRule="auto"/>
-        <w:jc w:val="both"/>
-        <w:rPr>
-          <w:color w:val="000000"/>
-        </w:rPr>
-      </w:pPr>
-      <w:r>
-        <w:rPr>
-          <w:rtl w:val="0"/>
-        </w:rPr>
-      </w:r>
-    </w:p>
-    <w:p>
-      <w:pPr>
-        <w:spacing w:after="79" w:before="79" w:line="240" w:lineRule="auto"/>
-        <w:jc w:val="both"/>
-        <w:rPr>
-          <w:b w:val="1"/>
-          <w:color w:val="000000"/>
-          <w:u w:val="single"/>
-        </w:rPr>
-      </w:pPr>
-      <w:r>
-        <w:rPr>
-          <w:rtl w:val="0"/>
-        </w:rPr>
-      </w:r>
-    </w:p>
-    <w:p>
-      <w:pPr>
-        <w:spacing w:after="79" w:before="79" w:line="240" w:lineRule="auto"/>
-        <w:jc w:val="both"/>
-        <w:rPr>
-          <w:b w:val="1"/>
-          <w:color w:val="000000"/>
-          <w:u w:val="single"/>
-        </w:rPr>
-      </w:pPr>
-      <w:r>
-        <w:rPr>
-          <w:rtl w:val="0"/>
-        </w:rPr>
-      </w:r>
-    </w:p>
-    <w:p>
-      <w:pPr>
-        <w:spacing w:after="79" w:before="79" w:line="240" w:lineRule="auto"/>
-        <w:jc w:val="both"/>
-        <w:rPr>
-          <w:b w:val="1"/>
-          <w:color w:val="000000"/>
-          <w:u w:val="single"/>
-        </w:rPr>
-      </w:pPr>
-      <w:r>
-        <w:rPr>
-          <w:rtl w:val="0"/>
-        </w:rPr>
-      </w:r>
-    </w:p>
-    <w:p>
-      <w:pPr>
-        <w:spacing w:after="79" w:before="79" w:line="240" w:lineRule="auto"/>
-        <w:jc w:val="both"/>
-        <w:rPr>
-          <w:b w:val="1"/>
-          <w:color w:val="000000"/>
-          <w:u w:val="single"/>
-        </w:rPr>
-      </w:pPr>
-      <w:r>
-        <w:rPr>
-          <w:b w:val="1"/>
-          <w:color w:val="000000"/>
-          <w:u w:val="single"/>
-          <w:rtl w:val="0"/>
-        </w:rPr>
-        <w:t xml:space="preserve">EJERCICIO 2 (2 puntos)</w:t>
-      </w:r>
-    </w:p>
-    <w:p>
-      <w:pPr>
-        <w:spacing w:after="79" w:before="79" w:line="240" w:lineRule="auto"/>
-        <w:jc w:val="both"/>
-        <w:rPr>
-          <w:color w:val="000000"/>
-        </w:rPr>
-      </w:pPr>
-      <w:r>
-        <w:rPr>
-          <w:rtl w:val="0"/>
-        </w:rPr>
-      </w:r>
-    </w:p>
-    <w:p>
-      <w:pPr>
-        <w:spacing w:line="240" w:lineRule="auto"/>
-        <w:jc w:val="both"/>
-        <w:rPr>
-          <w:color w:val="000000"/>
-        </w:rPr>
-      </w:pPr>
-      <w:r>
-        <w:rPr>
-          <w:color w:val="000000"/>
-          <w:rtl w:val="0"/>
-        </w:rPr>
-        <w:t xml:space="preserve">Supón que quieres crear una empresa con conocidos, amigos o familiares.</w:t>
-      </w:r>
-    </w:p>
-    <w:p>
-      <w:pPr>
-        <w:spacing w:line="240" w:lineRule="auto"/>
-        <w:jc w:val="both"/>
-        <w:rPr>
-          <w:color w:val="000000"/>
-        </w:rPr>
-      </w:pPr>
-      <w:r>
-        <w:rPr>
-          <w:color w:val="000000"/>
-          <w:rtl w:val="0"/>
-        </w:rPr>
-        <w:t xml:space="preserve">Detalla y justifica cada uno de los siguientes aspectos:</w:t>
-      </w:r>
-    </w:p>
-    <w:p>
-      <w:pPr>
-        <w:spacing w:line="240" w:lineRule="auto"/>
-        <w:jc w:val="both"/>
-        <w:rPr>
-          <w:color w:val="000000"/>
-        </w:rPr>
-      </w:pPr>
-      <w:r>
-        <w:rPr>
-          <w:b w:val="1"/>
-          <w:color w:val="000000"/>
-          <w:rtl w:val="0"/>
-        </w:rPr>
-        <w:t xml:space="preserve">2.1 Explica brevemente qué empresa formareis e indica su forma jurídica. </w:t>
-      </w:r>
-      <w:r>
-        <w:rPr>
-          <w:color w:val="000000"/>
-          <w:rtl w:val="0"/>
-        </w:rPr>
-        <w:t xml:space="preserve">(Detalla el nº de socios, la responsabilidad,  el capital, el tipo de tributación y la forma jurídica, justificando la elección. </w:t>
-      </w:r>
-      <w:r>
-        <w:rPr>
-          <w:b w:val="1"/>
-          <w:color w:val="000000"/>
-          <w:rtl w:val="0"/>
-        </w:rPr>
-        <w:t xml:space="preserve">(0,5 puntos)</w:t>
-      </w:r>
-      <w:r>
-        <w:rPr>
-          <w:rtl w:val="0"/>
-        </w:rPr>
-      </w:r>
-    </w:p>
-    <w:p>
-      <w:pPr>
-        <w:spacing w:line="240" w:lineRule="auto"/>
-        <w:jc w:val="both"/>
-        <w:rPr>
-          <w:color w:val="000000"/>
-        </w:rPr>
-      </w:pPr>
-      <w:r>
-        <w:rPr>
-          <w:b w:val="1"/>
-          <w:color w:val="000000"/>
-          <w:rtl w:val="0"/>
-        </w:rPr>
-        <w:t xml:space="preserve">2.2 Detalla vuestra misión y visión. (0,5 puntos)</w:t>
-      </w:r>
-      <w:r>
-        <w:rPr>
-          <w:rtl w:val="0"/>
-        </w:rPr>
-      </w:r>
-    </w:p>
-    <w:p>
-      <w:pPr>
-        <w:spacing w:line="240" w:lineRule="auto"/>
-        <w:jc w:val="both"/>
-        <w:rPr>
-          <w:b w:val="1"/>
-          <w:color w:val="000000"/>
-        </w:rPr>
-      </w:pPr>
-      <w:r>
-        <w:rPr>
-          <w:b w:val="1"/>
-          <w:color w:val="000000"/>
-          <w:rtl w:val="0"/>
-        </w:rPr>
-        <w:t xml:space="preserve">2.3 Específica 2 objetivos estratégicos para los primeros años de funcionamiento (0,5 puntos)</w:t>
-      </w:r>
-    </w:p>
-    <w:p>
-      <w:pPr>
-        <w:spacing w:line="240" w:lineRule="auto"/>
-        <w:jc w:val="both"/>
-        <w:rPr>
-          <w:b w:val="1"/>
-          <w:color w:val="000000"/>
-        </w:rPr>
-      </w:pPr>
-      <w:r>
-        <w:rPr>
-          <w:b w:val="1"/>
-          <w:color w:val="000000"/>
-          <w:rtl w:val="0"/>
-        </w:rPr>
-        <w:t xml:space="preserve">2.4 ¿Qué áreas funcionales son básicas y deberían formar parte de la empresa? </w:t>
-      </w:r>
-      <w:r>
-        <w:rPr>
-          <w:color w:val="000000"/>
-          <w:rtl w:val="0"/>
-        </w:rPr>
-        <w:t xml:space="preserve">Explica brevemente la función de cada una de ellas</w:t>
-      </w:r>
-      <w:r>
-        <w:rPr>
-          <w:b w:val="1"/>
-          <w:color w:val="000000"/>
-          <w:rtl w:val="0"/>
-        </w:rPr>
-        <w:t xml:space="preserve"> (0,5 puntos)</w:t>
-      </w:r>
-    </w:p>
-    <w:p>
-      <w:pPr>
-        <w:spacing w:line="240" w:lineRule="auto"/>
-        <w:jc w:val="both"/>
-        <w:rPr>
-          <w:color w:val="000000"/>
-        </w:rPr>
-      </w:pPr>
-      <w:r>
-        <w:rPr>
-          <w:rtl w:val="0"/>
-        </w:rPr>
-      </w:r>
-    </w:p>
-    <w:p>
-      <w:pPr>
-        <w:spacing w:after="79" w:before="79" w:line="240" w:lineRule="auto"/>
-        <w:jc w:val="both"/>
-        <w:rPr>
-          <w:b w:val="1"/>
-          <w:color w:val="000000"/>
-          <w:u w:val="single"/>
-        </w:rPr>
-      </w:pPr>
-      <w:r>
-        <w:rPr>
-          <w:rtl w:val="0"/>
-        </w:rPr>
-      </w:r>
-    </w:p>
-    <w:p>
-      <w:pPr>
-        <w:spacing w:after="79" w:before="79" w:line="240" w:lineRule="auto"/>
-        <w:jc w:val="both"/>
-        <w:rPr>
-          <w:b w:val="1"/>
-          <w:color w:val="000000"/>
-          <w:u w:val="single"/>
-        </w:rPr>
-      </w:pPr>
-      <w:r>
-        <w:rPr>
-          <w:b w:val="1"/>
-          <w:color w:val="000000"/>
-          <w:u w:val="single"/>
-          <w:rtl w:val="0"/>
-        </w:rPr>
-        <w:t xml:space="preserve">EJERCICIO 3 (1 punto)</w:t>
-      </w:r>
-    </w:p>
-    <w:p>
-      <w:pPr>
-        <w:spacing w:line="240" w:lineRule="auto"/>
+        <w:spacing w:after="200" w:before="79" w:line="240" w:lineRule="auto"/>
         <w:jc w:val="both"/>
         <w:rPr>
           <w:color w:val="1f497d"/>
@@ -6015,6 +6306,15 @@
       </w:pPr>
       <w:r>
         <w:rPr>
+          <w:b w:val="1"/>
+          <w:color w:val="000000"/>
+          <w:u w:val="single"/>
+          <w:rtl w:val="0"/>
+        </w:rPr>
+        <w:t xml:space="preserve">EJERCICIO 3 (1 punto)</w:t>
+      </w:r>
+      <w:r>
+        <w:rPr>
           <w:rtl w:val="0"/>
         </w:rPr>
       </w:r>
@@ -6101,49 +6401,52 @@
     </w:p>
     <w:p>
       <w:pPr>
-        <w:spacing w:after="79" w:before="79" w:line="240" w:lineRule="auto"/>
-        <w:jc w:val="both"/>
+        <w:spacing w:after="200" w:before="79" w:line="240" w:lineRule="auto"/>
+        <w:jc w:val="both"/>
+        <w:rPr/>
+      </w:pPr>
+      <w:r>
         <w:rPr>
           <w:b w:val="1"/>
           <w:color w:val="000000"/>
           <w:u w:val="single"/>
-        </w:rPr>
-      </w:pPr>
-      <w:r>
+          <w:rtl w:val="0"/>
+        </w:rPr>
+        <w:t xml:space="preserve">EJERCICIO 4 (0,5 puntos)</w:t>
+      </w:r>
+      <w:r>
+        <w:rPr>
+          <w:rtl w:val="0"/>
+        </w:rPr>
+      </w:r>
+    </w:p>
+    <w:p>
+      <w:pPr>
+        <w:jc w:val="both"/>
+        <w:rPr>
+          <w:color w:val="000000"/>
+        </w:rPr>
+      </w:pPr>
+      <w:r>
+        <w:rPr>
+          <w:color w:val="000000"/>
+          <w:rtl w:val="0"/>
+        </w:rPr>
+        <w:t xml:space="preserve">Supón que os encargan un proyecto para mejorar la aplicación de Comunicación interna de la empresa A. Os ha contactado y contratado el Departamento de Comunicación de la Empresa A y os ha explicado que necesita pasar de un espacio unidireccional a una plataforma participativa interna para toda la empresa. </w:t>
+      </w:r>
+    </w:p>
+    <w:p>
+      <w:pPr>
+        <w:jc w:val="both"/>
         <w:rPr>
           <w:b w:val="1"/>
           <w:color w:val="000000"/>
-          <w:u w:val="single"/>
-          <w:rtl w:val="0"/>
-        </w:rPr>
-        <w:t xml:space="preserve">EJERCICIO 4 (0,5 puntos)</w:t>
-      </w:r>
-    </w:p>
-    <w:p>
-      <w:pPr>
-        <w:spacing w:line="240" w:lineRule="auto"/>
-        <w:jc w:val="both"/>
-        <w:rPr/>
-      </w:pPr>
-      <w:r>
-        <w:rPr>
-          <w:rtl w:val="0"/>
-        </w:rPr>
-      </w:r>
-    </w:p>
-    <w:p>
-      <w:pPr>
-        <w:jc w:val="both"/>
-        <w:rPr>
-          <w:color w:val="000000"/>
-        </w:rPr>
-      </w:pPr>
-      <w:r>
-        <w:rPr>
-          <w:color w:val="000000"/>
-          <w:rtl w:val="0"/>
-        </w:rPr>
-        <w:t xml:space="preserve">Supón que os encargan un proyecto para mejorar la aplicación de Comunicación interna de la empresa A. Os ha contactado y contratado el Departamento de Comunicación de la Empresa A y os ha explicado que necesita pasar de un espacio unidireccional a una plataforma participativa interna para toda la empresa. </w:t>
+        </w:rPr>
+      </w:pPr>
+      <w:r>
+        <w:rPr>
+          <w:rtl w:val="0"/>
+        </w:rPr>
       </w:r>
     </w:p>
     <w:p>
@@ -6161,6 +6464,20 @@
           <w:rtl w:val="0"/>
         </w:rPr>
         <w:t xml:space="preserve">Identifica a todos los stakeholders del proyecto. </w:t>
+      </w:r>
+    </w:p>
+    <w:p>
+      <w:pPr>
+        <w:jc w:val="both"/>
+        <w:rPr>
+          <w:b w:val="1"/>
+          <w:color w:val="000000"/>
+        </w:rPr>
+      </w:pPr>
+      <w:r>
+        <w:rPr>
+          <w:rtl w:val="0"/>
+        </w:rPr>
       </w:r>
     </w:p>
     <w:p>
@@ -6443,10 +6760,10 @@
               <wp:positionV relativeFrom="paragraph">
                 <wp:posOffset>-50799</wp:posOffset>
               </wp:positionV>
-              <wp:extent cx="7743825" cy="262255"/>
+              <wp:extent cx="7753350" cy="271780"/>
               <wp:effectExtent b="0" l="0" r="0" t="0"/>
               <wp:wrapTopAndBottom distB="0" distT="0"/>
-              <wp:docPr id="14" name=""/>
+              <wp:docPr id="16" name=""/>
               <a:graphic>
                 <a:graphicData uri="http://schemas.microsoft.com/office/word/2010/wordprocessingShape">
                   <wps:wsp>
@@ -6496,10 +6813,10 @@
               <wp:positionV relativeFrom="paragraph">
                 <wp:posOffset>-50799</wp:posOffset>
               </wp:positionV>
-              <wp:extent cx="7743825" cy="262255"/>
+              <wp:extent cx="7753350" cy="271780"/>
               <wp:effectExtent b="0" l="0" r="0" t="0"/>
               <wp:wrapTopAndBottom distB="0" distT="0"/>
-              <wp:docPr id="14" name="image2.png"/>
+              <wp:docPr id="16" name="image2.png"/>
               <a:graphic>
                 <a:graphicData uri="http://schemas.openxmlformats.org/drawingml/2006/picture">
                   <pic:pic>
@@ -6517,7 +6834,7 @@
                     <pic:spPr>
                       <a:xfrm>
                         <a:off x="0" y="0"/>
-                        <a:ext cx="7743825" cy="262255"/>
+                        <a:ext cx="7753350" cy="271780"/>
                       </a:xfrm>
                       <a:prstGeom prst="rect"/>
                       <a:ln/>
@@ -6535,15 +6852,15 @@
         <wp:anchor allowOverlap="1" behindDoc="0" distB="228600" distT="228600" distL="228600" distR="228600" hidden="0" layoutInCell="1" locked="0" relativeHeight="0" simplePos="0">
           <wp:simplePos x="0" y="0"/>
           <wp:positionH relativeFrom="column">
-            <wp:posOffset>-276216</wp:posOffset>
+            <wp:posOffset>-276215</wp:posOffset>
           </wp:positionH>
           <wp:positionV relativeFrom="paragraph">
-            <wp:posOffset>200032</wp:posOffset>
+            <wp:posOffset>200034</wp:posOffset>
           </wp:positionV>
           <wp:extent cx="6496050" cy="628650"/>
           <wp:effectExtent b="0" l="0" r="0" t="0"/>
           <wp:wrapSquare wrapText="bothSides" distB="228600" distT="228600" distL="228600" distR="228600"/>
-          <wp:docPr descr="plantilla word_2.jpg" id="15" name="image1.jpg"/>
+          <wp:docPr descr="plantilla word_2.jpg" id="17" name="image1.jpg"/>
           <a:graphic>
             <a:graphicData uri="http://schemas.openxmlformats.org/drawingml/2006/picture">
               <pic:pic>
@@ -6593,10 +6910,10 @@
     <w:lvl w:ilvl="0">
       <w:start w:val="1"/>
       <w:numFmt w:val="decimal"/>
-      <w:lvlText w:val="%1"/>
+      <w:lvlText w:val="%1."/>
       <w:lvlJc w:val="left"/>
       <w:pPr>
-        <w:ind w:left="360" w:hanging="360"/>
+        <w:ind w:left="720" w:hanging="360"/>
       </w:pPr>
       <w:rPr>
         <w:u w:val="none"/>
@@ -6604,11 +6921,11 @@
     </w:lvl>
     <w:lvl w:ilvl="1">
       <w:start w:val="1"/>
-      <w:numFmt w:val="decimal"/>
-      <w:lvlText w:val="%1.%2"/>
+      <w:numFmt w:val="lowerLetter"/>
+      <w:lvlText w:val="%2."/>
       <w:lvlJc w:val="left"/>
       <w:pPr>
-        <w:ind w:left="360" w:hanging="360"/>
+        <w:ind w:left="1440" w:hanging="360"/>
       </w:pPr>
       <w:rPr>
         <w:u w:val="none"/>
@@ -6616,6 +6933,228 @@
     </w:lvl>
     <w:lvl w:ilvl="2">
       <w:start w:val="1"/>
+      <w:numFmt w:val="lowerRoman"/>
+      <w:lvlText w:val="%3."/>
+      <w:lvlJc w:val="right"/>
+      <w:pPr>
+        <w:ind w:left="2160" w:hanging="360"/>
+      </w:pPr>
+      <w:rPr>
+        <w:u w:val="none"/>
+      </w:rPr>
+    </w:lvl>
+    <w:lvl w:ilvl="3">
+      <w:start w:val="1"/>
+      <w:numFmt w:val="decimal"/>
+      <w:lvlText w:val="%4."/>
+      <w:lvlJc w:val="left"/>
+      <w:pPr>
+        <w:ind w:left="2880" w:hanging="360"/>
+      </w:pPr>
+      <w:rPr>
+        <w:u w:val="none"/>
+      </w:rPr>
+    </w:lvl>
+    <w:lvl w:ilvl="4">
+      <w:start w:val="1"/>
+      <w:numFmt w:val="lowerLetter"/>
+      <w:lvlText w:val="%5."/>
+      <w:lvlJc w:val="left"/>
+      <w:pPr>
+        <w:ind w:left="3600" w:hanging="360"/>
+      </w:pPr>
+      <w:rPr>
+        <w:u w:val="none"/>
+      </w:rPr>
+    </w:lvl>
+    <w:lvl w:ilvl="5">
+      <w:start w:val="1"/>
+      <w:numFmt w:val="lowerRoman"/>
+      <w:lvlText w:val="%6."/>
+      <w:lvlJc w:val="right"/>
+      <w:pPr>
+        <w:ind w:left="4320" w:hanging="360"/>
+      </w:pPr>
+      <w:rPr>
+        <w:u w:val="none"/>
+      </w:rPr>
+    </w:lvl>
+    <w:lvl w:ilvl="6">
+      <w:start w:val="1"/>
+      <w:numFmt w:val="decimal"/>
+      <w:lvlText w:val="%7."/>
+      <w:lvlJc w:val="left"/>
+      <w:pPr>
+        <w:ind w:left="5040" w:hanging="360"/>
+      </w:pPr>
+      <w:rPr>
+        <w:u w:val="none"/>
+      </w:rPr>
+    </w:lvl>
+    <w:lvl w:ilvl="7">
+      <w:start w:val="1"/>
+      <w:numFmt w:val="lowerLetter"/>
+      <w:lvlText w:val="%8."/>
+      <w:lvlJc w:val="left"/>
+      <w:pPr>
+        <w:ind w:left="5760" w:hanging="360"/>
+      </w:pPr>
+      <w:rPr>
+        <w:u w:val="none"/>
+      </w:rPr>
+    </w:lvl>
+    <w:lvl w:ilvl="8">
+      <w:start w:val="1"/>
+      <w:numFmt w:val="lowerRoman"/>
+      <w:lvlText w:val="%9."/>
+      <w:lvlJc w:val="right"/>
+      <w:pPr>
+        <w:ind w:left="6480" w:hanging="360"/>
+      </w:pPr>
+      <w:rPr>
+        <w:u w:val="none"/>
+      </w:rPr>
+    </w:lvl>
+  </w:abstractNum>
+  <w:abstractNum w:abstractNumId="2">
+    <w:lvl w:ilvl="0">
+      <w:start w:val="1"/>
+      <w:numFmt w:val="decimal"/>
+      <w:lvlText w:val="1.%1."/>
+      <w:lvlJc w:val="left"/>
+      <w:pPr>
+        <w:ind w:left="540" w:hanging="540"/>
+      </w:pPr>
+      <w:rPr>
+        <w:rFonts w:ascii="Arial" w:cs="Arial" w:eastAsia="Arial" w:hAnsi="Arial"/>
+        <w:b w:val="1"/>
+        <w:u w:val="none"/>
+      </w:rPr>
+    </w:lvl>
+    <w:lvl w:ilvl="1">
+      <w:start w:val="1"/>
+      <w:numFmt w:val="lowerLetter"/>
+      <w:lvlText w:val="1.%21."/>
+      <w:lvlJc w:val="left"/>
+      <w:pPr>
+        <w:ind w:left="1440" w:hanging="360"/>
+      </w:pPr>
+      <w:rPr>
+        <w:u w:val="none"/>
+      </w:rPr>
+    </w:lvl>
+    <w:lvl w:ilvl="2">
+      <w:start w:val="1"/>
+      <w:numFmt w:val="lowerRoman"/>
+      <w:lvlText w:val="1.%31."/>
+      <w:lvlJc w:val="right"/>
+      <w:pPr>
+        <w:ind w:left="2160" w:hanging="360"/>
+      </w:pPr>
+      <w:rPr>
+        <w:u w:val="none"/>
+      </w:rPr>
+    </w:lvl>
+    <w:lvl w:ilvl="3">
+      <w:start w:val="1"/>
+      <w:numFmt w:val="decimal"/>
+      <w:lvlText w:val="1.%41."/>
+      <w:lvlJc w:val="left"/>
+      <w:pPr>
+        <w:ind w:left="2880" w:hanging="360"/>
+      </w:pPr>
+      <w:rPr>
+        <w:u w:val="none"/>
+      </w:rPr>
+    </w:lvl>
+    <w:lvl w:ilvl="4">
+      <w:start w:val="1"/>
+      <w:numFmt w:val="lowerLetter"/>
+      <w:lvlText w:val="1.%51."/>
+      <w:lvlJc w:val="left"/>
+      <w:pPr>
+        <w:ind w:left="3600" w:hanging="360"/>
+      </w:pPr>
+      <w:rPr>
+        <w:u w:val="none"/>
+      </w:rPr>
+    </w:lvl>
+    <w:lvl w:ilvl="5">
+      <w:start w:val="1"/>
+      <w:numFmt w:val="lowerRoman"/>
+      <w:lvlText w:val="1.%61."/>
+      <w:lvlJc w:val="right"/>
+      <w:pPr>
+        <w:ind w:left="4320" w:hanging="360"/>
+      </w:pPr>
+      <w:rPr>
+        <w:u w:val="none"/>
+      </w:rPr>
+    </w:lvl>
+    <w:lvl w:ilvl="6">
+      <w:start w:val="1"/>
+      <w:numFmt w:val="decimal"/>
+      <w:lvlText w:val="1.%71."/>
+      <w:lvlJc w:val="left"/>
+      <w:pPr>
+        <w:ind w:left="5040" w:hanging="360"/>
+      </w:pPr>
+      <w:rPr>
+        <w:u w:val="none"/>
+      </w:rPr>
+    </w:lvl>
+    <w:lvl w:ilvl="7">
+      <w:start w:val="1"/>
+      <w:numFmt w:val="lowerLetter"/>
+      <w:lvlText w:val="1.%81."/>
+      <w:lvlJc w:val="left"/>
+      <w:pPr>
+        <w:ind w:left="5760" w:hanging="360"/>
+      </w:pPr>
+      <w:rPr>
+        <w:u w:val="none"/>
+      </w:rPr>
+    </w:lvl>
+    <w:lvl w:ilvl="8">
+      <w:start w:val="1"/>
+      <w:numFmt w:val="lowerRoman"/>
+      <w:lvlText w:val="1.%91."/>
+      <w:lvlJc w:val="right"/>
+      <w:pPr>
+        <w:ind w:left="6480" w:hanging="360"/>
+      </w:pPr>
+      <w:rPr>
+        <w:u w:val="none"/>
+      </w:rPr>
+    </w:lvl>
+  </w:abstractNum>
+  <w:abstractNum w:abstractNumId="3">
+    <w:lvl w:ilvl="0">
+      <w:start w:val="1"/>
+      <w:numFmt w:val="decimal"/>
+      <w:lvlText w:val="%1"/>
+      <w:lvlJc w:val="left"/>
+      <w:pPr>
+        <w:ind w:left="360" w:hanging="360"/>
+      </w:pPr>
+      <w:rPr>
+        <w:u w:val="none"/>
+      </w:rPr>
+    </w:lvl>
+    <w:lvl w:ilvl="1">
+      <w:start w:val="2"/>
+      <w:numFmt w:val="decimal"/>
+      <w:lvlText w:val="%1.%2."/>
+      <w:lvlJc w:val="left"/>
+      <w:pPr>
+        <w:ind w:left="360" w:hanging="360"/>
+      </w:pPr>
+      <w:rPr>
+        <w:u w:val="none"/>
+      </w:rPr>
+    </w:lvl>
+    <w:lvl w:ilvl="2">
+      <w:start w:val="1"/>
       <w:numFmt w:val="decimal"/>
       <w:lvlText w:val="%1.%2.%3"/>
       <w:lvlJc w:val="left"/>
@@ -6699,11 +7238,11 @@
       </w:rPr>
     </w:lvl>
   </w:abstractNum>
-  <w:abstractNum w:abstractNumId="2">
+  <w:abstractNum w:abstractNumId="4">
     <w:lvl w:ilvl="0">
       <w:start w:val="1"/>
       <w:numFmt w:val="lowerLetter"/>
-      <w:lvlText w:val="%1)"/>
+      <w:lvlText w:val="%1."/>
       <w:lvlJc w:val="left"/>
       <w:pPr>
         <w:ind w:left="1440" w:hanging="360"/>
@@ -6791,7 +7330,7 @@
       <w:rPr/>
     </w:lvl>
   </w:abstractNum>
-  <w:abstractNum w:abstractNumId="3">
+  <w:abstractNum w:abstractNumId="5">
     <w:lvl w:ilvl="0">
       <w:start w:val="1"/>
       <w:numFmt w:val="decimal"/>
@@ -6885,7 +7424,7 @@
       <w:rPr/>
     </w:lvl>
   </w:abstractNum>
-  <w:abstractNum w:abstractNumId="4">
+  <w:abstractNum w:abstractNumId="6">
     <w:lvl w:ilvl="0">
       <w:start w:val="1"/>
       <w:numFmt w:val="decimal"/>
@@ -6977,7 +7516,7 @@
       <w:rPr/>
     </w:lvl>
   </w:abstractNum>
-  <w:abstractNum w:abstractNumId="5">
+  <w:abstractNum w:abstractNumId="7">
     <w:lvl w:ilvl="0">
       <w:start w:val="1"/>
       <w:numFmt w:val="bullet"/>
@@ -7087,14 +7626,14 @@
       </w:rPr>
     </w:lvl>
   </w:abstractNum>
-  <w:abstractNum w:abstractNumId="6">
+  <w:abstractNum w:abstractNumId="8">
     <w:lvl w:ilvl="0">
       <w:start w:val="1"/>
       <w:numFmt w:val="decimal"/>
       <w:lvlText w:val="%1."/>
       <w:lvlJc w:val="left"/>
       <w:pPr>
-        <w:ind w:left="720" w:hanging="360"/>
+        <w:ind w:left="360" w:hanging="360"/>
       </w:pPr>
       <w:rPr>
         <w:color w:val="000000"/>
@@ -7181,7 +7720,7 @@
       <w:rPr/>
     </w:lvl>
   </w:abstractNum>
-  <w:abstractNum w:abstractNumId="7">
+  <w:abstractNum w:abstractNumId="9">
     <w:lvl w:ilvl="0">
       <w:start w:val="1"/>
       <w:numFmt w:val="decimal"/>
@@ -7275,7 +7814,7 @@
       <w:rPr/>
     </w:lvl>
   </w:abstractNum>
-  <w:abstractNum w:abstractNumId="8">
+  <w:abstractNum w:abstractNumId="10">
     <w:lvl w:ilvl="0">
       <w:start w:val="1"/>
       <w:numFmt w:val="decimal"/>
@@ -7369,7 +7908,7 @@
       <w:rPr/>
     </w:lvl>
   </w:abstractNum>
-  <w:abstractNum w:abstractNumId="9">
+  <w:abstractNum w:abstractNumId="11">
     <w:lvl w:ilvl="0">
       <w:start w:val="1"/>
       <w:numFmt w:val="decimal"/>
@@ -7462,6 +8001,228 @@
         <w:ind w:left="6480" w:hanging="180"/>
       </w:pPr>
       <w:rPr/>
+    </w:lvl>
+  </w:abstractNum>
+  <w:abstractNum w:abstractNumId="12">
+    <w:lvl w:ilvl="0">
+      <w:start w:val="1"/>
+      <w:numFmt w:val="lowerLetter"/>
+      <w:lvlText w:val="%1."/>
+      <w:lvlJc w:val="left"/>
+      <w:pPr>
+        <w:ind w:left="720" w:hanging="360"/>
+      </w:pPr>
+      <w:rPr>
+        <w:u w:val="none"/>
+      </w:rPr>
+    </w:lvl>
+    <w:lvl w:ilvl="1">
+      <w:start w:val="1"/>
+      <w:numFmt w:val="lowerRoman"/>
+      <w:lvlText w:val="%2."/>
+      <w:lvlJc w:val="right"/>
+      <w:pPr>
+        <w:ind w:left="1440" w:hanging="360"/>
+      </w:pPr>
+      <w:rPr>
+        <w:u w:val="none"/>
+      </w:rPr>
+    </w:lvl>
+    <w:lvl w:ilvl="2">
+      <w:start w:val="1"/>
+      <w:numFmt w:val="decimal"/>
+      <w:lvlText w:val="%3."/>
+      <w:lvlJc w:val="left"/>
+      <w:pPr>
+        <w:ind w:left="2160" w:hanging="360"/>
+      </w:pPr>
+      <w:rPr>
+        <w:u w:val="none"/>
+      </w:rPr>
+    </w:lvl>
+    <w:lvl w:ilvl="3">
+      <w:start w:val="1"/>
+      <w:numFmt w:val="lowerLetter"/>
+      <w:lvlText w:val="%4."/>
+      <w:lvlJc w:val="left"/>
+      <w:pPr>
+        <w:ind w:left="2880" w:hanging="360"/>
+      </w:pPr>
+      <w:rPr>
+        <w:u w:val="none"/>
+      </w:rPr>
+    </w:lvl>
+    <w:lvl w:ilvl="4">
+      <w:start w:val="1"/>
+      <w:numFmt w:val="lowerRoman"/>
+      <w:lvlText w:val="%5."/>
+      <w:lvlJc w:val="right"/>
+      <w:pPr>
+        <w:ind w:left="3600" w:hanging="360"/>
+      </w:pPr>
+      <w:rPr>
+        <w:u w:val="none"/>
+      </w:rPr>
+    </w:lvl>
+    <w:lvl w:ilvl="5">
+      <w:start w:val="1"/>
+      <w:numFmt w:val="decimal"/>
+      <w:lvlText w:val="%6."/>
+      <w:lvlJc w:val="left"/>
+      <w:pPr>
+        <w:ind w:left="4320" w:hanging="360"/>
+      </w:pPr>
+      <w:rPr>
+        <w:u w:val="none"/>
+      </w:rPr>
+    </w:lvl>
+    <w:lvl w:ilvl="6">
+      <w:start w:val="1"/>
+      <w:numFmt w:val="lowerLetter"/>
+      <w:lvlText w:val="%7."/>
+      <w:lvlJc w:val="left"/>
+      <w:pPr>
+        <w:ind w:left="5040" w:hanging="360"/>
+      </w:pPr>
+      <w:rPr>
+        <w:u w:val="none"/>
+      </w:rPr>
+    </w:lvl>
+    <w:lvl w:ilvl="7">
+      <w:start w:val="1"/>
+      <w:numFmt w:val="lowerRoman"/>
+      <w:lvlText w:val="%8."/>
+      <w:lvlJc w:val="right"/>
+      <w:pPr>
+        <w:ind w:left="5760" w:hanging="360"/>
+      </w:pPr>
+      <w:rPr>
+        <w:u w:val="none"/>
+      </w:rPr>
+    </w:lvl>
+    <w:lvl w:ilvl="8">
+      <w:start w:val="1"/>
+      <w:numFmt w:val="decimal"/>
+      <w:lvlText w:val="%9."/>
+      <w:lvlJc w:val="left"/>
+      <w:pPr>
+        <w:ind w:left="6480" w:hanging="360"/>
+      </w:pPr>
+      <w:rPr>
+        <w:u w:val="none"/>
+      </w:rPr>
+    </w:lvl>
+  </w:abstractNum>
+  <w:abstractNum w:abstractNumId="13">
+    <w:lvl w:ilvl="0">
+      <w:start w:val="1"/>
+      <w:numFmt w:val="decimal"/>
+      <w:lvlText w:val="2.%1."/>
+      <w:lvlJc w:val="left"/>
+      <w:pPr>
+        <w:ind w:left="720" w:hanging="360"/>
+      </w:pPr>
+      <w:rPr>
+        <w:rFonts w:ascii="Arial" w:cs="Arial" w:eastAsia="Arial" w:hAnsi="Arial"/>
+        <w:b w:val="1"/>
+        <w:u w:val="none"/>
+      </w:rPr>
+    </w:lvl>
+    <w:lvl w:ilvl="1">
+      <w:start w:val="1"/>
+      <w:numFmt w:val="lowerLetter"/>
+      <w:lvlText w:val="%2."/>
+      <w:lvlJc w:val="left"/>
+      <w:pPr>
+        <w:ind w:left="1440" w:hanging="360"/>
+      </w:pPr>
+      <w:rPr>
+        <w:u w:val="none"/>
+      </w:rPr>
+    </w:lvl>
+    <w:lvl w:ilvl="2">
+      <w:start w:val="1"/>
+      <w:numFmt w:val="lowerRoman"/>
+      <w:lvlText w:val="%3."/>
+      <w:lvlJc w:val="right"/>
+      <w:pPr>
+        <w:ind w:left="2160" w:hanging="360"/>
+      </w:pPr>
+      <w:rPr>
+        <w:u w:val="none"/>
+      </w:rPr>
+    </w:lvl>
+    <w:lvl w:ilvl="3">
+      <w:start w:val="1"/>
+      <w:numFmt w:val="decimal"/>
+      <w:lvlText w:val="%4."/>
+      <w:lvlJc w:val="left"/>
+      <w:pPr>
+        <w:ind w:left="2880" w:hanging="360"/>
+      </w:pPr>
+      <w:rPr>
+        <w:u w:val="none"/>
+      </w:rPr>
+    </w:lvl>
+    <w:lvl w:ilvl="4">
+      <w:start w:val="1"/>
+      <w:numFmt w:val="lowerLetter"/>
+      <w:lvlText w:val="%5."/>
+      <w:lvlJc w:val="left"/>
+      <w:pPr>
+        <w:ind w:left="3600" w:hanging="360"/>
+      </w:pPr>
+      <w:rPr>
+        <w:u w:val="none"/>
+      </w:rPr>
+    </w:lvl>
+    <w:lvl w:ilvl="5">
+      <w:start w:val="1"/>
+      <w:numFmt w:val="lowerRoman"/>
+      <w:lvlText w:val="%6."/>
+      <w:lvlJc w:val="right"/>
+      <w:pPr>
+        <w:ind w:left="4320" w:hanging="360"/>
+      </w:pPr>
+      <w:rPr>
+        <w:u w:val="none"/>
+      </w:rPr>
+    </w:lvl>
+    <w:lvl w:ilvl="6">
+      <w:start w:val="1"/>
+      <w:numFmt w:val="decimal"/>
+      <w:lvlText w:val="%7."/>
+      <w:lvlJc w:val="left"/>
+      <w:pPr>
+        <w:ind w:left="5040" w:hanging="360"/>
+      </w:pPr>
+      <w:rPr>
+        <w:u w:val="none"/>
+      </w:rPr>
+    </w:lvl>
+    <w:lvl w:ilvl="7">
+      <w:start w:val="1"/>
+      <w:numFmt w:val="lowerLetter"/>
+      <w:lvlText w:val="%8."/>
+      <w:lvlJc w:val="left"/>
+      <w:pPr>
+        <w:ind w:left="5760" w:hanging="360"/>
+      </w:pPr>
+      <w:rPr>
+        <w:u w:val="none"/>
+      </w:rPr>
+    </w:lvl>
+    <w:lvl w:ilvl="8">
+      <w:start w:val="1"/>
+      <w:numFmt w:val="lowerRoman"/>
+      <w:lvlText w:val="%9."/>
+      <w:lvlJc w:val="right"/>
+      <w:pPr>
+        <w:ind w:left="6480" w:hanging="360"/>
+      </w:pPr>
+      <w:rPr>
+        <w:u w:val="none"/>
+      </w:rPr>
     </w:lvl>
   </w:abstractNum>
   <w:num w:numId="1">
@@ -7491,6 +8252,18 @@
   <w:num w:numId="9">
     <w:abstractNumId w:val="9"/>
   </w:num>
+  <w:num w:numId="10">
+    <w:abstractNumId w:val="10"/>
+  </w:num>
+  <w:num w:numId="11">
+    <w:abstractNumId w:val="11"/>
+  </w:num>
+  <w:num w:numId="12">
+    <w:abstractNumId w:val="12"/>
+  </w:num>
+  <w:num w:numId="13">
+    <w:abstractNumId w:val="13"/>
+  </w:num>
 </w:numbering>
 </file>
 
@@ -7512,6 +8285,106 @@
       </w:pPr>
     </w:pPrDefault>
   </w:docDefaults>
+  <w:style w:type="paragraph" w:styleId="Normal" w:default="1">
+    <w:name w:val="normal"/>
+  </w:style>
+  <w:style w:type="table" w:styleId="TableNormal" w:default="1">
+    <w:name w:val="Table Normal"/>
+  </w:style>
+  <w:style w:type="paragraph" w:styleId="Heading1">
+    <w:name w:val="heading 1"/>
+    <w:basedOn w:val="Normal"/>
+    <w:next w:val="Normal"/>
+    <w:pPr>
+      <w:keepNext w:val="1"/>
+      <w:keepLines w:val="1"/>
+      <w:spacing w:after="80" w:before="280" w:lineRule="auto"/>
+    </w:pPr>
+    <w:rPr>
+      <w:b w:val="1"/>
+      <w:sz w:val="36"/>
+      <w:szCs w:val="36"/>
+    </w:rPr>
+  </w:style>
+  <w:style w:type="paragraph" w:styleId="Heading2">
+    <w:name w:val="heading 2"/>
+    <w:basedOn w:val="Normal"/>
+    <w:next w:val="Normal"/>
+    <w:pPr>
+      <w:spacing w:before="520" w:lineRule="auto"/>
+    </w:pPr>
+    <w:rPr>
+      <w:sz w:val="36"/>
+      <w:szCs w:val="36"/>
+    </w:rPr>
+  </w:style>
+  <w:style w:type="paragraph" w:styleId="Heading3">
+    <w:name w:val="heading 3"/>
+    <w:basedOn w:val="Normal"/>
+    <w:next w:val="Normal"/>
+    <w:pPr/>
+    <w:rPr>
+      <w:sz w:val="30"/>
+      <w:szCs w:val="30"/>
+    </w:rPr>
+  </w:style>
+  <w:style w:type="paragraph" w:styleId="Heading4">
+    <w:name w:val="heading 4"/>
+    <w:basedOn w:val="Normal"/>
+    <w:next w:val="Normal"/>
+    <w:pPr>
+      <w:ind w:right="1680"/>
+    </w:pPr>
+    <w:rPr>
+      <w:rFonts w:ascii="Georgia" w:cs="Georgia" w:eastAsia="Georgia" w:hAnsi="Georgia"/>
+      <w:i w:val="1"/>
+      <w:color w:val="626166"/>
+      <w:sz w:val="28"/>
+      <w:szCs w:val="28"/>
+    </w:rPr>
+  </w:style>
+  <w:style w:type="paragraph" w:styleId="Heading5">
+    <w:name w:val="heading 5"/>
+    <w:basedOn w:val="Normal"/>
+    <w:next w:val="Normal"/>
+    <w:pPr>
+      <w:spacing w:after="320" w:before="320" w:lineRule="auto"/>
+      <w:ind w:right="1680"/>
+    </w:pPr>
+    <w:rPr>
+      <w:rFonts w:ascii="Georgia" w:cs="Georgia" w:eastAsia="Georgia" w:hAnsi="Georgia"/>
+      <w:i w:val="1"/>
+      <w:color w:val="626166"/>
+      <w:sz w:val="28"/>
+      <w:szCs w:val="28"/>
+    </w:rPr>
+  </w:style>
+  <w:style w:type="paragraph" w:styleId="Heading6">
+    <w:name w:val="heading 6"/>
+    <w:basedOn w:val="Normal"/>
+    <w:next w:val="Normal"/>
+    <w:pPr>
+      <w:jc w:val="both"/>
+    </w:pPr>
+    <w:rPr>
+      <w:color w:val="626166"/>
+      <w:sz w:val="20"/>
+      <w:szCs w:val="20"/>
+    </w:rPr>
+  </w:style>
+  <w:style w:type="paragraph" w:styleId="Title">
+    <w:name w:val="Title"/>
+    <w:basedOn w:val="Normal"/>
+    <w:next w:val="Normal"/>
+    <w:pPr>
+      <w:spacing w:line="240" w:lineRule="auto"/>
+    </w:pPr>
+    <w:rPr>
+      <w:b w:val="1"/>
+      <w:sz w:val="52"/>
+      <w:szCs w:val="52"/>
+    </w:rPr>
+  </w:style>
   <w:style w:type="paragraph" w:styleId="Normal" w:default="1">
     <w:name w:val="normal"/>
   </w:style>
@@ -8913,6 +9786,126 @@
       </w:tblCellMar>
     </w:tblPr>
   </w:style>
+  <w:style w:type="paragraph" w:styleId="Subtitle">
+    <w:name w:val="Subtitle"/>
+    <w:basedOn w:val="Normal"/>
+    <w:next w:val="Normal"/>
+    <w:pPr/>
+    <w:rPr>
+      <w:sz w:val="52"/>
+      <w:szCs w:val="52"/>
+    </w:rPr>
+  </w:style>
+  <w:style w:type="table" w:styleId="Table1">
+    <w:basedOn w:val="TableNormal"/>
+    <w:pPr>
+      <w:spacing w:line="240" w:lineRule="auto"/>
+    </w:pPr>
+    <w:rPr>
+      <w:rFonts w:ascii="Calibri" w:cs="Calibri" w:eastAsia="Calibri" w:hAnsi="Calibri"/>
+      <w:color w:val="2e75b5"/>
+      <w:sz w:val="20"/>
+      <w:szCs w:val="20"/>
+    </w:rPr>
+    <w:tblPr>
+      <w:tblStyleRowBandSize w:val="1"/>
+      <w:tblStyleColBandSize w:val="1"/>
+      <w:tblCellMar>
+        <w:top w:w="75.0" w:type="dxa"/>
+        <w:left w:w="115.0" w:type="dxa"/>
+        <w:bottom w:w="75.0" w:type="dxa"/>
+        <w:right w:w="115.0" w:type="dxa"/>
+      </w:tblCellMar>
+    </w:tblPr>
+  </w:style>
+  <w:style w:type="table" w:styleId="Table2">
+    <w:basedOn w:val="TableNormal"/>
+    <w:pPr>
+      <w:spacing w:line="240" w:lineRule="auto"/>
+    </w:pPr>
+    <w:rPr>
+      <w:rFonts w:ascii="Calibri" w:cs="Calibri" w:eastAsia="Calibri" w:hAnsi="Calibri"/>
+      <w:color w:val="2e75b5"/>
+      <w:sz w:val="20"/>
+      <w:szCs w:val="20"/>
+    </w:rPr>
+    <w:tblPr>
+      <w:tblStyleRowBandSize w:val="1"/>
+      <w:tblStyleColBandSize w:val="1"/>
+      <w:tblCellMar>
+        <w:top w:w="75.0" w:type="dxa"/>
+        <w:left w:w="115.0" w:type="dxa"/>
+        <w:bottom w:w="75.0" w:type="dxa"/>
+        <w:right w:w="115.0" w:type="dxa"/>
+      </w:tblCellMar>
+    </w:tblPr>
+  </w:style>
+  <w:style w:type="table" w:styleId="Table3">
+    <w:basedOn w:val="TableNormal"/>
+    <w:pPr>
+      <w:spacing w:line="240" w:lineRule="auto"/>
+    </w:pPr>
+    <w:rPr>
+      <w:rFonts w:ascii="Calibri" w:cs="Calibri" w:eastAsia="Calibri" w:hAnsi="Calibri"/>
+      <w:color w:val="2e75b5"/>
+      <w:sz w:val="20"/>
+      <w:szCs w:val="20"/>
+    </w:rPr>
+    <w:tblPr>
+      <w:tblStyleRowBandSize w:val="1"/>
+      <w:tblStyleColBandSize w:val="1"/>
+      <w:tblCellMar>
+        <w:top w:w="75.0" w:type="dxa"/>
+        <w:left w:w="115.0" w:type="dxa"/>
+        <w:bottom w:w="75.0" w:type="dxa"/>
+        <w:right w:w="115.0" w:type="dxa"/>
+      </w:tblCellMar>
+    </w:tblPr>
+  </w:style>
+  <w:style w:type="table" w:styleId="Table4">
+    <w:basedOn w:val="TableNormal"/>
+    <w:pPr>
+      <w:spacing w:line="240" w:lineRule="auto"/>
+    </w:pPr>
+    <w:rPr>
+      <w:rFonts w:ascii="Calibri" w:cs="Calibri" w:eastAsia="Calibri" w:hAnsi="Calibri"/>
+      <w:color w:val="2e75b5"/>
+      <w:sz w:val="20"/>
+      <w:szCs w:val="20"/>
+    </w:rPr>
+    <w:tblPr>
+      <w:tblStyleRowBandSize w:val="1"/>
+      <w:tblStyleColBandSize w:val="1"/>
+      <w:tblCellMar>
+        <w:top w:w="75.0" w:type="dxa"/>
+        <w:left w:w="115.0" w:type="dxa"/>
+        <w:bottom w:w="75.0" w:type="dxa"/>
+        <w:right w:w="115.0" w:type="dxa"/>
+      </w:tblCellMar>
+    </w:tblPr>
+  </w:style>
+  <w:style w:type="table" w:styleId="Table5">
+    <w:basedOn w:val="TableNormal"/>
+    <w:pPr>
+      <w:spacing w:line="240" w:lineRule="auto"/>
+    </w:pPr>
+    <w:rPr>
+      <w:rFonts w:ascii="Calibri" w:cs="Calibri" w:eastAsia="Calibri" w:hAnsi="Calibri"/>
+      <w:color w:val="2e75b5"/>
+      <w:sz w:val="20"/>
+      <w:szCs w:val="20"/>
+    </w:rPr>
+    <w:tblPr>
+      <w:tblStyleRowBandSize w:val="1"/>
+      <w:tblStyleColBandSize w:val="1"/>
+      <w:tblCellMar>
+        <w:top w:w="75.0" w:type="dxa"/>
+        <w:left w:w="115.0" w:type="dxa"/>
+        <w:bottom w:w="75.0" w:type="dxa"/>
+        <w:right w:w="115.0" w:type="dxa"/>
+      </w:tblCellMar>
+    </w:tblPr>
+  </w:style>
 </w:styles>
 </file>
 
@@ -9213,7 +10206,7 @@
 
 <file path=customXML/item1.xml><?xml version="1.0" encoding="utf-8"?>
 <go:gDocsCustomXmlDataStorage xmlns:go="http://customooxmlschemas.google.com/" xmlns:r="http://schemas.openxmlformats.org/officeDocument/2006/relationships" uri="GoogleDocsCustomDataVersion2">
-  <go:docsCustomData xmlns:go="http://customooxmlschemas.google.com/" roundtripDataSignature="AMtx7mgMv7CefFnzPVmUYZey1fNg5gdHCQ==">CgMxLjAyCGguZ2pkZ3hzMgloLjMwajB6bGw4AHIhMWxfRFhRSDhCbWFxSjFNMmN1bWNUQm03M3lwSk9jdWFr</go:docsCustomData>
+  <go:docsCustomData xmlns:go="http://customooxmlschemas.google.com/" roundtripDataSignature="AMtx7mj86UVLybQpbkiltf6BFQGGniMJlA==">CgMxLjAyCGguZ2pkZ3hzMgloLjMwajB6bGw4AHIhMWlqVk9OR0xxcmd3SV9KWFU0ZnhXVjZia2dQeG1ETnU2</go:docsCustomData>
 </go:gDocsCustomXmlDataStorage>
 </file>
 
